--- a/eng/docx/16.content.docx
+++ b/eng/docx/16.content.docx
@@ -4,49 +4,115 @@
   <w:body>
     <w:p/>
     <w:p>
-      <w:r/>
+      <w:pPr/>
+      <w:r>
+        <w:rPr>
+          <w:lang w:val="en_US" w:bidi="en_US"/>
+        </w:rPr>
+      </w:r>
     </w:p>
     <w:p>
-      <w:r/>
-      <w:r>
-        <w:rPr>
-          <w:b/>
-        </w:rPr>
-        <w:t>Aquifer Open Study Notes (Book Intros)</w:t>
+      <w:pPr>
+        <w:pStyle w:val="Heading2"/>
+      </w:pPr>
+      <w:r>
+        <w:rPr>
+          <w:lang w:val="en_US" w:bidi="en_US"/>
+        </w:rPr>
+        <w:t>Resource: Study Notes - Book Intros (Tyndale)</w:t>
+      </w:r>
+      <w:r>
+        <w:rPr>
+          <w:lang w:val="en_US" w:bidi="en_US"/>
+        </w:rPr>
       </w:r>
     </w:p>
     <w:p>
-      <w:r/>
-      <w:r>
-        <w:t xml:space="preserve">This work is an adaptation of </w:t>
-      </w:r>
-      <w:r>
-        <w:t>Tyndale Open Study Notes</w:t>
-      </w:r>
-      <w:r>
-        <w:t xml:space="preserve"> © 2023 Tyndale House Publishers, licensed under the CC BY-SA 4.0 license. The adaptation, </w:t>
-      </w:r>
-      <w:r>
-        <w:t>Aquifer Open Study Notes</w:t>
-      </w:r>
-      <w:r>
-        <w:t>, was created by Mission Mutual and is also licensed under CC BY-SA 4.0.</w:t>
+      <w:pPr/>
+      <w:r>
+        <w:rPr>
+          <w:lang w:val="en_US" w:bidi="en_US"/>
+        </w:rPr>
+      </w:r>
+      <w:r>
+        <w:rPr>
+          <w:b/>
+          <w:lang w:val="en_US" w:bidi="en_US"/>
+        </w:rPr>
+        <w:t>Aquifer Open Study Notes (Book Intros)</w:t>
       </w:r>
     </w:p>
     <w:p>
-      <w:r/>
-      <w:r>
-        <w:t>This resource has been adapted into multiple languages, including English, Tok Pisin, Arabic (عربي), French (Français), Hindi (हिंदी), Indonesian (Bahasa Indonesia), Portuguese (Português), Russian (Русский), Spanish (Español), Swahili (Kiswahili), and Simplified Chinese (简体中文).</w:t>
-      </w:r>
-      <w:r/>
-      <w:r/>
+      <w:pPr/>
+      <w:r>
+        <w:rPr>
+          <w:lang w:val="en_US" w:bidi="en_US"/>
+        </w:rPr>
+      </w:r>
+      <w:r>
+        <w:rPr>
+          <w:lang w:val="en_US" w:bidi="en_US"/>
+        </w:rPr>
+        <w:t xml:space="preserve">This work is an adaptation of </w:t>
+      </w:r>
+      <w:r>
+        <w:rPr>
+          <w:lang w:val="en_US" w:bidi="en_US"/>
+        </w:rPr>
+        <w:t>Tyndale Open Study Notes</w:t>
+      </w:r>
+      <w:r>
+        <w:rPr>
+          <w:lang w:val="en_US" w:bidi="en_US"/>
+        </w:rPr>
+        <w:t xml:space="preserve"> © 2023 Tyndale House Publishers, licensed under the CC BY-SA 4.0 license. The adaptation, </w:t>
+      </w:r>
+      <w:r>
+        <w:rPr>
+          <w:lang w:val="en_US" w:bidi="en_US"/>
+        </w:rPr>
+        <w:t>Aquifer Open Study Notes</w:t>
+      </w:r>
+      <w:r>
+        <w:rPr>
+          <w:lang w:val="en_US" w:bidi="en_US"/>
+        </w:rPr>
+        <w:t>, was created by Mission Mutual and is also licensed under CC BY-SA 4.0.</w:t>
+      </w:r>
     </w:p>
     <w:p>
+      <w:pPr/>
+      <w:r>
+        <w:rPr>
+          <w:lang w:val="en_US" w:bidi="en_US"/>
+        </w:rPr>
+      </w:r>
+      <w:r>
+        <w:rPr>
+          <w:lang w:val="en_US" w:bidi="en_US"/>
+        </w:rPr>
+        <w:t>This resource has been adapted into multiple languages, including English, Tok Pisin, Arabic (عربي), French (Français), Hindi (हिंदी), Indonesian (Bahasa Indonesia), Portuguese (Português), Russian (Русский), Spanish (Español), Swahili (Kiswahili), and Simplified Chinese (简体中文).</w:t>
+      </w:r>
+      <w:r>
+        <w:rPr>
+          <w:lang w:val="en_US" w:bidi="en_US"/>
+        </w:rPr>
+      </w:r>
+      <w:r>
+        <w:rPr>
+          <w:lang w:val="en_US" w:bidi="en_US"/>
+        </w:rPr>
+      </w:r>
+    </w:p>
+    <w:p>
       <w:pPr>
         <w:pStyle w:val="Heading1"/>
       </w:pPr>
       <w:r>
-        <w:t>Aquifer Open Study Notes (Book Intros)</w:t>
+        <w:rPr>
+          <w:lang w:val="en_US" w:bidi="en_US"/>
+        </w:rPr>
+        <w:t>Study Notes - Book Intros (Tyndale)</w:t>
       </w:r>
     </w:p>
     <w:p>
@@ -68,1068 +134,1766 @@
       </w:pPr>
     </w:p>
     <w:p>
-      <w:r/>
+      <w:pPr/>
+      <w:r>
+        <w:rPr>
+          <w:lang w:val="en_US" w:bidi="en_US"/>
+        </w:rPr>
+      </w:r>
     </w:p>
     <w:p>
       <w:pPr>
         <w:pStyle w:val="Heading2"/>
       </w:pPr>
       <w:r>
-        <w:t>Nehemiah</w:t>
-      </w:r>
-      <w:r/>
+        <w:rPr>
+          <w:lang w:val="en_US" w:bidi="en_US"/>
+        </w:rPr>
+        <w:t>NEH</w:t>
+      </w:r>
+      <w:r>
+        <w:rPr>
+          <w:lang w:val="en_US" w:bidi="en_US"/>
+        </w:rPr>
+      </w:r>
     </w:p>
     <w:p>
-      <w:r/>
-      <w:r>
-        <w:t>Nehemiah left a comfortable job as an assistant to the king of Persia in order to help the demoralized people of Jerusalem. His new work involved motivating the people to rebuild the city’s walls in spite of their neighbors’ opposition. Nehemiah’s work was not just with bricks and mortar. He also mediated a financial crisis, initiated religious reforms with the help of Ezra the scribe, and reorganized civic responsibilities in Jerusalem. Nehemiah demonstrated that with faith, prayer, integrity, and God’s help, God’s servants can succeed.</w:t>
+      <w:pPr/>
+      <w:r>
+        <w:rPr>
+          <w:lang w:val="en_US" w:bidi="en_US"/>
+        </w:rPr>
+      </w:r>
+      <w:r>
+        <w:rPr>
+          <w:i/>
+          <w:lang w:val="en_US" w:bidi="en_US"/>
+        </w:rPr>
+        <w:t>Nehemiah</w:t>
+      </w:r>
+      <w:r>
+        <w:rPr>
+          <w:lang w:val="en_US" w:bidi="en_US"/>
+        </w:rPr>
       </w:r>
     </w:p>
     <w:p>
-      <w:pPr>
-        <w:pStyle w:val="Heading1"/>
-      </w:pPr>
-      <w:r>
-        <w:t>Setting</w:t>
+      <w:pPr/>
+      <w:r>
+        <w:rPr>
+          <w:lang w:val="en_US" w:bidi="en_US"/>
+        </w:rPr>
+      </w:r>
+      <w:r>
+        <w:rPr>
+          <w:lang w:val="en_US" w:bidi="en_US"/>
+        </w:rPr>
+        <w:t xml:space="preserve"> </w:t>
+      </w:r>
+      <w:r>
+        <w:rPr>
+          <w:lang w:val="en_US" w:bidi="en_US"/>
+        </w:rPr>
+      </w:r>
+      <w:r>
+        <w:rPr>
+          <w:lang w:val="en_US" w:bidi="en_US"/>
+        </w:rPr>
       </w:r>
     </w:p>
     <w:p>
-      <w:r/>
-      <w:r>
-        <w:t>After the Jews had spent several decades in exile in Babylon, God caused the Persian king Cyrus to decree in 538 BC that they could return to their homeland to rebuild their sacred temple (</w:t>
-      </w:r>
-      <w:hyperlink r:id="rId13">
-        <w:r>
-          <w:rPr>
-            <w:color w:val="0000EE"/>
-            <w:u w:val="single"/>
-          </w:rPr>
-          <w:t>Ezra 1:2–4</w:t>
-        </w:r>
-      </w:hyperlink>
-      <w:r>
-        <w:t>). About fifty thousand people returned to Jerusalem at that time. After arriving, they built an altar and joyfully worshiped God (</w:t>
-      </w:r>
-      <w:hyperlink r:id="rId14">
-        <w:r>
-          <w:rPr>
-            <w:color w:val="0000EE"/>
-            <w:u w:val="single"/>
-          </w:rPr>
-          <w:t>Ezra 3:1–13</w:t>
-        </w:r>
-      </w:hyperlink>
-      <w:r>
-        <w:t>).</w:t>
-      </w:r>
+      <w:pPr>
+        <w:sectPr>
+          <w:footnotePr>
+            <w:numRestart w:val="eachSect"/>
+          </w:footnotePr>
+          <w:type w:val="continuous"/>
+          <w:pgSz w:w="12240" w:h="15840" w:code="1"/>
+          <w:pgMar w:top="1440" w:right="1440" w:bottom="1440" w:left="1440" w:header="504" w:footer="504" w:gutter="0"/>
+          <w:cols w:space="708"/>
+          <w:titlePg/>
+          <w:docGrid w:linePitch="360"/>
+        </w:sectPr>
+      </w:pPr>
     </w:p>
     <w:p>
-      <w:r/>
-      <w:r>
-        <w:t>When they started rebuilding the rest of the temple, the Jews were threatened by local people who had settled in the area. These opponents turned the Persian authorities against the Jews (</w:t>
-      </w:r>
-      <w:hyperlink r:id="rId15">
-        <w:r>
-          <w:rPr>
-            <w:color w:val="0000EE"/>
-            <w:u w:val="single"/>
-          </w:rPr>
-          <w:t>Ezra 4:1–5</w:t>
-        </w:r>
-      </w:hyperlink>
-      <w:r>
-        <w:t>). After fifteen years of frustration, work on the temple finally began again during the reign of Darius I (521–486 BC), primarily through the prophetic encouragement of Haggai and Zechariah (</w:t>
-      </w:r>
-      <w:hyperlink r:id="rId16">
-        <w:r>
-          <w:rPr>
-            <w:color w:val="0000EE"/>
-            <w:u w:val="single"/>
-          </w:rPr>
-          <w:t>Ezra 5:1–5</w:t>
-        </w:r>
-      </w:hyperlink>
-      <w:r>
-        <w:t>). This time, the Persians fully supported the rebuilding of the temple (</w:t>
-      </w:r>
-      <w:hyperlink r:id="rId17">
-        <w:r>
-          <w:rPr>
-            <w:color w:val="0000EE"/>
-            <w:u w:val="single"/>
-          </w:rPr>
-          <w:t>Ezra 6:1–12</w:t>
-        </w:r>
-      </w:hyperlink>
-      <w:r>
-        <w:t>).</w:t>
+      <w:pPr/>
+      <w:r>
+        <w:rPr>
+          <w:lang w:val="en_US" w:bidi="en_US"/>
+        </w:rPr>
       </w:r>
     </w:p>
     <w:p>
-      <w:r/>
-      <w:r>
-        <w:t>About sixty years later, in 458 BC, Ezra the scribe brought a group of several thousand more Jews to Jerusalem (</w:t>
-      </w:r>
-      <w:hyperlink r:id="rId18">
-        <w:r>
-          <w:rPr>
-            <w:color w:val="0000EE"/>
-            <w:u w:val="single"/>
-          </w:rPr>
-          <w:t>Ezra 7:1–8:36</w:t>
-        </w:r>
-      </w:hyperlink>
-      <w:r>
-        <w:t>). Before long, he learned that some of the leaders and priests had married wives who did not worship Israel’s God. Ezra saw this as a threat to the unity and purity of the nation, and he knew it would eventually cause God to punish the people with another exile from the land (</w:t>
-      </w:r>
-      <w:hyperlink r:id="rId19">
-        <w:r>
-          <w:rPr>
-            <w:color w:val="0000EE"/>
-            <w:u w:val="single"/>
-          </w:rPr>
-          <w:t>Ezra 9:1–15</w:t>
-        </w:r>
-      </w:hyperlink>
-      <w:r>
-        <w:t>). After Ezra’s emotional prayer confessing their sin, most of the others agreed that the intermarriage was wrong.</w:t>
+      <w:pPr>
+        <w:pStyle w:val="Heading2"/>
+      </w:pPr>
+      <w:r>
+        <w:rPr>
+          <w:lang w:val="en_US" w:bidi="en_US"/>
+        </w:rPr>
+        <w:t>Nehemiah</w:t>
+      </w:r>
+      <w:r>
+        <w:rPr>
+          <w:lang w:val="en_US" w:bidi="en_US"/>
+        </w:rPr>
       </w:r>
     </w:p>
     <w:p>
-      <w:r/>
-      <w:r>
-        <w:t>Ezra did not solve all the problems in Jerusalem. The people still did not have a secure city with rebuilt walls and gates. Numerous enemies still opposed their presence in Jerusalem. They needed a strong civic leader who could help them preserve the independence, economic vitality, security, and sanctity of Jerusalem. God sent a new leader, Nehemiah, to address these issues.</w:t>
+      <w:pPr/>
+      <w:r>
+        <w:rPr>
+          <w:lang w:val="en_US" w:bidi="en_US"/>
+        </w:rPr>
+      </w:r>
+      <w:r>
+        <w:rPr>
+          <w:lang w:val="en_US" w:bidi="en_US"/>
+        </w:rPr>
+        <w:t>Nehemiah left a comfortable job as an assistant to the king of Persia in order to help the demoralized people of Jerusalem. His new work involved motivating the people to rebuild the city’s walls in spite of their neighbors’ opposition. Nehemiah’s work was not just with bricks and mortar. He also mediated a financial crisis, initiated religious reforms with the help of Ezra the scribe, and reorganized civic responsibilities in Jerusalem. Nehemiah demonstrated that with faith, prayer, integrity, and God’s help, God’s servants can succeed.</w:t>
       </w:r>
     </w:p>
     <w:p>
       <w:pPr>
-        <w:pStyle w:val="Heading1"/>
-      </w:pPr>
-      <w:r>
-        <w:t>Summary</w:t>
+        <w:pStyle w:val="Heading2"/>
+      </w:pPr>
+      <w:r>
+        <w:rPr>
+          <w:lang w:val="en_US" w:bidi="en_US"/>
+        </w:rPr>
+        <w:t>Setting</w:t>
       </w:r>
     </w:p>
     <w:p>
-      <w:r/>
-      <w:r>
-        <w:t>The book of Nehemiah traces events from around 445 BC, the twentieth year of Artaxerxes I (</w:t>
-      </w:r>
-      <w:hyperlink r:id="rId20">
-        <w:r>
-          <w:rPr>
-            <w:color w:val="0000EE"/>
-            <w:u w:val="single"/>
-          </w:rPr>
-          <w:t>2:1</w:t>
-        </w:r>
-      </w:hyperlink>
-      <w:r>
-        <w:t>), until after 432 BC, the thirty-second year of Artaxerxes (</w:t>
-      </w:r>
-      <w:hyperlink r:id="rId21">
-        <w:r>
-          <w:rPr>
-            <w:color w:val="0000EE"/>
-            <w:u w:val="single"/>
-          </w:rPr>
-          <w:t>13:6–7</w:t>
-        </w:r>
-      </w:hyperlink>
-      <w:r>
+      <w:pPr/>
+      <w:r>
+        <w:rPr>
+          <w:lang w:val="en_US" w:bidi="en_US"/>
+        </w:rPr>
+      </w:r>
+      <w:r>
+        <w:rPr>
+          <w:lang w:val="en_US" w:bidi="en_US"/>
+        </w:rPr>
+        <w:t>After the Jews had spent several decades in exile in Babylon, God caused the Persian king Cyrus to decree in 538 BC that they could return to their homeland to rebuild their sacred temple (</w:t>
+      </w:r>
+      <w:hyperlink r:id="rId13">
+        <w:r>
+          <w:rPr>
+            <w:lang w:val="en_US" w:bidi="en_US"/>
+          </w:rPr>
+          <w:rPr>
+            <w:color w:val="0000EE"/>
+            <w:u w:val="single"/>
+          </w:rPr>
+          <w:t>Ezra 1:2–4</w:t>
+        </w:r>
+      </w:hyperlink>
+      <w:r>
+        <w:rPr>
+          <w:lang w:val="en_US" w:bidi="en_US"/>
+        </w:rPr>
+        <w:t>). About fifty thousand people returned to Jerusalem at that time. After arriving, they built an altar and joyfully worshiped God (</w:t>
+      </w:r>
+      <w:hyperlink r:id="rId14">
+        <w:r>
+          <w:rPr>
+            <w:lang w:val="en_US" w:bidi="en_US"/>
+          </w:rPr>
+          <w:rPr>
+            <w:color w:val="0000EE"/>
+            <w:u w:val="single"/>
+          </w:rPr>
+          <w:t>Ezra 3:1–13</w:t>
+        </w:r>
+      </w:hyperlink>
+      <w:r>
+        <w:rPr>
+          <w:lang w:val="en_US" w:bidi="en_US"/>
+        </w:rPr>
         <w:t>).</w:t>
       </w:r>
     </w:p>
     <w:p>
-      <w:r/>
-      <w:r>
-        <w:t>Nehemiah was the cup-bearer of King Artaxerxes of Persia (</w:t>
-      </w:r>
-      <w:hyperlink r:id="rId22">
-        <w:r>
-          <w:rPr>
-            <w:color w:val="0000EE"/>
-            <w:u w:val="single"/>
-          </w:rPr>
-          <w:t>1:11</w:t>
-        </w:r>
-      </w:hyperlink>
-      <w:r>
-        <w:t>). When Nehemiah heard about the ruined condition of Jerusalem (</w:t>
-      </w:r>
-      <w:hyperlink r:id="rId23">
-        <w:r>
-          <w:rPr>
-            <w:color w:val="0000EE"/>
-            <w:u w:val="single"/>
-          </w:rPr>
-          <w:t>1:1–3</w:t>
-        </w:r>
-      </w:hyperlink>
-      <w:r>
-        <w:t xml:space="preserve">), he earnestly prayed for God’s help. God’s answer came through Artaxerxes, who sent Nehemiah to Judah to rebuild the walls of Jerusalem (ch </w:t>
-      </w:r>
-      <w:hyperlink r:id="rId24">
-        <w:r>
-          <w:rPr>
-            <w:color w:val="0000EE"/>
-            <w:u w:val="single"/>
-          </w:rPr>
-          <w:t>3</w:t>
-        </w:r>
-      </w:hyperlink>
-      <w:r>
-        <w:t>). Nehemiah organized and motivated the people and led them with courage and integrity through times of resistance from outside enemies (</w:t>
-      </w:r>
-      <w:hyperlink r:id="rId25">
-        <w:r>
-          <w:rPr>
-            <w:color w:val="0000EE"/>
-            <w:u w:val="single"/>
-          </w:rPr>
-          <w:t>4:1–23</w:t>
-        </w:r>
-      </w:hyperlink>
-      <w:r>
-        <w:t xml:space="preserve">; </w:t>
-      </w:r>
-      <w:hyperlink r:id="rId26">
-        <w:r>
-          <w:rPr>
-            <w:color w:val="0000EE"/>
-            <w:u w:val="single"/>
-          </w:rPr>
-          <w:t>6:1–14</w:t>
-        </w:r>
-      </w:hyperlink>
-      <w:r>
-        <w:t xml:space="preserve">) and conflict within the community (ch </w:t>
-      </w:r>
-      <w:hyperlink r:id="rId27">
-        <w:r>
-          <w:rPr>
-            <w:color w:val="0000EE"/>
-            <w:u w:val="single"/>
-          </w:rPr>
-          <w:t>5</w:t>
-        </w:r>
-      </w:hyperlink>
-      <w:r>
-        <w:t>). Despite strong opposition (</w:t>
-      </w:r>
-      <w:hyperlink r:id="rId28">
-        <w:r>
-          <w:rPr>
-            <w:color w:val="0000EE"/>
-            <w:u w:val="single"/>
-          </w:rPr>
-          <w:t>6:1–4</w:t>
-        </w:r>
-      </w:hyperlink>
-      <w:r>
-        <w:t>), under Nehemiah’s leadership the people rebuilt the walls of Jerusalem in just fifty-two days (</w:t>
-      </w:r>
-      <w:hyperlink r:id="rId29">
-        <w:r>
-          <w:rPr>
-            <w:color w:val="0000EE"/>
-            <w:u w:val="single"/>
-          </w:rPr>
-          <w:t>6:15</w:t>
-        </w:r>
-      </w:hyperlink>
-      <w:r>
+      <w:pPr/>
+      <w:r>
+        <w:rPr>
+          <w:lang w:val="en_US" w:bidi="en_US"/>
+        </w:rPr>
+      </w:r>
+      <w:r>
+        <w:rPr>
+          <w:lang w:val="en_US" w:bidi="en_US"/>
+        </w:rPr>
+        <w:t>When they started rebuilding the rest of the temple, the Jews were threatened by local people who had settled in the area. These opponents turned the Persian authorities against the Jews (</w:t>
+      </w:r>
+      <w:hyperlink r:id="rId15">
+        <w:r>
+          <w:rPr>
+            <w:lang w:val="en_US" w:bidi="en_US"/>
+          </w:rPr>
+          <w:rPr>
+            <w:color w:val="0000EE"/>
+            <w:u w:val="single"/>
+          </w:rPr>
+          <w:t>Ezra 4:1–5</w:t>
+        </w:r>
+      </w:hyperlink>
+      <w:r>
+        <w:rPr>
+          <w:lang w:val="en_US" w:bidi="en_US"/>
+        </w:rPr>
+        <w:t>). After fifteen years of frustration, work on the temple finally began again during the reign of Darius I (521–486 BC), primarily through the prophetic encouragement of Haggai and Zechariah (</w:t>
+      </w:r>
+      <w:hyperlink r:id="rId16">
+        <w:r>
+          <w:rPr>
+            <w:lang w:val="en_US" w:bidi="en_US"/>
+          </w:rPr>
+          <w:rPr>
+            <w:color w:val="0000EE"/>
+            <w:u w:val="single"/>
+          </w:rPr>
+          <w:t>Ezra 5:1–5</w:t>
+        </w:r>
+      </w:hyperlink>
+      <w:r>
+        <w:rPr>
+          <w:lang w:val="en_US" w:bidi="en_US"/>
+        </w:rPr>
+        <w:t>). This time, the Persians fully supported the rebuilding of the temple (</w:t>
+      </w:r>
+      <w:hyperlink r:id="rId17">
+        <w:r>
+          <w:rPr>
+            <w:lang w:val="en_US" w:bidi="en_US"/>
+          </w:rPr>
+          <w:rPr>
+            <w:color w:val="0000EE"/>
+            <w:u w:val="single"/>
+          </w:rPr>
+          <w:t>Ezra 6:1–12</w:t>
+        </w:r>
+      </w:hyperlink>
+      <w:r>
+        <w:rPr>
+          <w:lang w:val="en_US" w:bidi="en_US"/>
+        </w:rPr>
         <w:t>).</w:t>
       </w:r>
     </w:p>
     <w:p>
-      <w:r/>
-      <w:r>
-        <w:t>Following the completion of the walls, the account focuses on religious reforms led by Ezra and Nehemiah (</w:t>
-      </w:r>
-      <w:hyperlink r:id="rId30">
-        <w:r>
-          <w:rPr>
-            <w:color w:val="0000EE"/>
-            <w:u w:val="single"/>
-          </w:rPr>
-          <w:t>7:73–10:39</w:t>
-        </w:r>
-      </w:hyperlink>
-      <w:r>
-        <w:t>). At the annual Festival of Shelters, Ezra read to the crowd from the books of Moses (</w:t>
-      </w:r>
-      <w:hyperlink r:id="rId31">
-        <w:r>
-          <w:rPr>
-            <w:color w:val="0000EE"/>
-            <w:u w:val="single"/>
-          </w:rPr>
-          <w:t>8:5–8</w:t>
-        </w:r>
-      </w:hyperlink>
-      <w:r>
-        <w:t>), resulting in a revival and a long prayer of confession (</w:t>
-      </w:r>
-      <w:hyperlink r:id="rId32">
-        <w:r>
-          <w:rPr>
-            <w:color w:val="0000EE"/>
-            <w:u w:val="single"/>
-          </w:rPr>
-          <w:t>9:5–37</w:t>
-        </w:r>
-      </w:hyperlink>
-      <w:r>
-        <w:t>). During this revival, the Israelites committed not to intermarry with foreigners and not to profane the Sabbath (</w:t>
-      </w:r>
-      <w:hyperlink r:id="rId33">
-        <w:r>
-          <w:rPr>
-            <w:color w:val="0000EE"/>
-            <w:u w:val="single"/>
-          </w:rPr>
-          <w:t>10:28–39</w:t>
-        </w:r>
-      </w:hyperlink>
-      <w:r>
-        <w:t>).</w:t>
+      <w:pPr/>
+      <w:r>
+        <w:rPr>
+          <w:lang w:val="en_US" w:bidi="en_US"/>
+        </w:rPr>
+      </w:r>
+      <w:r>
+        <w:rPr>
+          <w:lang w:val="en_US" w:bidi="en_US"/>
+        </w:rPr>
+        <w:t>About sixty years later, in 458 BC, Ezra the scribe brought a group of several thousand more Jews to Jerusalem (</w:t>
+      </w:r>
+      <w:hyperlink r:id="rId18">
+        <w:r>
+          <w:rPr>
+            <w:lang w:val="en_US" w:bidi="en_US"/>
+          </w:rPr>
+          <w:rPr>
+            <w:color w:val="0000EE"/>
+            <w:u w:val="single"/>
+          </w:rPr>
+          <w:t>Ezra 7:1–8:36</w:t>
+        </w:r>
+      </w:hyperlink>
+      <w:r>
+        <w:rPr>
+          <w:lang w:val="en_US" w:bidi="en_US"/>
+        </w:rPr>
+        <w:t>). Before long, he learned that some of the leaders and priests had married wives who did not worship Israel’s God. Ezra saw this as a threat to the unity and purity of the nation, and he knew it would eventually cause God to punish the people with another exile from the land (</w:t>
+      </w:r>
+      <w:hyperlink r:id="rId19">
+        <w:r>
+          <w:rPr>
+            <w:lang w:val="en_US" w:bidi="en_US"/>
+          </w:rPr>
+          <w:rPr>
+            <w:color w:val="0000EE"/>
+            <w:u w:val="single"/>
+          </w:rPr>
+          <w:t>Ezra 9:1–15</w:t>
+        </w:r>
+      </w:hyperlink>
+      <w:r>
+        <w:rPr>
+          <w:lang w:val="en_US" w:bidi="en_US"/>
+        </w:rPr>
+        <w:t>). After Ezra’s emotional prayer confessing their sin, most of the others agreed that the intermarriage was wrong.</w:t>
       </w:r>
     </w:p>
     <w:p>
-      <w:r/>
-      <w:r>
-        <w:t xml:space="preserve">The book’s final section (chs </w:t>
-      </w:r>
-      <w:hyperlink r:id="rId34">
-        <w:r>
-          <w:rPr>
-            <w:color w:val="0000EE"/>
-            <w:u w:val="single"/>
-          </w:rPr>
-          <w:t>11–13</w:t>
-        </w:r>
-      </w:hyperlink>
-      <w:r>
-        <w:t>) describes Nehemiah’s civic efforts to resettle more people in Jerusalem (</w:t>
-      </w:r>
-      <w:hyperlink r:id="rId35">
-        <w:r>
-          <w:rPr>
-            <w:color w:val="0000EE"/>
-            <w:u w:val="single"/>
-          </w:rPr>
-          <w:t>11</w:t>
-        </w:r>
-      </w:hyperlink>
-      <w:r>
-        <w:t>), to dedicate the walls of Jerusalem (</w:t>
-      </w:r>
-      <w:hyperlink r:id="rId36">
-        <w:r>
-          <w:rPr>
-            <w:color w:val="0000EE"/>
-            <w:u w:val="single"/>
-          </w:rPr>
-          <w:t>12:27–43</w:t>
-        </w:r>
-      </w:hyperlink>
-      <w:r>
-        <w:t>), and to organize the gatekeepers and Temple storeroom attendants (</w:t>
-      </w:r>
-      <w:hyperlink r:id="rId37">
-        <w:r>
-          <w:rPr>
-            <w:color w:val="0000EE"/>
-            <w:u w:val="single"/>
-          </w:rPr>
-          <w:t>12:44–13:5</w:t>
-        </w:r>
-      </w:hyperlink>
-      <w:r>
-        <w:t>). After a time of absence, Nehemiah returned to Jerusalem (</w:t>
-      </w:r>
-      <w:hyperlink r:id="rId21">
-        <w:r>
-          <w:rPr>
-            <w:color w:val="0000EE"/>
-            <w:u w:val="single"/>
-          </w:rPr>
-          <w:t>13:6–7</w:t>
-        </w:r>
-      </w:hyperlink>
-      <w:r>
-        <w:t>). When he arrived, he took measures to ensure the purity of the Temple, and he again confronted the people concerning the Sabbath and intermarriage with people who worshiped other gods (</w:t>
-      </w:r>
-      <w:hyperlink r:id="rId38">
-        <w:r>
-          <w:rPr>
-            <w:color w:val="0000EE"/>
-            <w:u w:val="single"/>
-          </w:rPr>
-          <w:t>13:10–28</w:t>
-        </w:r>
-      </w:hyperlink>
-      <w:r>
-        <w:t>).</w:t>
+      <w:pPr/>
+      <w:r>
+        <w:rPr>
+          <w:lang w:val="en_US" w:bidi="en_US"/>
+        </w:rPr>
+      </w:r>
+      <w:r>
+        <w:rPr>
+          <w:lang w:val="en_US" w:bidi="en_US"/>
+        </w:rPr>
+        <w:t>Ezra did not solve all the problems in Jerusalem. The people still did not have a secure city with rebuilt walls and gates. Numerous enemies still opposed their presence in Jerusalem. They needed a strong civic leader who could help them preserve the independence, economic vitality, security, and sanctity of Jerusalem. God sent a new leader, Nehemiah, to address these issues.</w:t>
       </w:r>
     </w:p>
     <w:p>
       <w:pPr>
-        <w:pStyle w:val="Heading1"/>
-      </w:pPr>
-      <w:r>
-        <w:t>Authorship</w:t>
+        <w:pStyle w:val="Heading2"/>
+      </w:pPr>
+      <w:r>
+        <w:rPr>
+          <w:lang w:val="en_US" w:bidi="en_US"/>
+        </w:rPr>
+        <w:t>Summary</w:t>
       </w:r>
     </w:p>
     <w:p>
-      <w:r/>
-      <w:r>
-        <w:t>The book itself does not identify its author. The Talmud (</w:t>
-      </w:r>
-      <w:r>
-        <w:rPr>
-          <w:i/>
-        </w:rPr>
-        <w:t xml:space="preserve">Baba Batra </w:t>
-      </w:r>
-      <w:r>
-        <w:t xml:space="preserve">15a) says that Ezra wrote both Ezra and Nehemiah, and this is the most likely possibility. </w:t>
-      </w:r>
-      <w:hyperlink r:id="rId39">
-        <w:r>
-          <w:rPr>
-            <w:color w:val="0000EE"/>
-            <w:u w:val="single"/>
-          </w:rPr>
-          <w:t>Nehemiah 8–10</w:t>
-        </w:r>
-      </w:hyperlink>
-      <w:r>
-        <w:t xml:space="preserve"> were probably from Ezra’s own memoirs. Ezra also adapted and arranged a variety of materials to suit his purposes, apparently including Nehemiah’s memoirs and his reports to the Persian court regarding the reconstruction progress in Jerusalem (</w:t>
-      </w:r>
-      <w:hyperlink r:id="rId40">
-        <w:r>
-          <w:rPr>
-            <w:color w:val="0000EE"/>
-            <w:u w:val="single"/>
-          </w:rPr>
-          <w:t>Nehemiah 1–7</w:t>
-        </w:r>
-      </w:hyperlink>
-      <w:r>
-        <w:t xml:space="preserve"> and </w:t>
-      </w:r>
-      <w:hyperlink r:id="rId34">
-        <w:r>
-          <w:rPr>
-            <w:color w:val="0000EE"/>
-            <w:u w:val="single"/>
-          </w:rPr>
-          <w:t>11–13</w:t>
-        </w:r>
-      </w:hyperlink>
-      <w:r>
+      <w:pPr/>
+      <w:r>
+        <w:rPr>
+          <w:lang w:val="en_US" w:bidi="en_US"/>
+        </w:rPr>
+      </w:r>
+      <w:r>
+        <w:rPr>
+          <w:lang w:val="en_US" w:bidi="en_US"/>
+        </w:rPr>
+        <w:t>The book of Nehemiah traces events from around 445 BC, the twentieth year of Artaxerxes I (</w:t>
+      </w:r>
+      <w:hyperlink r:id="rId20">
+        <w:r>
+          <w:rPr>
+            <w:lang w:val="en_US" w:bidi="en_US"/>
+          </w:rPr>
+          <w:rPr>
+            <w:color w:val="0000EE"/>
+            <w:u w:val="single"/>
+          </w:rPr>
+          <w:t>2:1</w:t>
+        </w:r>
+      </w:hyperlink>
+      <w:r>
+        <w:rPr>
+          <w:lang w:val="en_US" w:bidi="en_US"/>
+        </w:rPr>
+        <w:t>), until after 432 BC, the thirty-second year of Artaxerxes (</w:t>
+      </w:r>
+      <w:hyperlink r:id="rId21">
+        <w:r>
+          <w:rPr>
+            <w:lang w:val="en_US" w:bidi="en_US"/>
+          </w:rPr>
+          <w:rPr>
+            <w:color w:val="0000EE"/>
+            <w:u w:val="single"/>
+          </w:rPr>
+          <w:t>13:6–7</w:t>
+        </w:r>
+      </w:hyperlink>
+      <w:r>
+        <w:rPr>
+          <w:lang w:val="en_US" w:bidi="en_US"/>
+        </w:rPr>
         <w:t>).</w:t>
       </w:r>
     </w:p>
     <w:p>
-      <w:r/>
-      <w:r>
-        <w:t>Nehemiah shares several characteristics with the book of Ezra. Both Ezra (</w:t>
-      </w:r>
-      <w:hyperlink r:id="rId41">
-        <w:r>
-          <w:rPr>
-            <w:color w:val="0000EE"/>
-            <w:u w:val="single"/>
-          </w:rPr>
-          <w:t>Ezra 1–6</w:t>
-        </w:r>
-      </w:hyperlink>
-      <w:r>
-        <w:t>) and Nehemiah (</w:t>
-      </w:r>
-      <w:hyperlink r:id="rId40">
-        <w:r>
-          <w:rPr>
-            <w:color w:val="0000EE"/>
-            <w:u w:val="single"/>
-          </w:rPr>
-          <w:t>Neh 1–7</w:t>
-        </w:r>
-      </w:hyperlink>
-      <w:r>
-        <w:t>) describe the return of exiles to Jerusalem to complete a rebuilding project. Both books contain stories of neighbors opposing the rebuilding efforts. Most importantly, both Nehemiah and Ezra show how hard work and God’s help enabled the people to complete the construction of important structures in Jerusalem. Both books also tell of spiritual reforms in which the community listened to God’s word, repented of past failures, and instituted religious and social reforms (</w:t>
-      </w:r>
-      <w:hyperlink r:id="rId42">
-        <w:r>
-          <w:rPr>
-            <w:color w:val="0000EE"/>
-            <w:u w:val="single"/>
-          </w:rPr>
-          <w:t>Ezra 9–10</w:t>
-        </w:r>
-      </w:hyperlink>
-      <w:r>
+      <w:pPr/>
+      <w:r>
+        <w:rPr>
+          <w:lang w:val="en_US" w:bidi="en_US"/>
+        </w:rPr>
+      </w:r>
+      <w:r>
+        <w:rPr>
+          <w:lang w:val="en_US" w:bidi="en_US"/>
+        </w:rPr>
+        <w:t>Nehemiah was the cup-bearer of King Artaxerxes of Persia (</w:t>
+      </w:r>
+      <w:hyperlink r:id="rId22">
+        <w:r>
+          <w:rPr>
+            <w:lang w:val="en_US" w:bidi="en_US"/>
+          </w:rPr>
+          <w:rPr>
+            <w:color w:val="0000EE"/>
+            <w:u w:val="single"/>
+          </w:rPr>
+          <w:t>1:11</w:t>
+        </w:r>
+      </w:hyperlink>
+      <w:r>
+        <w:rPr>
+          <w:lang w:val="en_US" w:bidi="en_US"/>
+        </w:rPr>
+        <w:t>). When Nehemiah heard about the ruined condition of Jerusalem (</w:t>
+      </w:r>
+      <w:hyperlink r:id="rId23">
+        <w:r>
+          <w:rPr>
+            <w:lang w:val="en_US" w:bidi="en_US"/>
+          </w:rPr>
+          <w:rPr>
+            <w:color w:val="0000EE"/>
+            <w:u w:val="single"/>
+          </w:rPr>
+          <w:t>1:1–3</w:t>
+        </w:r>
+      </w:hyperlink>
+      <w:r>
+        <w:rPr>
+          <w:lang w:val="en_US" w:bidi="en_US"/>
+        </w:rPr>
+        <w:t xml:space="preserve">), he earnestly prayed for God’s help. God’s answer came through Artaxerxes, who sent Nehemiah to Judah to rebuild the walls of Jerusalem (ch </w:t>
+      </w:r>
+      <w:hyperlink r:id="rId24">
+        <w:r>
+          <w:rPr>
+            <w:lang w:val="en_US" w:bidi="en_US"/>
+          </w:rPr>
+          <w:rPr>
+            <w:color w:val="0000EE"/>
+            <w:u w:val="single"/>
+          </w:rPr>
+          <w:t>3</w:t>
+        </w:r>
+      </w:hyperlink>
+      <w:r>
+        <w:rPr>
+          <w:lang w:val="en_US" w:bidi="en_US"/>
+        </w:rPr>
+        <w:t>). Nehemiah organized and motivated the people and led them with courage and integrity through times of resistance from outside enemies (</w:t>
+      </w:r>
+      <w:hyperlink r:id="rId25">
+        <w:r>
+          <w:rPr>
+            <w:lang w:val="en_US" w:bidi="en_US"/>
+          </w:rPr>
+          <w:rPr>
+            <w:color w:val="0000EE"/>
+            <w:u w:val="single"/>
+          </w:rPr>
+          <w:t>4:1–23</w:t>
+        </w:r>
+      </w:hyperlink>
+      <w:r>
+        <w:rPr>
+          <w:lang w:val="en_US" w:bidi="en_US"/>
+        </w:rPr>
         <w:t xml:space="preserve">; </w:t>
       </w:r>
-      <w:hyperlink r:id="rId39">
-        <w:r>
-          <w:rPr>
-            <w:color w:val="0000EE"/>
-            <w:u w:val="single"/>
-          </w:rPr>
-          <w:t>Neh 8–10</w:t>
-        </w:r>
-      </w:hyperlink>
-      <w:r>
+      <w:hyperlink r:id="rId26">
+        <w:r>
+          <w:rPr>
+            <w:lang w:val="en_US" w:bidi="en_US"/>
+          </w:rPr>
+          <w:rPr>
+            <w:color w:val="0000EE"/>
+            <w:u w:val="single"/>
+          </w:rPr>
+          <w:t>6:1–14</w:t>
+        </w:r>
+      </w:hyperlink>
+      <w:r>
+        <w:rPr>
+          <w:lang w:val="en_US" w:bidi="en_US"/>
+        </w:rPr>
+        <w:t xml:space="preserve">) and conflict within the community (ch </w:t>
+      </w:r>
+      <w:hyperlink r:id="rId27">
+        <w:r>
+          <w:rPr>
+            <w:lang w:val="en_US" w:bidi="en_US"/>
+          </w:rPr>
+          <w:rPr>
+            <w:color w:val="0000EE"/>
+            <w:u w:val="single"/>
+          </w:rPr>
+          <w:t>5</w:t>
+        </w:r>
+      </w:hyperlink>
+      <w:r>
+        <w:rPr>
+          <w:lang w:val="en_US" w:bidi="en_US"/>
+        </w:rPr>
+        <w:t>). Despite strong opposition (</w:t>
+      </w:r>
+      <w:hyperlink r:id="rId28">
+        <w:r>
+          <w:rPr>
+            <w:lang w:val="en_US" w:bidi="en_US"/>
+          </w:rPr>
+          <w:rPr>
+            <w:color w:val="0000EE"/>
+            <w:u w:val="single"/>
+          </w:rPr>
+          <w:t>6:1–4</w:t>
+        </w:r>
+      </w:hyperlink>
+      <w:r>
+        <w:rPr>
+          <w:lang w:val="en_US" w:bidi="en_US"/>
+        </w:rPr>
+        <w:t>), under Nehemiah’s leadership the people rebuilt the walls of Jerusalem in just fifty-two days (</w:t>
+      </w:r>
+      <w:hyperlink r:id="rId29">
+        <w:r>
+          <w:rPr>
+            <w:lang w:val="en_US" w:bidi="en_US"/>
+          </w:rPr>
+          <w:rPr>
+            <w:color w:val="0000EE"/>
+            <w:u w:val="single"/>
+          </w:rPr>
+          <w:t>6:15</w:t>
+        </w:r>
+      </w:hyperlink>
+      <w:r>
+        <w:rPr>
+          <w:lang w:val="en_US" w:bidi="en_US"/>
+        </w:rPr>
         <w:t>).</w:t>
       </w:r>
     </w:p>
     <w:p>
-      <w:r/>
-      <w:r>
-        <w:t>Several events in Nehemiah have parallels in Ezra that are told in similar ways. There are stories about those who opposed the rebuilding (</w:t>
-      </w:r>
-      <w:hyperlink r:id="rId26">
-        <w:r>
-          <w:rPr>
-            <w:color w:val="0000EE"/>
-            <w:u w:val="single"/>
-          </w:rPr>
-          <w:t>6:1–14</w:t>
-        </w:r>
-      </w:hyperlink>
-      <w:r>
-        <w:t xml:space="preserve">; </w:t>
-      </w:r>
-      <w:hyperlink r:id="rId43">
-        <w:r>
-          <w:rPr>
-            <w:color w:val="0000EE"/>
-            <w:u w:val="single"/>
-          </w:rPr>
-          <w:t>Ezra 4:1–23</w:t>
-        </w:r>
-      </w:hyperlink>
-      <w:r>
-        <w:t>), processionals to celebrate dedications (</w:t>
-      </w:r>
-      <w:hyperlink r:id="rId44">
-        <w:r>
-          <w:rPr>
-            <w:color w:val="0000EE"/>
-            <w:u w:val="single"/>
-          </w:rPr>
-          <w:t>12:31–43</w:t>
-        </w:r>
-      </w:hyperlink>
-      <w:r>
-        <w:t xml:space="preserve">; </w:t>
-      </w:r>
-      <w:hyperlink r:id="rId45">
-        <w:r>
-          <w:rPr>
-            <w:color w:val="0000EE"/>
-            <w:u w:val="single"/>
-          </w:rPr>
-          <w:t>Ezra 6:16–18</w:t>
-        </w:r>
-      </w:hyperlink>
-      <w:r>
-        <w:t>), and similar reforms (</w:t>
-      </w:r>
-      <w:hyperlink r:id="rId46">
-        <w:r>
-          <w:rPr>
-            <w:color w:val="0000EE"/>
-            <w:u w:val="single"/>
-          </w:rPr>
-          <w:t>13:15–29</w:t>
-        </w:r>
-      </w:hyperlink>
-      <w:r>
-        <w:t xml:space="preserve">; </w:t>
-      </w:r>
-      <w:hyperlink r:id="rId42">
-        <w:r>
-          <w:rPr>
-            <w:color w:val="0000EE"/>
-            <w:u w:val="single"/>
-          </w:rPr>
-          <w:t>Ezra 9:1–10:44</w:t>
-        </w:r>
-      </w:hyperlink>
-      <w:r>
-        <w:t>). Like Ezra, Nehemiah has lists of names (</w:t>
-      </w:r>
-      <w:hyperlink r:id="rId24">
-        <w:r>
-          <w:rPr>
-            <w:color w:val="0000EE"/>
-            <w:u w:val="single"/>
-          </w:rPr>
-          <w:t>3</w:t>
-        </w:r>
-      </w:hyperlink>
-      <w:r>
-        <w:t xml:space="preserve">; </w:t>
-      </w:r>
-      <w:hyperlink r:id="rId47">
-        <w:r>
-          <w:rPr>
-            <w:color w:val="0000EE"/>
-            <w:u w:val="single"/>
-          </w:rPr>
-          <w:t>7:6–73</w:t>
-        </w:r>
-      </w:hyperlink>
-      <w:r>
-        <w:t xml:space="preserve">; </w:t>
-      </w:r>
-      <w:hyperlink r:id="rId48">
-        <w:r>
-          <w:rPr>
-            <w:color w:val="0000EE"/>
-            <w:u w:val="single"/>
-          </w:rPr>
-          <w:t>10:1–27</w:t>
-        </w:r>
-      </w:hyperlink>
-      <w:r>
-        <w:t xml:space="preserve">; </w:t>
-      </w:r>
-      <w:hyperlink r:id="rId49">
-        <w:r>
-          <w:rPr>
-            <w:color w:val="0000EE"/>
-            <w:u w:val="single"/>
-          </w:rPr>
-          <w:t>11:1–12:26</w:t>
-        </w:r>
-      </w:hyperlink>
-      <w:r>
-        <w:t>) and at least one parenthetical section (</w:t>
-      </w:r>
-      <w:hyperlink r:id="rId50">
-        <w:r>
-          <w:rPr>
-            <w:color w:val="0000EE"/>
-            <w:u w:val="single"/>
-          </w:rPr>
-          <w:t>7:6–10:39</w:t>
-        </w:r>
-      </w:hyperlink>
-      <w:r>
-        <w:t>) followed by the resumption of a previous account (</w:t>
-      </w:r>
-      <w:hyperlink r:id="rId51">
-        <w:r>
-          <w:rPr>
-            <w:color w:val="0000EE"/>
-            <w:u w:val="single"/>
-          </w:rPr>
-          <w:t>11:1–4</w:t>
-        </w:r>
-      </w:hyperlink>
-      <w:r>
-        <w:t>). These factors lead many biblical scholars to believe that one author wrote both Ezra and Nehemiah.</w:t>
+      <w:pPr/>
+      <w:r>
+        <w:rPr>
+          <w:lang w:val="en_US" w:bidi="en_US"/>
+        </w:rPr>
+      </w:r>
+      <w:r>
+        <w:rPr>
+          <w:lang w:val="en_US" w:bidi="en_US"/>
+        </w:rPr>
+        <w:t>Following the completion of the walls, the account focuses on religious reforms led by Ezra and Nehemiah (</w:t>
+      </w:r>
+      <w:hyperlink r:id="rId30">
+        <w:r>
+          <w:rPr>
+            <w:lang w:val="en_US" w:bidi="en_US"/>
+          </w:rPr>
+          <w:rPr>
+            <w:color w:val="0000EE"/>
+            <w:u w:val="single"/>
+          </w:rPr>
+          <w:t>7:73–10:39</w:t>
+        </w:r>
+      </w:hyperlink>
+      <w:r>
+        <w:rPr>
+          <w:lang w:val="en_US" w:bidi="en_US"/>
+        </w:rPr>
+        <w:t>). At the annual Festival of Shelters, Ezra read to the crowd from the books of Moses (</w:t>
+      </w:r>
+      <w:hyperlink r:id="rId31">
+        <w:r>
+          <w:rPr>
+            <w:lang w:val="en_US" w:bidi="en_US"/>
+          </w:rPr>
+          <w:rPr>
+            <w:color w:val="0000EE"/>
+            <w:u w:val="single"/>
+          </w:rPr>
+          <w:t>8:5–8</w:t>
+        </w:r>
+      </w:hyperlink>
+      <w:r>
+        <w:rPr>
+          <w:lang w:val="en_US" w:bidi="en_US"/>
+        </w:rPr>
+        <w:t>), resulting in a revival and a long prayer of confession (</w:t>
+      </w:r>
+      <w:hyperlink r:id="rId32">
+        <w:r>
+          <w:rPr>
+            <w:lang w:val="en_US" w:bidi="en_US"/>
+          </w:rPr>
+          <w:rPr>
+            <w:color w:val="0000EE"/>
+            <w:u w:val="single"/>
+          </w:rPr>
+          <w:t>9:5–37</w:t>
+        </w:r>
+      </w:hyperlink>
+      <w:r>
+        <w:rPr>
+          <w:lang w:val="en_US" w:bidi="en_US"/>
+        </w:rPr>
+        <w:t>). During this revival, the Israelites committed not to intermarry with foreigners and not to profane the Sabbath (</w:t>
+      </w:r>
+      <w:hyperlink r:id="rId33">
+        <w:r>
+          <w:rPr>
+            <w:lang w:val="en_US" w:bidi="en_US"/>
+          </w:rPr>
+          <w:rPr>
+            <w:color w:val="0000EE"/>
+            <w:u w:val="single"/>
+          </w:rPr>
+          <w:t>10:28–39</w:t>
+        </w:r>
+      </w:hyperlink>
+      <w:r>
+        <w:rPr>
+          <w:lang w:val="en_US" w:bidi="en_US"/>
+        </w:rPr>
+        <w:t>).</w:t>
       </w:r>
     </w:p>
     <w:p>
-      <w:pPr>
-        <w:pStyle w:val="Heading1"/>
-      </w:pPr>
-      <w:r>
-        <w:t>Meaning and Message</w:t>
+      <w:pPr/>
+      <w:r>
+        <w:rPr>
+          <w:lang w:val="en_US" w:bidi="en_US"/>
+        </w:rPr>
+      </w:r>
+      <w:r>
+        <w:rPr>
+          <w:lang w:val="en_US" w:bidi="en_US"/>
+        </w:rPr>
+        <w:t xml:space="preserve">The book’s final section (chs </w:t>
+      </w:r>
+      <w:hyperlink r:id="rId34">
+        <w:r>
+          <w:rPr>
+            <w:lang w:val="en_US" w:bidi="en_US"/>
+          </w:rPr>
+          <w:rPr>
+            <w:color w:val="0000EE"/>
+            <w:u w:val="single"/>
+          </w:rPr>
+          <w:t>11–13</w:t>
+        </w:r>
+      </w:hyperlink>
+      <w:r>
+        <w:rPr>
+          <w:lang w:val="en_US" w:bidi="en_US"/>
+        </w:rPr>
+        <w:t>) describes Nehemiah’s civic efforts to resettle more people in Jerusalem (</w:t>
+      </w:r>
+      <w:hyperlink r:id="rId35">
+        <w:r>
+          <w:rPr>
+            <w:lang w:val="en_US" w:bidi="en_US"/>
+          </w:rPr>
+          <w:rPr>
+            <w:color w:val="0000EE"/>
+            <w:u w:val="single"/>
+          </w:rPr>
+          <w:t>11</w:t>
+        </w:r>
+      </w:hyperlink>
+      <w:r>
+        <w:rPr>
+          <w:lang w:val="en_US" w:bidi="en_US"/>
+        </w:rPr>
+        <w:t>), to dedicate the walls of Jerusalem (</w:t>
+      </w:r>
+      <w:hyperlink r:id="rId36">
+        <w:r>
+          <w:rPr>
+            <w:lang w:val="en_US" w:bidi="en_US"/>
+          </w:rPr>
+          <w:rPr>
+            <w:color w:val="0000EE"/>
+            <w:u w:val="single"/>
+          </w:rPr>
+          <w:t>12:27–43</w:t>
+        </w:r>
+      </w:hyperlink>
+      <w:r>
+        <w:rPr>
+          <w:lang w:val="en_US" w:bidi="en_US"/>
+        </w:rPr>
+        <w:t>), and to organize the gatekeepers and Temple storeroom attendants (</w:t>
+      </w:r>
+      <w:hyperlink r:id="rId37">
+        <w:r>
+          <w:rPr>
+            <w:lang w:val="en_US" w:bidi="en_US"/>
+          </w:rPr>
+          <w:rPr>
+            <w:color w:val="0000EE"/>
+            <w:u w:val="single"/>
+          </w:rPr>
+          <w:t>12:44–13:5</w:t>
+        </w:r>
+      </w:hyperlink>
+      <w:r>
+        <w:rPr>
+          <w:lang w:val="en_US" w:bidi="en_US"/>
+        </w:rPr>
+        <w:t>). After a time of absence, Nehemiah returned to Jerusalem (</w:t>
+      </w:r>
+      <w:hyperlink r:id="rId21">
+        <w:r>
+          <w:rPr>
+            <w:lang w:val="en_US" w:bidi="en_US"/>
+          </w:rPr>
+          <w:rPr>
+            <w:color w:val="0000EE"/>
+            <w:u w:val="single"/>
+          </w:rPr>
+          <w:t>13:6–7</w:t>
+        </w:r>
+      </w:hyperlink>
+      <w:r>
+        <w:rPr>
+          <w:lang w:val="en_US" w:bidi="en_US"/>
+        </w:rPr>
+        <w:t>). When he arrived, he took measures to ensure the purity of the Temple, and he again confronted the people concerning the Sabbath and intermarriage with people who worshiped other gods (</w:t>
+      </w:r>
+      <w:hyperlink r:id="rId38">
+        <w:r>
+          <w:rPr>
+            <w:lang w:val="en_US" w:bidi="en_US"/>
+          </w:rPr>
+          <w:rPr>
+            <w:color w:val="0000EE"/>
+            <w:u w:val="single"/>
+          </w:rPr>
+          <w:t>13:10–28</w:t>
+        </w:r>
+      </w:hyperlink>
+      <w:r>
+        <w:rPr>
+          <w:lang w:val="en_US" w:bidi="en_US"/>
+        </w:rPr>
+        <w:t>).</w:t>
       </w:r>
     </w:p>
     <w:p>
-      <w:r/>
-      <w:r>
-        <w:t>Prayer. Nehemiah based his service on prayer. He earnestly prayed for God to rescue the people from their despised situation, and God answered by sending Nehemiah (</w:t>
-      </w:r>
-      <w:hyperlink r:id="rId52">
-        <w:r>
-          <w:rPr>
-            <w:color w:val="0000EE"/>
-            <w:u w:val="single"/>
-          </w:rPr>
-          <w:t>1:1–2:8</w:t>
-        </w:r>
-      </w:hyperlink>
-      <w:r>
-        <w:t>). When foreigners opposed restoring the walls of Jerusalem, Nehemiah asked God to judge them (</w:t>
-      </w:r>
-      <w:hyperlink r:id="rId53">
-        <w:r>
-          <w:rPr>
-            <w:color w:val="0000EE"/>
-            <w:u w:val="single"/>
-          </w:rPr>
-          <w:t>4:4–5</w:t>
-        </w:r>
-      </w:hyperlink>
-      <w:r>
-        <w:t xml:space="preserve">; </w:t>
-      </w:r>
-      <w:hyperlink r:id="rId54">
-        <w:r>
-          <w:rPr>
-            <w:color w:val="0000EE"/>
-            <w:u w:val="single"/>
-          </w:rPr>
-          <w:t>6:14</w:t>
-        </w:r>
-      </w:hyperlink>
-      <w:r>
-        <w:t>). Nehemiah prayed for divine support when he dealt with people who were driving fellow Jews into slavery (</w:t>
-      </w:r>
-      <w:hyperlink r:id="rId55">
-        <w:r>
-          <w:rPr>
-            <w:color w:val="0000EE"/>
-            <w:u w:val="single"/>
-          </w:rPr>
-          <w:t>5:19</w:t>
-        </w:r>
-      </w:hyperlink>
-      <w:r>
-        <w:t>), those who were not tithing (</w:t>
-      </w:r>
-      <w:hyperlink r:id="rId56">
-        <w:r>
-          <w:rPr>
-            <w:color w:val="0000EE"/>
-            <w:u w:val="single"/>
-          </w:rPr>
-          <w:t>13:14</w:t>
-        </w:r>
-      </w:hyperlink>
-      <w:r>
-        <w:t>), and people who were not keeping the Sabbath (</w:t>
-      </w:r>
-      <w:hyperlink r:id="rId57">
-        <w:r>
-          <w:rPr>
-            <w:color w:val="0000EE"/>
-            <w:u w:val="single"/>
-          </w:rPr>
-          <w:t>13:22</w:t>
-        </w:r>
-      </w:hyperlink>
-      <w:r>
-        <w:t>). Prayer provided the power to accomplish God’s will. Six times Nehemiah repeated a refrain asking the Lord to “remember” either him or his opponents (</w:t>
-      </w:r>
-      <w:hyperlink r:id="rId55">
-        <w:r>
-          <w:rPr>
-            <w:color w:val="0000EE"/>
-            <w:u w:val="single"/>
-          </w:rPr>
-          <w:t>5:19</w:t>
-        </w:r>
-      </w:hyperlink>
-      <w:r>
-        <w:t xml:space="preserve">; </w:t>
-      </w:r>
-      <w:hyperlink r:id="rId54">
-        <w:r>
-          <w:rPr>
-            <w:color w:val="0000EE"/>
-            <w:u w:val="single"/>
-          </w:rPr>
-          <w:t>6:14</w:t>
-        </w:r>
-      </w:hyperlink>
-      <w:r>
-        <w:t xml:space="preserve">; </w:t>
-      </w:r>
-      <w:hyperlink r:id="rId56">
-        <w:r>
-          <w:rPr>
-            <w:color w:val="0000EE"/>
-            <w:u w:val="single"/>
-          </w:rPr>
-          <w:t>13:14</w:t>
-        </w:r>
-      </w:hyperlink>
-      <w:r>
-        <w:t xml:space="preserve">, </w:t>
-      </w:r>
-      <w:hyperlink r:id="rId57">
-        <w:r>
-          <w:rPr>
-            <w:color w:val="0000EE"/>
-            <w:u w:val="single"/>
-          </w:rPr>
-          <w:t>22</w:t>
-        </w:r>
-      </w:hyperlink>
-      <w:r>
-        <w:t xml:space="preserve">, </w:t>
-      </w:r>
-      <w:hyperlink r:id="rId58">
-        <w:r>
-          <w:rPr>
-            <w:color w:val="0000EE"/>
-            <w:u w:val="single"/>
-          </w:rPr>
-          <w:t>29</w:t>
-        </w:r>
-      </w:hyperlink>
-      <w:r>
-        <w:t xml:space="preserve">, </w:t>
-      </w:r>
-      <w:hyperlink r:id="rId59">
-        <w:r>
-          <w:rPr>
-            <w:color w:val="0000EE"/>
-            <w:u w:val="single"/>
-          </w:rPr>
-          <w:t>31</w:t>
-        </w:r>
-      </w:hyperlink>
-      <w:r>
-        <w:t>).</w:t>
+      <w:pPr>
+        <w:pStyle w:val="Heading2"/>
+      </w:pPr>
+      <w:r>
+        <w:rPr>
+          <w:lang w:val="en_US" w:bidi="en_US"/>
+        </w:rPr>
+        <w:t>Authorship</w:t>
       </w:r>
     </w:p>
     <w:p>
-      <w:r/>
-      <w:r>
-        <w:t>God’s Providence. The book of Nehemiah emphasizes that God sovereignly controls the lives of individuals and nations. God is able to restore people from exile (</w:t>
-      </w:r>
-      <w:hyperlink r:id="rId60">
-        <w:r>
-          <w:rPr>
-            <w:color w:val="0000EE"/>
-            <w:u w:val="single"/>
-          </w:rPr>
-          <w:t>1:8–9</w:t>
-        </w:r>
-      </w:hyperlink>
-      <w:r>
-        <w:t>), to promote one of his servants to be the king’s cup-bearer and later the governor of a province (</w:t>
-      </w:r>
-      <w:hyperlink r:id="rId22">
-        <w:r>
-          <w:rPr>
-            <w:color w:val="0000EE"/>
-            <w:u w:val="single"/>
-          </w:rPr>
-          <w:t>1:11</w:t>
-        </w:r>
-      </w:hyperlink>
-      <w:r>
-        <w:t xml:space="preserve">; </w:t>
-      </w:r>
-      <w:hyperlink r:id="rId61">
-        <w:r>
-          <w:rPr>
-            <w:color w:val="0000EE"/>
-            <w:u w:val="single"/>
-          </w:rPr>
-          <w:t>2:8</w:t>
-        </w:r>
-      </w:hyperlink>
-      <w:r>
-        <w:t xml:space="preserve">, </w:t>
-      </w:r>
-      <w:hyperlink r:id="rId62">
-        <w:r>
-          <w:rPr>
-            <w:color w:val="0000EE"/>
-            <w:u w:val="single"/>
-          </w:rPr>
-          <w:t>18</w:t>
-        </w:r>
-      </w:hyperlink>
-      <w:r>
-        <w:t>), and to give success in rebuilding the walls (</w:t>
-      </w:r>
-      <w:hyperlink r:id="rId63">
-        <w:r>
-          <w:rPr>
-            <w:color w:val="0000EE"/>
-            <w:u w:val="single"/>
-          </w:rPr>
-          <w:t>2:20</w:t>
-        </w:r>
-      </w:hyperlink>
-      <w:r>
-        <w:t xml:space="preserve">; </w:t>
-      </w:r>
-      <w:hyperlink r:id="rId64">
-        <w:r>
-          <w:rPr>
-            <w:color w:val="0000EE"/>
-            <w:u w:val="single"/>
-          </w:rPr>
-          <w:t>6:16</w:t>
-        </w:r>
-      </w:hyperlink>
-      <w:r>
-        <w:t>). God protects his people (</w:t>
-      </w:r>
-      <w:hyperlink r:id="rId53">
-        <w:r>
-          <w:rPr>
-            <w:color w:val="0000EE"/>
-            <w:u w:val="single"/>
-          </w:rPr>
-          <w:t>4:4–5</w:t>
-        </w:r>
-      </w:hyperlink>
-      <w:r>
-        <w:t xml:space="preserve">, </w:t>
-      </w:r>
-      <w:hyperlink r:id="rId65">
-        <w:r>
-          <w:rPr>
-            <w:color w:val="0000EE"/>
-            <w:u w:val="single"/>
-          </w:rPr>
-          <w:t>9</w:t>
-        </w:r>
-      </w:hyperlink>
-      <w:r>
-        <w:t xml:space="preserve">, </w:t>
-      </w:r>
-      <w:hyperlink r:id="rId66">
-        <w:r>
-          <w:rPr>
-            <w:color w:val="0000EE"/>
-            <w:u w:val="single"/>
-          </w:rPr>
-          <w:t>20</w:t>
-        </w:r>
-      </w:hyperlink>
-      <w:r>
-        <w:t>) and frustrates the plans of the wicked (</w:t>
-      </w:r>
-      <w:hyperlink r:id="rId67">
-        <w:r>
-          <w:rPr>
-            <w:color w:val="0000EE"/>
-            <w:u w:val="single"/>
-          </w:rPr>
-          <w:t>4:14–15</w:t>
-        </w:r>
-      </w:hyperlink>
-      <w:r>
-        <w:t>). The same God who created heaven and earth (</w:t>
-      </w:r>
-      <w:hyperlink r:id="rId68">
-        <w:r>
-          <w:rPr>
-            <w:color w:val="0000EE"/>
-            <w:u w:val="single"/>
-          </w:rPr>
-          <w:t>9:6</w:t>
-        </w:r>
-      </w:hyperlink>
-      <w:r>
-        <w:t>), called Abram from Ur, and gave the land to Israel (</w:t>
-      </w:r>
-      <w:hyperlink r:id="rId69">
-        <w:r>
-          <w:rPr>
-            <w:color w:val="0000EE"/>
-            <w:u w:val="single"/>
-          </w:rPr>
-          <w:t>9:7–8</w:t>
-        </w:r>
-      </w:hyperlink>
-      <w:r>
-        <w:t>) was able to accomplish his will through Nehemiah.</w:t>
+      <w:pPr/>
+      <w:r>
+        <w:rPr>
+          <w:lang w:val="en_US" w:bidi="en_US"/>
+        </w:rPr>
+      </w:r>
+      <w:r>
+        <w:rPr>
+          <w:lang w:val="en_US" w:bidi="en_US"/>
+        </w:rPr>
+        <w:t>The book itself does not identify its author. The Talmud (</w:t>
+      </w:r>
+      <w:r>
+        <w:rPr>
+          <w:i/>
+          <w:lang w:val="en_US" w:bidi="en_US"/>
+        </w:rPr>
+        <w:t xml:space="preserve">Baba Batra </w:t>
+      </w:r>
+      <w:r>
+        <w:rPr>
+          <w:lang w:val="en_US" w:bidi="en_US"/>
+        </w:rPr>
+        <w:t xml:space="preserve">15a) says that Ezra wrote both Ezra and Nehemiah, and this is the most likely possibility. </w:t>
+      </w:r>
+      <w:hyperlink r:id="rId39">
+        <w:r>
+          <w:rPr>
+            <w:lang w:val="en_US" w:bidi="en_US"/>
+          </w:rPr>
+          <w:rPr>
+            <w:color w:val="0000EE"/>
+            <w:u w:val="single"/>
+          </w:rPr>
+          <w:t>Nehemiah 8–10</w:t>
+        </w:r>
+      </w:hyperlink>
+      <w:r>
+        <w:rPr>
+          <w:lang w:val="en_US" w:bidi="en_US"/>
+        </w:rPr>
+        <w:t xml:space="preserve"> were probably from Ezra’s own memoirs. Ezra also adapted and arranged a variety of materials to suit his purposes, apparently including Nehemiah’s memoirs and his reports to the Persian court regarding the reconstruction progress in Jerusalem (</w:t>
+      </w:r>
+      <w:hyperlink r:id="rId40">
+        <w:r>
+          <w:rPr>
+            <w:lang w:val="en_US" w:bidi="en_US"/>
+          </w:rPr>
+          <w:rPr>
+            <w:color w:val="0000EE"/>
+            <w:u w:val="single"/>
+          </w:rPr>
+          <w:t>Nehemiah 1–7</w:t>
+        </w:r>
+      </w:hyperlink>
+      <w:r>
+        <w:rPr>
+          <w:lang w:val="en_US" w:bidi="en_US"/>
+        </w:rPr>
+        <w:t xml:space="preserve"> and </w:t>
+      </w:r>
+      <w:hyperlink r:id="rId34">
+        <w:r>
+          <w:rPr>
+            <w:lang w:val="en_US" w:bidi="en_US"/>
+          </w:rPr>
+          <w:rPr>
+            <w:color w:val="0000EE"/>
+            <w:u w:val="single"/>
+          </w:rPr>
+          <w:t>11–13</w:t>
+        </w:r>
+      </w:hyperlink>
+      <w:r>
+        <w:rPr>
+          <w:lang w:val="en_US" w:bidi="en_US"/>
+        </w:rPr>
+        <w:t>).</w:t>
       </w:r>
     </w:p>
     <w:p>
-      <w:r/>
-      <w:r>
-        <w:t>Dedication to God’s Word. The authoritative law of Moses contained God’s instructions on how his people should live. God had made a “covenant of unfailing love with those who love him and obey his commands” (</w:t>
-      </w:r>
-      <w:hyperlink r:id="rId70">
-        <w:r>
-          <w:rPr>
-            <w:color w:val="0000EE"/>
-            <w:u w:val="single"/>
-          </w:rPr>
-          <w:t>1:5</w:t>
-        </w:r>
-      </w:hyperlink>
-      <w:r>
-        <w:t>). However, his people had not obeyed the instructions God gave to Moses (</w:t>
-      </w:r>
-      <w:hyperlink r:id="rId71">
-        <w:r>
-          <w:rPr>
-            <w:color w:val="0000EE"/>
-            <w:u w:val="single"/>
-          </w:rPr>
-          <w:t>1:7–9</w:t>
-        </w:r>
-      </w:hyperlink>
-      <w:r>
-        <w:t>), so they were in danger of God’s punishment. Ezra read publicly from the law of Moses (</w:t>
-      </w:r>
-      <w:hyperlink r:id="rId72">
-        <w:r>
-          <w:rPr>
-            <w:color w:val="0000EE"/>
-            <w:u w:val="single"/>
-          </w:rPr>
-          <w:t>8:1–3</w:t>
-        </w:r>
-      </w:hyperlink>
-      <w:r>
-        <w:t>) to restore the nation. In response, many of the people dedicated themselves to following the law by separating themselves from unbelievers (</w:t>
-      </w:r>
-      <w:hyperlink r:id="rId73">
-        <w:r>
-          <w:rPr>
-            <w:color w:val="0000EE"/>
-            <w:u w:val="single"/>
-          </w:rPr>
-          <w:t>10:28</w:t>
-        </w:r>
-      </w:hyperlink>
-      <w:r>
-        <w:t>), keeping the Sabbath, and giving their tithe for the Levites (</w:t>
-      </w:r>
-      <w:hyperlink r:id="rId74">
-        <w:r>
-          <w:rPr>
-            <w:color w:val="0000EE"/>
-            <w:u w:val="single"/>
-          </w:rPr>
-          <w:t>10:29–39</w:t>
-        </w:r>
-      </w:hyperlink>
-      <w:r>
+      <w:pPr/>
+      <w:r>
+        <w:rPr>
+          <w:lang w:val="en_US" w:bidi="en_US"/>
+        </w:rPr>
+      </w:r>
+      <w:r>
+        <w:rPr>
+          <w:lang w:val="en_US" w:bidi="en_US"/>
+        </w:rPr>
+        <w:t>Nehemiah shares several characteristics with the book of Ezra. Both Ezra (</w:t>
+      </w:r>
+      <w:hyperlink r:id="rId41">
+        <w:r>
+          <w:rPr>
+            <w:lang w:val="en_US" w:bidi="en_US"/>
+          </w:rPr>
+          <w:rPr>
+            <w:color w:val="0000EE"/>
+            <w:u w:val="single"/>
+          </w:rPr>
+          <w:t>Ezra 1–6</w:t>
+        </w:r>
+      </w:hyperlink>
+      <w:r>
+        <w:rPr>
+          <w:lang w:val="en_US" w:bidi="en_US"/>
+        </w:rPr>
+        <w:t>) and Nehemiah (</w:t>
+      </w:r>
+      <w:hyperlink r:id="rId40">
+        <w:r>
+          <w:rPr>
+            <w:lang w:val="en_US" w:bidi="en_US"/>
+          </w:rPr>
+          <w:rPr>
+            <w:color w:val="0000EE"/>
+            <w:u w:val="single"/>
+          </w:rPr>
+          <w:t>Neh 1–7</w:t>
+        </w:r>
+      </w:hyperlink>
+      <w:r>
+        <w:rPr>
+          <w:lang w:val="en_US" w:bidi="en_US"/>
+        </w:rPr>
+        <w:t>) describe the return of exiles to Jerusalem to complete a rebuilding project. Both books contain stories of neighbors opposing the rebuilding efforts. Most importantly, both Nehemiah and Ezra show how hard work and God’s help enabled the people to complete the construction of important structures in Jerusalem. Both books also tell of spiritual reforms in which the community listened to God’s word, repented of past failures, and instituted religious and social reforms (</w:t>
+      </w:r>
+      <w:hyperlink r:id="rId42">
+        <w:r>
+          <w:rPr>
+            <w:lang w:val="en_US" w:bidi="en_US"/>
+          </w:rPr>
+          <w:rPr>
+            <w:color w:val="0000EE"/>
+            <w:u w:val="single"/>
+          </w:rPr>
+          <w:t>Ezra 9–10</w:t>
+        </w:r>
+      </w:hyperlink>
+      <w:r>
+        <w:rPr>
+          <w:lang w:val="en_US" w:bidi="en_US"/>
+        </w:rPr>
         <w:t xml:space="preserve">; </w:t>
       </w:r>
-      <w:hyperlink r:id="rId75">
-        <w:r>
-          <w:rPr>
-            <w:color w:val="0000EE"/>
-            <w:u w:val="single"/>
-          </w:rPr>
-          <w:t>12:44</w:t>
-        </w:r>
-      </w:hyperlink>
-      <w:r>
+      <w:hyperlink r:id="rId39">
+        <w:r>
+          <w:rPr>
+            <w:lang w:val="en_US" w:bidi="en_US"/>
+          </w:rPr>
+          <w:rPr>
+            <w:color w:val="0000EE"/>
+            <w:u w:val="single"/>
+          </w:rPr>
+          <w:t>Neh 8–10</w:t>
+        </w:r>
+      </w:hyperlink>
+      <w:r>
+        <w:rPr>
+          <w:lang w:val="en_US" w:bidi="en_US"/>
+        </w:rPr>
         <w:t>).</w:t>
       </w:r>
     </w:p>
     <w:p>
-      <w:r/>
-      <w:r>
+      <w:pPr/>
+      <w:r>
+        <w:rPr>
+          <w:lang w:val="en_US" w:bidi="en_US"/>
+        </w:rPr>
+      </w:r>
+      <w:r>
+        <w:rPr>
+          <w:lang w:val="en_US" w:bidi="en_US"/>
+        </w:rPr>
+        <w:t>Several events in Nehemiah have parallels in Ezra that are told in similar ways. There are stories about those who opposed the rebuilding (</w:t>
+      </w:r>
+      <w:hyperlink r:id="rId26">
+        <w:r>
+          <w:rPr>
+            <w:lang w:val="en_US" w:bidi="en_US"/>
+          </w:rPr>
+          <w:rPr>
+            <w:color w:val="0000EE"/>
+            <w:u w:val="single"/>
+          </w:rPr>
+          <w:t>6:1–14</w:t>
+        </w:r>
+      </w:hyperlink>
+      <w:r>
+        <w:rPr>
+          <w:lang w:val="en_US" w:bidi="en_US"/>
+        </w:rPr>
+        <w:t xml:space="preserve">; </w:t>
+      </w:r>
+      <w:hyperlink r:id="rId43">
+        <w:r>
+          <w:rPr>
+            <w:lang w:val="en_US" w:bidi="en_US"/>
+          </w:rPr>
+          <w:rPr>
+            <w:color w:val="0000EE"/>
+            <w:u w:val="single"/>
+          </w:rPr>
+          <w:t>Ezra 4:1–23</w:t>
+        </w:r>
+      </w:hyperlink>
+      <w:r>
+        <w:rPr>
+          <w:lang w:val="en_US" w:bidi="en_US"/>
+        </w:rPr>
+        <w:t>), processionals to celebrate dedications (</w:t>
+      </w:r>
+      <w:hyperlink r:id="rId44">
+        <w:r>
+          <w:rPr>
+            <w:lang w:val="en_US" w:bidi="en_US"/>
+          </w:rPr>
+          <w:rPr>
+            <w:color w:val="0000EE"/>
+            <w:u w:val="single"/>
+          </w:rPr>
+          <w:t>12:31–43</w:t>
+        </w:r>
+      </w:hyperlink>
+      <w:r>
+        <w:rPr>
+          <w:lang w:val="en_US" w:bidi="en_US"/>
+        </w:rPr>
+        <w:t xml:space="preserve">; </w:t>
+      </w:r>
+      <w:hyperlink r:id="rId45">
+        <w:r>
+          <w:rPr>
+            <w:lang w:val="en_US" w:bidi="en_US"/>
+          </w:rPr>
+          <w:rPr>
+            <w:color w:val="0000EE"/>
+            <w:u w:val="single"/>
+          </w:rPr>
+          <w:t>Ezra 6:16–18</w:t>
+        </w:r>
+      </w:hyperlink>
+      <w:r>
+        <w:rPr>
+          <w:lang w:val="en_US" w:bidi="en_US"/>
+        </w:rPr>
+        <w:t>), and similar reforms (</w:t>
+      </w:r>
+      <w:hyperlink r:id="rId46">
+        <w:r>
+          <w:rPr>
+            <w:lang w:val="en_US" w:bidi="en_US"/>
+          </w:rPr>
+          <w:rPr>
+            <w:color w:val="0000EE"/>
+            <w:u w:val="single"/>
+          </w:rPr>
+          <w:t>13:15–29</w:t>
+        </w:r>
+      </w:hyperlink>
+      <w:r>
+        <w:rPr>
+          <w:lang w:val="en_US" w:bidi="en_US"/>
+        </w:rPr>
+        <w:t xml:space="preserve">; </w:t>
+      </w:r>
+      <w:hyperlink r:id="rId42">
+        <w:r>
+          <w:rPr>
+            <w:lang w:val="en_US" w:bidi="en_US"/>
+          </w:rPr>
+          <w:rPr>
+            <w:color w:val="0000EE"/>
+            <w:u w:val="single"/>
+          </w:rPr>
+          <w:t>Ezra 9:1–10:44</w:t>
+        </w:r>
+      </w:hyperlink>
+      <w:r>
+        <w:rPr>
+          <w:lang w:val="en_US" w:bidi="en_US"/>
+        </w:rPr>
+        <w:t>). Like Ezra, Nehemiah has lists of names (</w:t>
+      </w:r>
+      <w:hyperlink r:id="rId24">
+        <w:r>
+          <w:rPr>
+            <w:lang w:val="en_US" w:bidi="en_US"/>
+          </w:rPr>
+          <w:rPr>
+            <w:color w:val="0000EE"/>
+            <w:u w:val="single"/>
+          </w:rPr>
+          <w:t>3</w:t>
+        </w:r>
+      </w:hyperlink>
+      <w:r>
+        <w:rPr>
+          <w:lang w:val="en_US" w:bidi="en_US"/>
+        </w:rPr>
+        <w:t xml:space="preserve">; </w:t>
+      </w:r>
+      <w:hyperlink r:id="rId47">
+        <w:r>
+          <w:rPr>
+            <w:lang w:val="en_US" w:bidi="en_US"/>
+          </w:rPr>
+          <w:rPr>
+            <w:color w:val="0000EE"/>
+            <w:u w:val="single"/>
+          </w:rPr>
+          <w:t>7:6–73</w:t>
+        </w:r>
+      </w:hyperlink>
+      <w:r>
+        <w:rPr>
+          <w:lang w:val="en_US" w:bidi="en_US"/>
+        </w:rPr>
+        <w:t xml:space="preserve">; </w:t>
+      </w:r>
+      <w:hyperlink r:id="rId48">
+        <w:r>
+          <w:rPr>
+            <w:lang w:val="en_US" w:bidi="en_US"/>
+          </w:rPr>
+          <w:rPr>
+            <w:color w:val="0000EE"/>
+            <w:u w:val="single"/>
+          </w:rPr>
+          <w:t>10:1–27</w:t>
+        </w:r>
+      </w:hyperlink>
+      <w:r>
+        <w:rPr>
+          <w:lang w:val="en_US" w:bidi="en_US"/>
+        </w:rPr>
+        <w:t xml:space="preserve">; </w:t>
+      </w:r>
+      <w:hyperlink r:id="rId49">
+        <w:r>
+          <w:rPr>
+            <w:lang w:val="en_US" w:bidi="en_US"/>
+          </w:rPr>
+          <w:rPr>
+            <w:color w:val="0000EE"/>
+            <w:u w:val="single"/>
+          </w:rPr>
+          <w:t>11:1–12:26</w:t>
+        </w:r>
+      </w:hyperlink>
+      <w:r>
+        <w:rPr>
+          <w:lang w:val="en_US" w:bidi="en_US"/>
+        </w:rPr>
+        <w:t>) and at least one parenthetical section (</w:t>
+      </w:r>
+      <w:hyperlink r:id="rId50">
+        <w:r>
+          <w:rPr>
+            <w:lang w:val="en_US" w:bidi="en_US"/>
+          </w:rPr>
+          <w:rPr>
+            <w:color w:val="0000EE"/>
+            <w:u w:val="single"/>
+          </w:rPr>
+          <w:t>7:6–10:39</w:t>
+        </w:r>
+      </w:hyperlink>
+      <w:r>
+        <w:rPr>
+          <w:lang w:val="en_US" w:bidi="en_US"/>
+        </w:rPr>
+        <w:t>) followed by the resumption of a previous account (</w:t>
+      </w:r>
+      <w:hyperlink r:id="rId51">
+        <w:r>
+          <w:rPr>
+            <w:lang w:val="en_US" w:bidi="en_US"/>
+          </w:rPr>
+          <w:rPr>
+            <w:color w:val="0000EE"/>
+            <w:u w:val="single"/>
+          </w:rPr>
+          <w:t>11:1–4</w:t>
+        </w:r>
+      </w:hyperlink>
+      <w:r>
+        <w:rPr>
+          <w:lang w:val="en_US" w:bidi="en_US"/>
+        </w:rPr>
+        <w:t>). These factors lead many biblical scholars to believe that one author wrote both Ezra and Nehemiah.</w:t>
+      </w:r>
+    </w:p>
+    <w:p>
+      <w:pPr>
+        <w:pStyle w:val="Heading2"/>
+      </w:pPr>
+      <w:r>
+        <w:rPr>
+          <w:lang w:val="en_US" w:bidi="en_US"/>
+        </w:rPr>
+        <w:t>Meaning and Message</w:t>
+      </w:r>
+    </w:p>
+    <w:p>
+      <w:pPr/>
+      <w:r>
+        <w:rPr>
+          <w:lang w:val="en_US" w:bidi="en_US"/>
+        </w:rPr>
+      </w:r>
+      <w:r>
+        <w:rPr>
+          <w:lang w:val="en_US" w:bidi="en_US"/>
+        </w:rPr>
+        <w:t>Prayer. Nehemiah based his service on prayer. He earnestly prayed for God to rescue the people from their despised situation, and God answered by sending Nehemiah (</w:t>
+      </w:r>
+      <w:hyperlink r:id="rId52">
+        <w:r>
+          <w:rPr>
+            <w:lang w:val="en_US" w:bidi="en_US"/>
+          </w:rPr>
+          <w:rPr>
+            <w:color w:val="0000EE"/>
+            <w:u w:val="single"/>
+          </w:rPr>
+          <w:t>1:1–2:8</w:t>
+        </w:r>
+      </w:hyperlink>
+      <w:r>
+        <w:rPr>
+          <w:lang w:val="en_US" w:bidi="en_US"/>
+        </w:rPr>
+        <w:t>). When foreigners opposed restoring the walls of Jerusalem, Nehemiah asked God to judge them (</w:t>
+      </w:r>
+      <w:hyperlink r:id="rId53">
+        <w:r>
+          <w:rPr>
+            <w:lang w:val="en_US" w:bidi="en_US"/>
+          </w:rPr>
+          <w:rPr>
+            <w:color w:val="0000EE"/>
+            <w:u w:val="single"/>
+          </w:rPr>
+          <w:t>4:4–5</w:t>
+        </w:r>
+      </w:hyperlink>
+      <w:r>
+        <w:rPr>
+          <w:lang w:val="en_US" w:bidi="en_US"/>
+        </w:rPr>
+        <w:t xml:space="preserve">; </w:t>
+      </w:r>
+      <w:hyperlink r:id="rId54">
+        <w:r>
+          <w:rPr>
+            <w:lang w:val="en_US" w:bidi="en_US"/>
+          </w:rPr>
+          <w:rPr>
+            <w:color w:val="0000EE"/>
+            <w:u w:val="single"/>
+          </w:rPr>
+          <w:t>6:14</w:t>
+        </w:r>
+      </w:hyperlink>
+      <w:r>
+        <w:rPr>
+          <w:lang w:val="en_US" w:bidi="en_US"/>
+        </w:rPr>
+        <w:t>). Nehemiah prayed for divine support when he dealt with people who were driving fellow Jews into slavery (</w:t>
+      </w:r>
+      <w:hyperlink r:id="rId55">
+        <w:r>
+          <w:rPr>
+            <w:lang w:val="en_US" w:bidi="en_US"/>
+          </w:rPr>
+          <w:rPr>
+            <w:color w:val="0000EE"/>
+            <w:u w:val="single"/>
+          </w:rPr>
+          <w:t>5:19</w:t>
+        </w:r>
+      </w:hyperlink>
+      <w:r>
+        <w:rPr>
+          <w:lang w:val="en_US" w:bidi="en_US"/>
+        </w:rPr>
+        <w:t>), those who were not tithing (</w:t>
+      </w:r>
+      <w:hyperlink r:id="rId56">
+        <w:r>
+          <w:rPr>
+            <w:lang w:val="en_US" w:bidi="en_US"/>
+          </w:rPr>
+          <w:rPr>
+            <w:color w:val="0000EE"/>
+            <w:u w:val="single"/>
+          </w:rPr>
+          <w:t>13:14</w:t>
+        </w:r>
+      </w:hyperlink>
+      <w:r>
+        <w:rPr>
+          <w:lang w:val="en_US" w:bidi="en_US"/>
+        </w:rPr>
+        <w:t>), and people who were not keeping the Sabbath (</w:t>
+      </w:r>
+      <w:hyperlink r:id="rId57">
+        <w:r>
+          <w:rPr>
+            <w:lang w:val="en_US" w:bidi="en_US"/>
+          </w:rPr>
+          <w:rPr>
+            <w:color w:val="0000EE"/>
+            <w:u w:val="single"/>
+          </w:rPr>
+          <w:t>13:22</w:t>
+        </w:r>
+      </w:hyperlink>
+      <w:r>
+        <w:rPr>
+          <w:lang w:val="en_US" w:bidi="en_US"/>
+        </w:rPr>
+        <w:t>). Prayer provided the power to accomplish God’s will. Six times Nehemiah repeated a refrain asking the Lord to “remember” either him or his opponents (</w:t>
+      </w:r>
+      <w:hyperlink r:id="rId55">
+        <w:r>
+          <w:rPr>
+            <w:lang w:val="en_US" w:bidi="en_US"/>
+          </w:rPr>
+          <w:rPr>
+            <w:color w:val="0000EE"/>
+            <w:u w:val="single"/>
+          </w:rPr>
+          <w:t>5:19</w:t>
+        </w:r>
+      </w:hyperlink>
+      <w:r>
+        <w:rPr>
+          <w:lang w:val="en_US" w:bidi="en_US"/>
+        </w:rPr>
+        <w:t xml:space="preserve">; </w:t>
+      </w:r>
+      <w:hyperlink r:id="rId54">
+        <w:r>
+          <w:rPr>
+            <w:lang w:val="en_US" w:bidi="en_US"/>
+          </w:rPr>
+          <w:rPr>
+            <w:color w:val="0000EE"/>
+            <w:u w:val="single"/>
+          </w:rPr>
+          <w:t>6:14</w:t>
+        </w:r>
+      </w:hyperlink>
+      <w:r>
+        <w:rPr>
+          <w:lang w:val="en_US" w:bidi="en_US"/>
+        </w:rPr>
+        <w:t xml:space="preserve">; </w:t>
+      </w:r>
+      <w:hyperlink r:id="rId56">
+        <w:r>
+          <w:rPr>
+            <w:lang w:val="en_US" w:bidi="en_US"/>
+          </w:rPr>
+          <w:rPr>
+            <w:color w:val="0000EE"/>
+            <w:u w:val="single"/>
+          </w:rPr>
+          <w:t>13:14</w:t>
+        </w:r>
+      </w:hyperlink>
+      <w:r>
+        <w:rPr>
+          <w:lang w:val="en_US" w:bidi="en_US"/>
+        </w:rPr>
+        <w:t xml:space="preserve">, </w:t>
+      </w:r>
+      <w:hyperlink r:id="rId57">
+        <w:r>
+          <w:rPr>
+            <w:lang w:val="en_US" w:bidi="en_US"/>
+          </w:rPr>
+          <w:rPr>
+            <w:color w:val="0000EE"/>
+            <w:u w:val="single"/>
+          </w:rPr>
+          <w:t>22</w:t>
+        </w:r>
+      </w:hyperlink>
+      <w:r>
+        <w:rPr>
+          <w:lang w:val="en_US" w:bidi="en_US"/>
+        </w:rPr>
+        <w:t xml:space="preserve">, </w:t>
+      </w:r>
+      <w:hyperlink r:id="rId58">
+        <w:r>
+          <w:rPr>
+            <w:lang w:val="en_US" w:bidi="en_US"/>
+          </w:rPr>
+          <w:rPr>
+            <w:color w:val="0000EE"/>
+            <w:u w:val="single"/>
+          </w:rPr>
+          <w:t>29</w:t>
+        </w:r>
+      </w:hyperlink>
+      <w:r>
+        <w:rPr>
+          <w:lang w:val="en_US" w:bidi="en_US"/>
+        </w:rPr>
+        <w:t xml:space="preserve">, </w:t>
+      </w:r>
+      <w:hyperlink r:id="rId59">
+        <w:r>
+          <w:rPr>
+            <w:lang w:val="en_US" w:bidi="en_US"/>
+          </w:rPr>
+          <w:rPr>
+            <w:color w:val="0000EE"/>
+            <w:u w:val="single"/>
+          </w:rPr>
+          <w:t>31</w:t>
+        </w:r>
+      </w:hyperlink>
+      <w:r>
+        <w:rPr>
+          <w:lang w:val="en_US" w:bidi="en_US"/>
+        </w:rPr>
+        <w:t>).</w:t>
+      </w:r>
+    </w:p>
+    <w:p>
+      <w:pPr/>
+      <w:r>
+        <w:rPr>
+          <w:lang w:val="en_US" w:bidi="en_US"/>
+        </w:rPr>
+      </w:r>
+      <w:r>
+        <w:rPr>
+          <w:lang w:val="en_US" w:bidi="en_US"/>
+        </w:rPr>
+        <w:t>God’s Providence. The book of Nehemiah emphasizes that God sovereignly controls the lives of individuals and nations. God is able to restore people from exile (</w:t>
+      </w:r>
+      <w:hyperlink r:id="rId60">
+        <w:r>
+          <w:rPr>
+            <w:lang w:val="en_US" w:bidi="en_US"/>
+          </w:rPr>
+          <w:rPr>
+            <w:color w:val="0000EE"/>
+            <w:u w:val="single"/>
+          </w:rPr>
+          <w:t>1:8–9</w:t>
+        </w:r>
+      </w:hyperlink>
+      <w:r>
+        <w:rPr>
+          <w:lang w:val="en_US" w:bidi="en_US"/>
+        </w:rPr>
+        <w:t>), to promote one of his servants to be the king’s cup-bearer and later the governor of a province (</w:t>
+      </w:r>
+      <w:hyperlink r:id="rId22">
+        <w:r>
+          <w:rPr>
+            <w:lang w:val="en_US" w:bidi="en_US"/>
+          </w:rPr>
+          <w:rPr>
+            <w:color w:val="0000EE"/>
+            <w:u w:val="single"/>
+          </w:rPr>
+          <w:t>1:11</w:t>
+        </w:r>
+      </w:hyperlink>
+      <w:r>
+        <w:rPr>
+          <w:lang w:val="en_US" w:bidi="en_US"/>
+        </w:rPr>
+        <w:t xml:space="preserve">; </w:t>
+      </w:r>
+      <w:hyperlink r:id="rId61">
+        <w:r>
+          <w:rPr>
+            <w:lang w:val="en_US" w:bidi="en_US"/>
+          </w:rPr>
+          <w:rPr>
+            <w:color w:val="0000EE"/>
+            <w:u w:val="single"/>
+          </w:rPr>
+          <w:t>2:8</w:t>
+        </w:r>
+      </w:hyperlink>
+      <w:r>
+        <w:rPr>
+          <w:lang w:val="en_US" w:bidi="en_US"/>
+        </w:rPr>
+        <w:t xml:space="preserve">, </w:t>
+      </w:r>
+      <w:hyperlink r:id="rId62">
+        <w:r>
+          <w:rPr>
+            <w:lang w:val="en_US" w:bidi="en_US"/>
+          </w:rPr>
+          <w:rPr>
+            <w:color w:val="0000EE"/>
+            <w:u w:val="single"/>
+          </w:rPr>
+          <w:t>18</w:t>
+        </w:r>
+      </w:hyperlink>
+      <w:r>
+        <w:rPr>
+          <w:lang w:val="en_US" w:bidi="en_US"/>
+        </w:rPr>
+        <w:t>), and to give success in rebuilding the walls (</w:t>
+      </w:r>
+      <w:hyperlink r:id="rId63">
+        <w:r>
+          <w:rPr>
+            <w:lang w:val="en_US" w:bidi="en_US"/>
+          </w:rPr>
+          <w:rPr>
+            <w:color w:val="0000EE"/>
+            <w:u w:val="single"/>
+          </w:rPr>
+          <w:t>2:20</w:t>
+        </w:r>
+      </w:hyperlink>
+      <w:r>
+        <w:rPr>
+          <w:lang w:val="en_US" w:bidi="en_US"/>
+        </w:rPr>
+        <w:t xml:space="preserve">; </w:t>
+      </w:r>
+      <w:hyperlink r:id="rId64">
+        <w:r>
+          <w:rPr>
+            <w:lang w:val="en_US" w:bidi="en_US"/>
+          </w:rPr>
+          <w:rPr>
+            <w:color w:val="0000EE"/>
+            <w:u w:val="single"/>
+          </w:rPr>
+          <w:t>6:16</w:t>
+        </w:r>
+      </w:hyperlink>
+      <w:r>
+        <w:rPr>
+          <w:lang w:val="en_US" w:bidi="en_US"/>
+        </w:rPr>
+        <w:t>). God protects his people (</w:t>
+      </w:r>
+      <w:hyperlink r:id="rId53">
+        <w:r>
+          <w:rPr>
+            <w:lang w:val="en_US" w:bidi="en_US"/>
+          </w:rPr>
+          <w:rPr>
+            <w:color w:val="0000EE"/>
+            <w:u w:val="single"/>
+          </w:rPr>
+          <w:t>4:4–5</w:t>
+        </w:r>
+      </w:hyperlink>
+      <w:r>
+        <w:rPr>
+          <w:lang w:val="en_US" w:bidi="en_US"/>
+        </w:rPr>
+        <w:t xml:space="preserve">, </w:t>
+      </w:r>
+      <w:hyperlink r:id="rId65">
+        <w:r>
+          <w:rPr>
+            <w:lang w:val="en_US" w:bidi="en_US"/>
+          </w:rPr>
+          <w:rPr>
+            <w:color w:val="0000EE"/>
+            <w:u w:val="single"/>
+          </w:rPr>
+          <w:t>9</w:t>
+        </w:r>
+      </w:hyperlink>
+      <w:r>
+        <w:rPr>
+          <w:lang w:val="en_US" w:bidi="en_US"/>
+        </w:rPr>
+        <w:t xml:space="preserve">, </w:t>
+      </w:r>
+      <w:hyperlink r:id="rId66">
+        <w:r>
+          <w:rPr>
+            <w:lang w:val="en_US" w:bidi="en_US"/>
+          </w:rPr>
+          <w:rPr>
+            <w:color w:val="0000EE"/>
+            <w:u w:val="single"/>
+          </w:rPr>
+          <w:t>20</w:t>
+        </w:r>
+      </w:hyperlink>
+      <w:r>
+        <w:rPr>
+          <w:lang w:val="en_US" w:bidi="en_US"/>
+        </w:rPr>
+        <w:t>) and frustrates the plans of the wicked (</w:t>
+      </w:r>
+      <w:hyperlink r:id="rId67">
+        <w:r>
+          <w:rPr>
+            <w:lang w:val="en_US" w:bidi="en_US"/>
+          </w:rPr>
+          <w:rPr>
+            <w:color w:val="0000EE"/>
+            <w:u w:val="single"/>
+          </w:rPr>
+          <w:t>4:14–15</w:t>
+        </w:r>
+      </w:hyperlink>
+      <w:r>
+        <w:rPr>
+          <w:lang w:val="en_US" w:bidi="en_US"/>
+        </w:rPr>
+        <w:t>). The same God who created heaven and earth (</w:t>
+      </w:r>
+      <w:hyperlink r:id="rId68">
+        <w:r>
+          <w:rPr>
+            <w:lang w:val="en_US" w:bidi="en_US"/>
+          </w:rPr>
+          <w:rPr>
+            <w:color w:val="0000EE"/>
+            <w:u w:val="single"/>
+          </w:rPr>
+          <w:t>9:6</w:t>
+        </w:r>
+      </w:hyperlink>
+      <w:r>
+        <w:rPr>
+          <w:lang w:val="en_US" w:bidi="en_US"/>
+        </w:rPr>
+        <w:t>), called Abram from Ur, and gave the land to Israel (</w:t>
+      </w:r>
+      <w:hyperlink r:id="rId69">
+        <w:r>
+          <w:rPr>
+            <w:lang w:val="en_US" w:bidi="en_US"/>
+          </w:rPr>
+          <w:rPr>
+            <w:color w:val="0000EE"/>
+            <w:u w:val="single"/>
+          </w:rPr>
+          <w:t>9:7–8</w:t>
+        </w:r>
+      </w:hyperlink>
+      <w:r>
+        <w:rPr>
+          <w:lang w:val="en_US" w:bidi="en_US"/>
+        </w:rPr>
+        <w:t>) was able to accomplish his will through Nehemiah.</w:t>
+      </w:r>
+    </w:p>
+    <w:p>
+      <w:pPr/>
+      <w:r>
+        <w:rPr>
+          <w:lang w:val="en_US" w:bidi="en_US"/>
+        </w:rPr>
+      </w:r>
+      <w:r>
+        <w:rPr>
+          <w:lang w:val="en_US" w:bidi="en_US"/>
+        </w:rPr>
+        <w:t>Dedication to God’s Word. The authoritative law of Moses contained God’s instructions on how his people should live. God had made a “covenant of unfailing love with those who love him and obey his commands” (</w:t>
+      </w:r>
+      <w:hyperlink r:id="rId70">
+        <w:r>
+          <w:rPr>
+            <w:lang w:val="en_US" w:bidi="en_US"/>
+          </w:rPr>
+          <w:rPr>
+            <w:color w:val="0000EE"/>
+            <w:u w:val="single"/>
+          </w:rPr>
+          <w:t>1:5</w:t>
+        </w:r>
+      </w:hyperlink>
+      <w:r>
+        <w:rPr>
+          <w:lang w:val="en_US" w:bidi="en_US"/>
+        </w:rPr>
+        <w:t>). However, his people had not obeyed the instructions God gave to Moses (</w:t>
+      </w:r>
+      <w:hyperlink r:id="rId71">
+        <w:r>
+          <w:rPr>
+            <w:lang w:val="en_US" w:bidi="en_US"/>
+          </w:rPr>
+          <w:rPr>
+            <w:color w:val="0000EE"/>
+            <w:u w:val="single"/>
+          </w:rPr>
+          <w:t>1:7–9</w:t>
+        </w:r>
+      </w:hyperlink>
+      <w:r>
+        <w:rPr>
+          <w:lang w:val="en_US" w:bidi="en_US"/>
+        </w:rPr>
+        <w:t>), so they were in danger of God’s punishment. Ezra read publicly from the law of Moses (</w:t>
+      </w:r>
+      <w:hyperlink r:id="rId72">
+        <w:r>
+          <w:rPr>
+            <w:lang w:val="en_US" w:bidi="en_US"/>
+          </w:rPr>
+          <w:rPr>
+            <w:color w:val="0000EE"/>
+            <w:u w:val="single"/>
+          </w:rPr>
+          <w:t>8:1–3</w:t>
+        </w:r>
+      </w:hyperlink>
+      <w:r>
+        <w:rPr>
+          <w:lang w:val="en_US" w:bidi="en_US"/>
+        </w:rPr>
+        <w:t>) to restore the nation. In response, many of the people dedicated themselves to following the law by separating themselves from unbelievers (</w:t>
+      </w:r>
+      <w:hyperlink r:id="rId73">
+        <w:r>
+          <w:rPr>
+            <w:lang w:val="en_US" w:bidi="en_US"/>
+          </w:rPr>
+          <w:rPr>
+            <w:color w:val="0000EE"/>
+            <w:u w:val="single"/>
+          </w:rPr>
+          <w:t>10:28</w:t>
+        </w:r>
+      </w:hyperlink>
+      <w:r>
+        <w:rPr>
+          <w:lang w:val="en_US" w:bidi="en_US"/>
+        </w:rPr>
+        <w:t>), keeping the Sabbath, and giving their tithe for the Levites (</w:t>
+      </w:r>
+      <w:hyperlink r:id="rId74">
+        <w:r>
+          <w:rPr>
+            <w:lang w:val="en_US" w:bidi="en_US"/>
+          </w:rPr>
+          <w:rPr>
+            <w:color w:val="0000EE"/>
+            <w:u w:val="single"/>
+          </w:rPr>
+          <w:t>10:29–39</w:t>
+        </w:r>
+      </w:hyperlink>
+      <w:r>
+        <w:rPr>
+          <w:lang w:val="en_US" w:bidi="en_US"/>
+        </w:rPr>
+        <w:t xml:space="preserve">; </w:t>
+      </w:r>
+      <w:hyperlink r:id="rId75">
+        <w:r>
+          <w:rPr>
+            <w:lang w:val="en_US" w:bidi="en_US"/>
+          </w:rPr>
+          <w:rPr>
+            <w:color w:val="0000EE"/>
+            <w:u w:val="single"/>
+          </w:rPr>
+          <w:t>12:44</w:t>
+        </w:r>
+      </w:hyperlink>
+      <w:r>
+        <w:rPr>
+          <w:lang w:val="en_US" w:bidi="en_US"/>
+        </w:rPr>
+        <w:t>).</w:t>
+      </w:r>
+    </w:p>
+    <w:p>
+      <w:pPr/>
+      <w:r>
+        <w:rPr>
+          <w:lang w:val="en_US" w:bidi="en_US"/>
+        </w:rPr>
+      </w:r>
+      <w:r>
+        <w:rPr>
+          <w:lang w:val="en_US" w:bidi="en_US"/>
+        </w:rPr>
         <w:t>Courage against Opposition. Nehemiah was courageous in dealing with opposition. Sanballat, Geshem, and Tobiah opposed the rebuilding of Jerusalem’s walls (</w:t>
       </w:r>
       <w:hyperlink r:id="rId76">
         <w:r>
           <w:rPr>
+            <w:lang w:val="en_US" w:bidi="en_US"/>
+          </w:rPr>
+          <w:rPr>
             <w:color w:val="0000EE"/>
             <w:u w:val="single"/>
           </w:rPr>
@@ -1137,11 +1901,17 @@
         </w:r>
       </w:hyperlink>
       <w:r>
+        <w:rPr>
+          <w:lang w:val="en_US" w:bidi="en_US"/>
+        </w:rPr>
         <w:t>) and mocked the work of God’s people (</w:t>
       </w:r>
       <w:hyperlink r:id="rId77">
         <w:r>
           <w:rPr>
+            <w:lang w:val="en_US" w:bidi="en_US"/>
+          </w:rPr>
+          <w:rPr>
             <w:color w:val="0000EE"/>
             <w:u w:val="single"/>
           </w:rPr>
@@ -1149,11 +1919,17 @@
         </w:r>
       </w:hyperlink>
       <w:r>
+        <w:rPr>
+          <w:lang w:val="en_US" w:bidi="en_US"/>
+        </w:rPr>
         <w:t xml:space="preserve">; </w:t>
       </w:r>
       <w:hyperlink r:id="rId78">
         <w:r>
           <w:rPr>
+            <w:lang w:val="en_US" w:bidi="en_US"/>
+          </w:rPr>
+          <w:rPr>
             <w:color w:val="0000EE"/>
             <w:u w:val="single"/>
           </w:rPr>
@@ -1161,11 +1937,17 @@
         </w:r>
       </w:hyperlink>
       <w:r>
+        <w:rPr>
+          <w:lang w:val="en_US" w:bidi="en_US"/>
+        </w:rPr>
         <w:t>). In addition, Arabs, Ammonites, and people from Ashdod plotted to attack the builders (</w:t>
       </w:r>
       <w:hyperlink r:id="rId79">
         <w:r>
           <w:rPr>
+            <w:lang w:val="en_US" w:bidi="en_US"/>
+          </w:rPr>
+          <w:rPr>
             <w:color w:val="0000EE"/>
             <w:u w:val="single"/>
           </w:rPr>
@@ -1173,11 +1955,17 @@
         </w:r>
       </w:hyperlink>
       <w:r>
+        <w:rPr>
+          <w:lang w:val="en_US" w:bidi="en_US"/>
+        </w:rPr>
         <w:t xml:space="preserve">, </w:t>
       </w:r>
       <w:hyperlink r:id="rId80">
         <w:r>
           <w:rPr>
+            <w:lang w:val="en_US" w:bidi="en_US"/>
+          </w:rPr>
+          <w:rPr>
             <w:color w:val="0000EE"/>
             <w:u w:val="single"/>
           </w:rPr>
@@ -1185,11 +1973,17 @@
         </w:r>
       </w:hyperlink>
       <w:r>
+        <w:rPr>
+          <w:lang w:val="en_US" w:bidi="en_US"/>
+        </w:rPr>
         <w:t xml:space="preserve">; </w:t>
       </w:r>
       <w:hyperlink r:id="rId26">
         <w:r>
           <w:rPr>
+            <w:lang w:val="en_US" w:bidi="en_US"/>
+          </w:rPr>
+          <w:rPr>
             <w:color w:val="0000EE"/>
             <w:u w:val="single"/>
           </w:rPr>
@@ -1197,11 +1991,17 @@
         </w:r>
       </w:hyperlink>
       <w:r>
+        <w:rPr>
+          <w:lang w:val="en_US" w:bidi="en_US"/>
+        </w:rPr>
         <w:t>). Nehemiah responded to this opposition by posting guards and praying for God’s help (</w:t>
       </w:r>
       <w:hyperlink r:id="rId81">
         <w:r>
           <w:rPr>
+            <w:lang w:val="en_US" w:bidi="en_US"/>
+          </w:rPr>
+          <w:rPr>
             <w:color w:val="0000EE"/>
             <w:u w:val="single"/>
           </w:rPr>
@@ -1209,11 +2009,17 @@
         </w:r>
       </w:hyperlink>
       <w:r>
+        <w:rPr>
+          <w:lang w:val="en_US" w:bidi="en_US"/>
+        </w:rPr>
         <w:t>). Nehemiah also confronted internal conflict from members of the community who abused the poor (</w:t>
       </w:r>
       <w:hyperlink r:id="rId82">
         <w:r>
           <w:rPr>
+            <w:lang w:val="en_US" w:bidi="en_US"/>
+          </w:rPr>
+          <w:rPr>
             <w:color w:val="0000EE"/>
             <w:u w:val="single"/>
           </w:rPr>
@@ -1221,11 +2027,17 @@
         </w:r>
       </w:hyperlink>
       <w:r>
+        <w:rPr>
+          <w:lang w:val="en_US" w:bidi="en_US"/>
+        </w:rPr>
         <w:t>), who married foreigners (</w:t>
       </w:r>
       <w:hyperlink r:id="rId83">
         <w:r>
           <w:rPr>
+            <w:lang w:val="en_US" w:bidi="en_US"/>
+          </w:rPr>
+          <w:rPr>
             <w:color w:val="0000EE"/>
             <w:u w:val="single"/>
           </w:rPr>
@@ -1233,11 +2045,17 @@
         </w:r>
       </w:hyperlink>
       <w:r>
+        <w:rPr>
+          <w:lang w:val="en_US" w:bidi="en_US"/>
+        </w:rPr>
         <w:t xml:space="preserve">; </w:t>
       </w:r>
       <w:hyperlink r:id="rId84">
         <w:r>
           <w:rPr>
+            <w:lang w:val="en_US" w:bidi="en_US"/>
+          </w:rPr>
+          <w:rPr>
             <w:color w:val="0000EE"/>
             <w:u w:val="single"/>
           </w:rPr>
@@ -1245,11 +2063,17 @@
         </w:r>
       </w:hyperlink>
       <w:r>
+        <w:rPr>
+          <w:lang w:val="en_US" w:bidi="en_US"/>
+        </w:rPr>
         <w:t xml:space="preserve">; </w:t>
       </w:r>
       <w:hyperlink r:id="rId85">
         <w:r>
           <w:rPr>
+            <w:lang w:val="en_US" w:bidi="en_US"/>
+          </w:rPr>
+          <w:rPr>
             <w:color w:val="0000EE"/>
             <w:u w:val="single"/>
           </w:rPr>
@@ -1257,11 +2081,17 @@
         </w:r>
       </w:hyperlink>
       <w:r>
+        <w:rPr>
+          <w:lang w:val="en_US" w:bidi="en_US"/>
+        </w:rPr>
         <w:t>), and who did not tithe or keep the Sabbath holy (</w:t>
       </w:r>
       <w:hyperlink r:id="rId86">
         <w:r>
           <w:rPr>
+            <w:lang w:val="en_US" w:bidi="en_US"/>
+          </w:rPr>
+          <w:rPr>
             <w:color w:val="0000EE"/>
             <w:u w:val="single"/>
           </w:rPr>
@@ -1269,11 +2099,17 @@
         </w:r>
       </w:hyperlink>
       <w:r>
+        <w:rPr>
+          <w:lang w:val="en_US" w:bidi="en_US"/>
+        </w:rPr>
         <w:t xml:space="preserve">; </w:t>
       </w:r>
       <w:hyperlink r:id="rId87">
         <w:r>
           <w:rPr>
+            <w:lang w:val="en_US" w:bidi="en_US"/>
+          </w:rPr>
+          <w:rPr>
             <w:color w:val="0000EE"/>
             <w:u w:val="single"/>
           </w:rPr>
@@ -1281,10 +2117,21 @@
         </w:r>
       </w:hyperlink>
       <w:r>
+        <w:rPr>
+          <w:lang w:val="en_US" w:bidi="en_US"/>
+        </w:rPr>
         <w:t>). Nehemiah’s courage and prayer enabled him to succeed in addressing these problems.</w:t>
       </w:r>
-      <w:r/>
-      <w:r/>
+      <w:r>
+        <w:rPr>
+          <w:lang w:val="en_US" w:bidi="en_US"/>
+        </w:rPr>
+      </w:r>
+      <w:r>
+        <w:rPr>
+          <w:lang w:val="en_US" w:bidi="en_US"/>
+        </w:rPr>
+      </w:r>
     </w:p>
     <w:sectPr>
       <w:footnotePr>
@@ -3186,7 +4033,7 @@
     <w:rPrDefault>
       <w:rPr>
         <w:rFonts w:ascii="Times New Roman" w:eastAsia="Times New Roman" w:hAnsi="Times New Roman" w:cs="Times New Roman"/>
-        <w:lang w:val="en-US" w:eastAsia="en-US" w:bidi="ar-SA"/>
+        <w:lang w:val="en_US" w:eastAsia="en-US" w:bidi="ar-SA"/>
       </w:rPr>
     </w:rPrDefault>
     <w:pPrDefault/>

--- a/eng/docx/16.content.docx
+++ b/eng/docx/16.content.docx
@@ -251,18 +251,61 @@
         <w:rPr>
           <w:lang w:val="en_US" w:bidi="en_US"/>
         </w:rPr>
-        <w:t>Nehemiah left a comfortable job as an assistant to the king of Persia in order to help the demoralized people of Jerusalem. His new work involved motivating the people to rebuild the city’s walls in spite of their neighbors’ opposition. Nehemiah’s work was not just with bricks and mortar. He also mediated a financial crisis, initiated religious reforms with the help of Ezra the scribe, and reorganized civic responsibilities in Jerusalem. Nehemiah demonstrated that with faith, prayer, integrity, and God’s help, God’s servants can succeed.</w:t>
+        <w:t>Nehemiah left a comfortable job as an assistant to the king of Persia to help the people of Jerusalem who had lost confidence. His new work involved motivating them to again build the city’s walls despite opposition from neighbors. Nehemiah's work was not just about construction. He also:</w:t>
       </w:r>
     </w:p>
     <w:p>
       <w:pPr>
-        <w:pStyle w:val="Heading2"/>
-      </w:pPr>
-      <w:r>
-        <w:rPr>
-          <w:lang w:val="en_US" w:bidi="en_US"/>
-        </w:rPr>
-        <w:t>Setting</w:t>
+        <w:pStyle w:val="ListBullet"/>
+        <w:spacing w:line="240" w:lineRule="auto"/>
+        <w:ind w:left="720"/>
+      </w:pPr>
+      <w:r>
+        <w:rPr>
+          <w:lang w:val="en_US" w:bidi="en_US"/>
+        </w:rPr>
+      </w:r>
+      <w:r>
+        <w:rPr>
+          <w:lang w:val="en_US" w:bidi="en_US"/>
+        </w:rPr>
+        <w:t xml:space="preserve">managed a financial crisis, </w:t>
+      </w:r>
+    </w:p>
+    <w:p>
+      <w:pPr>
+        <w:pStyle w:val="ListBullet"/>
+        <w:spacing w:line="240" w:lineRule="auto"/>
+        <w:ind w:left="720"/>
+      </w:pPr>
+      <w:r>
+        <w:rPr>
+          <w:lang w:val="en_US" w:bidi="en_US"/>
+        </w:rPr>
+      </w:r>
+      <w:r>
+        <w:rPr>
+          <w:lang w:val="en_US" w:bidi="en_US"/>
+        </w:rPr>
+        <w:t xml:space="preserve">started religious reforms with Ezra the scribe, and </w:t>
+      </w:r>
+    </w:p>
+    <w:p>
+      <w:pPr>
+        <w:pStyle w:val="ListBullet"/>
+        <w:spacing w:line="240" w:lineRule="auto"/>
+        <w:ind w:left="720"/>
+      </w:pPr>
+      <w:r>
+        <w:rPr>
+          <w:lang w:val="en_US" w:bidi="en_US"/>
+        </w:rPr>
+      </w:r>
+      <w:r>
+        <w:rPr>
+          <w:lang w:val="en_US" w:bidi="en_US"/>
+        </w:rPr>
+        <w:t xml:space="preserve">organized civic duties in Jerusalem. </w:t>
       </w:r>
     </w:p>
     <w:p>
@@ -276,43 +319,18 @@
         <w:rPr>
           <w:lang w:val="en_US" w:bidi="en_US"/>
         </w:rPr>
-        <w:t>After the Jews had spent several decades in exile in Babylon, God caused the Persian king Cyrus to decree in 538 BC that they could return to their homeland to rebuild their sacred temple (</w:t>
-      </w:r>
-      <w:hyperlink r:id="rId13">
-        <w:r>
-          <w:rPr>
-            <w:lang w:val="en_US" w:bidi="en_US"/>
-          </w:rPr>
-          <w:rPr>
-            <w:color w:val="0000EE"/>
-            <w:u w:val="single"/>
-          </w:rPr>
-          <w:t>Ezra 1:2–4</w:t>
-        </w:r>
-      </w:hyperlink>
-      <w:r>
-        <w:rPr>
-          <w:lang w:val="en_US" w:bidi="en_US"/>
-        </w:rPr>
-        <w:t>). About fifty thousand people returned to Jerusalem at that time. After arriving, they built an altar and joyfully worshiped God (</w:t>
-      </w:r>
-      <w:hyperlink r:id="rId14">
-        <w:r>
-          <w:rPr>
-            <w:lang w:val="en_US" w:bidi="en_US"/>
-          </w:rPr>
-          <w:rPr>
-            <w:color w:val="0000EE"/>
-            <w:u w:val="single"/>
-          </w:rPr>
-          <w:t>Ezra 3:1–13</w:t>
-        </w:r>
-      </w:hyperlink>
-      <w:r>
-        <w:rPr>
-          <w:lang w:val="en_US" w:bidi="en_US"/>
-        </w:rPr>
-        <w:t>).</w:t>
+        <w:t>Nehemiah showed that with faith, prayer, integrity, and God's help, God's servants can succeed.</w:t>
+      </w:r>
+    </w:p>
+    <w:p>
+      <w:pPr>
+        <w:pStyle w:val="Heading2"/>
+      </w:pPr>
+      <w:r>
+        <w:rPr>
+          <w:lang w:val="en_US" w:bidi="en_US"/>
+        </w:rPr>
+        <w:t>Setting</w:t>
       </w:r>
     </w:p>
     <w:p>
@@ -326,54 +344,36 @@
         <w:rPr>
           <w:lang w:val="en_US" w:bidi="en_US"/>
         </w:rPr>
-        <w:t>When they started rebuilding the rest of the temple, the Jews were threatened by local people who had settled in the area. These opponents turned the Persian authorities against the Jews (</w:t>
-      </w:r>
-      <w:hyperlink r:id="rId15">
-        <w:r>
-          <w:rPr>
-            <w:lang w:val="en_US" w:bidi="en_US"/>
-          </w:rPr>
-          <w:rPr>
-            <w:color w:val="0000EE"/>
-            <w:u w:val="single"/>
-          </w:rPr>
-          <w:t>Ezra 4:1–5</w:t>
-        </w:r>
-      </w:hyperlink>
-      <w:r>
-        <w:rPr>
-          <w:lang w:val="en_US" w:bidi="en_US"/>
-        </w:rPr>
-        <w:t>). After fifteen years of frustration, work on the temple finally began again during the reign of Darius I (521–486 BC), primarily through the prophetic encouragement of Haggai and Zechariah (</w:t>
-      </w:r>
-      <w:hyperlink r:id="rId16">
-        <w:r>
-          <w:rPr>
-            <w:lang w:val="en_US" w:bidi="en_US"/>
-          </w:rPr>
-          <w:rPr>
-            <w:color w:val="0000EE"/>
-            <w:u w:val="single"/>
-          </w:rPr>
-          <w:t>Ezra 5:1–5</w:t>
-        </w:r>
-      </w:hyperlink>
-      <w:r>
-        <w:rPr>
-          <w:lang w:val="en_US" w:bidi="en_US"/>
-        </w:rPr>
-        <w:t>). This time, the Persians fully supported the rebuilding of the temple (</w:t>
-      </w:r>
-      <w:hyperlink r:id="rId17">
-        <w:r>
-          <w:rPr>
-            <w:lang w:val="en_US" w:bidi="en_US"/>
-          </w:rPr>
-          <w:rPr>
-            <w:color w:val="0000EE"/>
-            <w:u w:val="single"/>
-          </w:rPr>
-          <w:t>Ezra 6:1–12</w:t>
+        <w:t>After spending several decades in exile in Babylon, the Jews received permission from God through the Persian king Cyrus to return to their homeland. He made the official announcement in 538 BC for the Jews to again build their holy temple (</w:t>
+      </w:r>
+      <w:hyperlink r:id="rId13">
+        <w:r>
+          <w:rPr>
+            <w:lang w:val="en_US" w:bidi="en_US"/>
+          </w:rPr>
+          <w:rPr>
+            <w:color w:val="0000EE"/>
+            <w:u w:val="single"/>
+          </w:rPr>
+          <w:t>Ezra 1:2–4</w:t>
+        </w:r>
+      </w:hyperlink>
+      <w:r>
+        <w:rPr>
+          <w:lang w:val="en_US" w:bidi="en_US"/>
+        </w:rPr>
+        <w:t>). About 50,000 people returned to Jerusalem at that time. Upon arrival, they built an altar and joyfully worshiped God (</w:t>
+      </w:r>
+      <w:hyperlink r:id="rId14">
+        <w:r>
+          <w:rPr>
+            <w:lang w:val="en_US" w:bidi="en_US"/>
+          </w:rPr>
+          <w:rPr>
+            <w:color w:val="0000EE"/>
+            <w:u w:val="single"/>
+          </w:rPr>
+          <w:t>Ezra 3:1–13</w:t>
         </w:r>
       </w:hyperlink>
       <w:r>
@@ -394,43 +394,61 @@
         <w:rPr>
           <w:lang w:val="en_US" w:bidi="en_US"/>
         </w:rPr>
-        <w:t>About sixty years later, in 458 BC, Ezra the scribe brought a group of several thousand more Jews to Jerusalem (</w:t>
-      </w:r>
-      <w:hyperlink r:id="rId18">
-        <w:r>
-          <w:rPr>
-            <w:lang w:val="en_US" w:bidi="en_US"/>
-          </w:rPr>
-          <w:rPr>
-            <w:color w:val="0000EE"/>
-            <w:u w:val="single"/>
-          </w:rPr>
-          <w:t>Ezra 7:1–8:36</w:t>
-        </w:r>
-      </w:hyperlink>
-      <w:r>
-        <w:rPr>
-          <w:lang w:val="en_US" w:bidi="en_US"/>
-        </w:rPr>
-        <w:t>). Before long, he learned that some of the leaders and priests had married wives who did not worship Israel’s God. Ezra saw this as a threat to the unity and purity of the nation, and he knew it would eventually cause God to punish the people with another exile from the land (</w:t>
-      </w:r>
-      <w:hyperlink r:id="rId19">
-        <w:r>
-          <w:rPr>
-            <w:lang w:val="en_US" w:bidi="en_US"/>
-          </w:rPr>
-          <w:rPr>
-            <w:color w:val="0000EE"/>
-            <w:u w:val="single"/>
-          </w:rPr>
-          <w:t>Ezra 9:1–15</w:t>
-        </w:r>
-      </w:hyperlink>
-      <w:r>
-        <w:rPr>
-          <w:lang w:val="en_US" w:bidi="en_US"/>
-        </w:rPr>
-        <w:t>). After Ezra’s emotional prayer confessing their sin, most of the others agreed that the intermarriage was wrong.</w:t>
+        <w:t>When they again started to build the rest of the temple, local people who had settled in the area threatened the Jews. These opponents turned the Persian authorities against the Jews (</w:t>
+      </w:r>
+      <w:hyperlink r:id="rId15">
+        <w:r>
+          <w:rPr>
+            <w:lang w:val="en_US" w:bidi="en_US"/>
+          </w:rPr>
+          <w:rPr>
+            <w:color w:val="0000EE"/>
+            <w:u w:val="single"/>
+          </w:rPr>
+          <w:t>Ezra 4:1–5</w:t>
+        </w:r>
+      </w:hyperlink>
+      <w:r>
+        <w:rPr>
+          <w:lang w:val="en_US" w:bidi="en_US"/>
+        </w:rPr>
+        <w:t>). After 15 years of frustration, reconstruction of the temple finally began during the rule of Darius I, who ruled from 521 to 486 BC. This renewed effort happened mainly because of the prophetic encouragement of Haggai and Zechariah (</w:t>
+      </w:r>
+      <w:hyperlink r:id="rId16">
+        <w:r>
+          <w:rPr>
+            <w:lang w:val="en_US" w:bidi="en_US"/>
+          </w:rPr>
+          <w:rPr>
+            <w:color w:val="0000EE"/>
+            <w:u w:val="single"/>
+          </w:rPr>
+          <w:t>Ezra 5:1–5</w:t>
+        </w:r>
+      </w:hyperlink>
+      <w:r>
+        <w:rPr>
+          <w:lang w:val="en_US" w:bidi="en_US"/>
+        </w:rPr>
+        <w:t>). This time, the Persians fully supported the people building the temple again (</w:t>
+      </w:r>
+      <w:hyperlink r:id="rId17">
+        <w:r>
+          <w:rPr>
+            <w:lang w:val="en_US" w:bidi="en_US"/>
+          </w:rPr>
+          <w:rPr>
+            <w:color w:val="0000EE"/>
+            <w:u w:val="single"/>
+          </w:rPr>
+          <w:t>Ezra 6:1–12</w:t>
+        </w:r>
+      </w:hyperlink>
+      <w:r>
+        <w:rPr>
+          <w:lang w:val="en_US" w:bidi="en_US"/>
+        </w:rPr>
+        <w:t>).</w:t>
       </w:r>
     </w:p>
     <w:p>
@@ -444,18 +462,43 @@
         <w:rPr>
           <w:lang w:val="en_US" w:bidi="en_US"/>
         </w:rPr>
-        <w:t>Ezra did not solve all the problems in Jerusalem. The people still did not have a secure city with rebuilt walls and gates. Numerous enemies still opposed their presence in Jerusalem. They needed a strong civic leader who could help them preserve the independence, economic vitality, security, and sanctity of Jerusalem. God sent a new leader, Nehemiah, to address these issues.</w:t>
-      </w:r>
-    </w:p>
-    <w:p>
-      <w:pPr>
-        <w:pStyle w:val="Heading2"/>
-      </w:pPr>
-      <w:r>
-        <w:rPr>
-          <w:lang w:val="en_US" w:bidi="en_US"/>
-        </w:rPr>
-        <w:t>Summary</w:t>
+        <w:t>About 60 years later, in 458 BC, Ezra the scribe led several thousand more Jews to Jerusalem (</w:t>
+      </w:r>
+      <w:hyperlink r:id="rId18">
+        <w:r>
+          <w:rPr>
+            <w:lang w:val="en_US" w:bidi="en_US"/>
+          </w:rPr>
+          <w:rPr>
+            <w:color w:val="0000EE"/>
+            <w:u w:val="single"/>
+          </w:rPr>
+          <w:t>Ezra 7:1–8:36</w:t>
+        </w:r>
+      </w:hyperlink>
+      <w:r>
+        <w:rPr>
+          <w:lang w:val="en_US" w:bidi="en_US"/>
+        </w:rPr>
+        <w:t>). Soon, he discovered that some leaders and priests had married women who did not worship Israel’s God. Ezra saw this as a threat to the nation remaining united and pure. He believed it would eventually lead to God punishing the people with another exile (</w:t>
+      </w:r>
+      <w:hyperlink r:id="rId19">
+        <w:r>
+          <w:rPr>
+            <w:lang w:val="en_US" w:bidi="en_US"/>
+          </w:rPr>
+          <w:rPr>
+            <w:color w:val="0000EE"/>
+            <w:u w:val="single"/>
+          </w:rPr>
+          <w:t>Ezra 9:1–15</w:t>
+        </w:r>
+      </w:hyperlink>
+      <w:r>
+        <w:rPr>
+          <w:lang w:val="en_US" w:bidi="en_US"/>
+        </w:rPr>
+        <w:t>). After Ezra's emotional prayer where he confessed their sin, most people agreed that marriage to non-Jews was wrong.</w:t>
       </w:r>
     </w:p>
     <w:p>
@@ -469,43 +512,18 @@
         <w:rPr>
           <w:lang w:val="en_US" w:bidi="en_US"/>
         </w:rPr>
-        <w:t>The book of Nehemiah traces events from around 445 BC, the twentieth year of Artaxerxes I (</w:t>
-      </w:r>
-      <w:hyperlink r:id="rId20">
-        <w:r>
-          <w:rPr>
-            <w:lang w:val="en_US" w:bidi="en_US"/>
-          </w:rPr>
-          <w:rPr>
-            <w:color w:val="0000EE"/>
-            <w:u w:val="single"/>
-          </w:rPr>
-          <w:t>2:1</w:t>
-        </w:r>
-      </w:hyperlink>
-      <w:r>
-        <w:rPr>
-          <w:lang w:val="en_US" w:bidi="en_US"/>
-        </w:rPr>
-        <w:t>), until after 432 BC, the thirty-second year of Artaxerxes (</w:t>
-      </w:r>
-      <w:hyperlink r:id="rId21">
-        <w:r>
-          <w:rPr>
-            <w:lang w:val="en_US" w:bidi="en_US"/>
-          </w:rPr>
-          <w:rPr>
-            <w:color w:val="0000EE"/>
-            <w:u w:val="single"/>
-          </w:rPr>
-          <w:t>13:6–7</w:t>
-        </w:r>
-      </w:hyperlink>
-      <w:r>
-        <w:rPr>
-          <w:lang w:val="en_US" w:bidi="en_US"/>
-        </w:rPr>
-        <w:t>).</w:t>
+        <w:t>Ezra did not solve all the problems in Jerusalem. The city still lacked secure walls and gates. Many enemies still opposed their presence in Jerusalem. The people needed a strong leader to help maintain Jerusalem's independence, economy, security, and holy status. God sent Nehemiah to solve these issues.</w:t>
+      </w:r>
+    </w:p>
+    <w:p>
+      <w:pPr>
+        <w:pStyle w:val="Heading2"/>
+      </w:pPr>
+      <w:r>
+        <w:rPr>
+          <w:lang w:val="en_US" w:bidi="en_US"/>
+        </w:rPr>
+        <w:t>Summary</w:t>
       </w:r>
     </w:p>
     <w:p>
@@ -519,144 +537,36 @@
         <w:rPr>
           <w:lang w:val="en_US" w:bidi="en_US"/>
         </w:rPr>
-        <w:t>Nehemiah was the cup-bearer of King Artaxerxes of Persia (</w:t>
-      </w:r>
-      <w:hyperlink r:id="rId22">
-        <w:r>
-          <w:rPr>
-            <w:lang w:val="en_US" w:bidi="en_US"/>
-          </w:rPr>
-          <w:rPr>
-            <w:color w:val="0000EE"/>
-            <w:u w:val="single"/>
-          </w:rPr>
-          <w:t>1:11</w:t>
-        </w:r>
-      </w:hyperlink>
-      <w:r>
-        <w:rPr>
-          <w:lang w:val="en_US" w:bidi="en_US"/>
-        </w:rPr>
-        <w:t>). When Nehemiah heard about the ruined condition of Jerusalem (</w:t>
-      </w:r>
-      <w:hyperlink r:id="rId23">
-        <w:r>
-          <w:rPr>
-            <w:lang w:val="en_US" w:bidi="en_US"/>
-          </w:rPr>
-          <w:rPr>
-            <w:color w:val="0000EE"/>
-            <w:u w:val="single"/>
-          </w:rPr>
-          <w:t>1:1–3</w:t>
-        </w:r>
-      </w:hyperlink>
-      <w:r>
-        <w:rPr>
-          <w:lang w:val="en_US" w:bidi="en_US"/>
-        </w:rPr>
-        <w:t xml:space="preserve">), he earnestly prayed for God’s help. God’s answer came through Artaxerxes, who sent Nehemiah to Judah to rebuild the walls of Jerusalem (ch </w:t>
-      </w:r>
-      <w:hyperlink r:id="rId24">
-        <w:r>
-          <w:rPr>
-            <w:lang w:val="en_US" w:bidi="en_US"/>
-          </w:rPr>
-          <w:rPr>
-            <w:color w:val="0000EE"/>
-            <w:u w:val="single"/>
-          </w:rPr>
-          <w:t>3</w:t>
-        </w:r>
-      </w:hyperlink>
-      <w:r>
-        <w:rPr>
-          <w:lang w:val="en_US" w:bidi="en_US"/>
-        </w:rPr>
-        <w:t>). Nehemiah organized and motivated the people and led them with courage and integrity through times of resistance from outside enemies (</w:t>
-      </w:r>
-      <w:hyperlink r:id="rId25">
-        <w:r>
-          <w:rPr>
-            <w:lang w:val="en_US" w:bidi="en_US"/>
-          </w:rPr>
-          <w:rPr>
-            <w:color w:val="0000EE"/>
-            <w:u w:val="single"/>
-          </w:rPr>
-          <w:t>4:1–23</w:t>
-        </w:r>
-      </w:hyperlink>
-      <w:r>
-        <w:rPr>
-          <w:lang w:val="en_US" w:bidi="en_US"/>
-        </w:rPr>
-        <w:t xml:space="preserve">; </w:t>
-      </w:r>
-      <w:hyperlink r:id="rId26">
-        <w:r>
-          <w:rPr>
-            <w:lang w:val="en_US" w:bidi="en_US"/>
-          </w:rPr>
-          <w:rPr>
-            <w:color w:val="0000EE"/>
-            <w:u w:val="single"/>
-          </w:rPr>
-          <w:t>6:1–14</w:t>
-        </w:r>
-      </w:hyperlink>
-      <w:r>
-        <w:rPr>
-          <w:lang w:val="en_US" w:bidi="en_US"/>
-        </w:rPr>
-        <w:t xml:space="preserve">) and conflict within the community (ch </w:t>
-      </w:r>
-      <w:hyperlink r:id="rId27">
-        <w:r>
-          <w:rPr>
-            <w:lang w:val="en_US" w:bidi="en_US"/>
-          </w:rPr>
-          <w:rPr>
-            <w:color w:val="0000EE"/>
-            <w:u w:val="single"/>
-          </w:rPr>
-          <w:t>5</w:t>
-        </w:r>
-      </w:hyperlink>
-      <w:r>
-        <w:rPr>
-          <w:lang w:val="en_US" w:bidi="en_US"/>
-        </w:rPr>
-        <w:t>). Despite strong opposition (</w:t>
-      </w:r>
-      <w:hyperlink r:id="rId28">
-        <w:r>
-          <w:rPr>
-            <w:lang w:val="en_US" w:bidi="en_US"/>
-          </w:rPr>
-          <w:rPr>
-            <w:color w:val="0000EE"/>
-            <w:u w:val="single"/>
-          </w:rPr>
-          <w:t>6:1–4</w:t>
-        </w:r>
-      </w:hyperlink>
-      <w:r>
-        <w:rPr>
-          <w:lang w:val="en_US" w:bidi="en_US"/>
-        </w:rPr>
-        <w:t>), under Nehemiah’s leadership the people rebuilt the walls of Jerusalem in just fifty-two days (</w:t>
-      </w:r>
-      <w:hyperlink r:id="rId29">
-        <w:r>
-          <w:rPr>
-            <w:lang w:val="en_US" w:bidi="en_US"/>
-          </w:rPr>
-          <w:rPr>
-            <w:color w:val="0000EE"/>
-            <w:u w:val="single"/>
-          </w:rPr>
-          <w:t>6:15</w:t>
+        <w:t>The book of Nehemiah describes events that began around 445 BC. This was the twentieth year of King Artaxerxes I (</w:t>
+      </w:r>
+      <w:hyperlink r:id="rId20">
+        <w:r>
+          <w:rPr>
+            <w:lang w:val="en_US" w:bidi="en_US"/>
+          </w:rPr>
+          <w:rPr>
+            <w:color w:val="0000EE"/>
+            <w:u w:val="single"/>
+          </w:rPr>
+          <w:t>2:1</w:t>
+        </w:r>
+      </w:hyperlink>
+      <w:r>
+        <w:rPr>
+          <w:lang w:val="en_US" w:bidi="en_US"/>
+        </w:rPr>
+        <w:t>). The book also records events after 432 BC, which was the thirty-second year of Artaxerxes (</w:t>
+      </w:r>
+      <w:hyperlink r:id="rId21">
+        <w:r>
+          <w:rPr>
+            <w:lang w:val="en_US" w:bidi="en_US"/>
+          </w:rPr>
+          <w:rPr>
+            <w:color w:val="0000EE"/>
+            <w:u w:val="single"/>
+          </w:rPr>
+          <w:t>13:6–7</w:t>
         </w:r>
       </w:hyperlink>
       <w:r>
@@ -677,79 +587,61 @@
         <w:rPr>
           <w:lang w:val="en_US" w:bidi="en_US"/>
         </w:rPr>
-        <w:t>Following the completion of the walls, the account focuses on religious reforms led by Ezra and Nehemiah (</w:t>
-      </w:r>
-      <w:hyperlink r:id="rId30">
-        <w:r>
-          <w:rPr>
-            <w:lang w:val="en_US" w:bidi="en_US"/>
-          </w:rPr>
-          <w:rPr>
-            <w:color w:val="0000EE"/>
-            <w:u w:val="single"/>
-          </w:rPr>
-          <w:t>7:73–10:39</w:t>
-        </w:r>
-      </w:hyperlink>
-      <w:r>
-        <w:rPr>
-          <w:lang w:val="en_US" w:bidi="en_US"/>
-        </w:rPr>
-        <w:t>). At the annual Festival of Shelters, Ezra read to the crowd from the books of Moses (</w:t>
-      </w:r>
-      <w:hyperlink r:id="rId31">
-        <w:r>
-          <w:rPr>
-            <w:lang w:val="en_US" w:bidi="en_US"/>
-          </w:rPr>
-          <w:rPr>
-            <w:color w:val="0000EE"/>
-            <w:u w:val="single"/>
-          </w:rPr>
-          <w:t>8:5–8</w:t>
-        </w:r>
-      </w:hyperlink>
-      <w:r>
-        <w:rPr>
-          <w:lang w:val="en_US" w:bidi="en_US"/>
-        </w:rPr>
-        <w:t>), resulting in a revival and a long prayer of confession (</w:t>
-      </w:r>
-      <w:hyperlink r:id="rId32">
-        <w:r>
-          <w:rPr>
-            <w:lang w:val="en_US" w:bidi="en_US"/>
-          </w:rPr>
-          <w:rPr>
-            <w:color w:val="0000EE"/>
-            <w:u w:val="single"/>
-          </w:rPr>
-          <w:t>9:5–37</w:t>
-        </w:r>
-      </w:hyperlink>
-      <w:r>
-        <w:rPr>
-          <w:lang w:val="en_US" w:bidi="en_US"/>
-        </w:rPr>
-        <w:t>). During this revival, the Israelites committed not to intermarry with foreigners and not to profane the Sabbath (</w:t>
-      </w:r>
-      <w:hyperlink r:id="rId33">
-        <w:r>
-          <w:rPr>
-            <w:lang w:val="en_US" w:bidi="en_US"/>
-          </w:rPr>
-          <w:rPr>
-            <w:color w:val="0000EE"/>
-            <w:u w:val="single"/>
-          </w:rPr>
-          <w:t>10:28–39</w:t>
-        </w:r>
-      </w:hyperlink>
-      <w:r>
-        <w:rPr>
-          <w:lang w:val="en_US" w:bidi="en_US"/>
-        </w:rPr>
-        <w:t>).</w:t>
+        <w:t>Nehemiah served as the cupbearer to King Artaxerxes of Persia (</w:t>
+      </w:r>
+      <w:hyperlink r:id="rId22">
+        <w:r>
+          <w:rPr>
+            <w:lang w:val="en_US" w:bidi="en_US"/>
+          </w:rPr>
+          <w:rPr>
+            <w:color w:val="0000EE"/>
+            <w:u w:val="single"/>
+          </w:rPr>
+          <w:t>1:11</w:t>
+        </w:r>
+      </w:hyperlink>
+      <w:r>
+        <w:rPr>
+          <w:lang w:val="en_US" w:bidi="en_US"/>
+        </w:rPr>
+        <w:t>). When Nehemiah learned about Jerusalem's ruins, he prayed earnestly for God's help (</w:t>
+      </w:r>
+      <w:hyperlink r:id="rId23">
+        <w:r>
+          <w:rPr>
+            <w:lang w:val="en_US" w:bidi="en_US"/>
+          </w:rPr>
+          <w:rPr>
+            <w:color w:val="0000EE"/>
+            <w:u w:val="single"/>
+          </w:rPr>
+          <w:t>1:1–3</w:t>
+        </w:r>
+      </w:hyperlink>
+      <w:r>
+        <w:rPr>
+          <w:lang w:val="en_US" w:bidi="en_US"/>
+        </w:rPr>
+        <w:t xml:space="preserve">). God answered through Artaxerxes, who sent Nehemiah to Judah to again build Jerusalem's walls (chapter </w:t>
+      </w:r>
+      <w:hyperlink r:id="rId24">
+        <w:r>
+          <w:rPr>
+            <w:lang w:val="en_US" w:bidi="en_US"/>
+          </w:rPr>
+          <w:rPr>
+            <w:color w:val="0000EE"/>
+            <w:u w:val="single"/>
+          </w:rPr>
+          <w:t>3</w:t>
+        </w:r>
+      </w:hyperlink>
+      <w:r>
+        <w:rPr>
+          <w:lang w:val="en_US" w:bidi="en_US"/>
+        </w:rPr>
+        <w:t xml:space="preserve">). </w:t>
       </w:r>
     </w:p>
     <w:p>
@@ -763,108 +655,90 @@
         <w:rPr>
           <w:lang w:val="en_US" w:bidi="en_US"/>
         </w:rPr>
-        <w:t xml:space="preserve">The book’s final section (chs </w:t>
-      </w:r>
-      <w:hyperlink r:id="rId34">
-        <w:r>
-          <w:rPr>
-            <w:lang w:val="en_US" w:bidi="en_US"/>
-          </w:rPr>
-          <w:rPr>
-            <w:color w:val="0000EE"/>
-            <w:u w:val="single"/>
-          </w:rPr>
-          <w:t>11–13</w:t>
-        </w:r>
-      </w:hyperlink>
-      <w:r>
-        <w:rPr>
-          <w:lang w:val="en_US" w:bidi="en_US"/>
-        </w:rPr>
-        <w:t>) describes Nehemiah’s civic efforts to resettle more people in Jerusalem (</w:t>
-      </w:r>
-      <w:hyperlink r:id="rId35">
-        <w:r>
-          <w:rPr>
-            <w:lang w:val="en_US" w:bidi="en_US"/>
-          </w:rPr>
-          <w:rPr>
-            <w:color w:val="0000EE"/>
-            <w:u w:val="single"/>
-          </w:rPr>
-          <w:t>11</w:t>
-        </w:r>
-      </w:hyperlink>
-      <w:r>
-        <w:rPr>
-          <w:lang w:val="en_US" w:bidi="en_US"/>
-        </w:rPr>
-        <w:t>), to dedicate the walls of Jerusalem (</w:t>
-      </w:r>
-      <w:hyperlink r:id="rId36">
-        <w:r>
-          <w:rPr>
-            <w:lang w:val="en_US" w:bidi="en_US"/>
-          </w:rPr>
-          <w:rPr>
-            <w:color w:val="0000EE"/>
-            <w:u w:val="single"/>
-          </w:rPr>
-          <w:t>12:27–43</w:t>
-        </w:r>
-      </w:hyperlink>
-      <w:r>
-        <w:rPr>
-          <w:lang w:val="en_US" w:bidi="en_US"/>
-        </w:rPr>
-        <w:t>), and to organize the gatekeepers and Temple storeroom attendants (</w:t>
-      </w:r>
-      <w:hyperlink r:id="rId37">
-        <w:r>
-          <w:rPr>
-            <w:lang w:val="en_US" w:bidi="en_US"/>
-          </w:rPr>
-          <w:rPr>
-            <w:color w:val="0000EE"/>
-            <w:u w:val="single"/>
-          </w:rPr>
-          <w:t>12:44–13:5</w:t>
-        </w:r>
-      </w:hyperlink>
-      <w:r>
-        <w:rPr>
-          <w:lang w:val="en_US" w:bidi="en_US"/>
-        </w:rPr>
-        <w:t>). After a time of absence, Nehemiah returned to Jerusalem (</w:t>
-      </w:r>
-      <w:hyperlink r:id="rId21">
-        <w:r>
-          <w:rPr>
-            <w:lang w:val="en_US" w:bidi="en_US"/>
-          </w:rPr>
-          <w:rPr>
-            <w:color w:val="0000EE"/>
-            <w:u w:val="single"/>
-          </w:rPr>
-          <w:t>13:6–7</w:t>
-        </w:r>
-      </w:hyperlink>
-      <w:r>
-        <w:rPr>
-          <w:lang w:val="en_US" w:bidi="en_US"/>
-        </w:rPr>
-        <w:t>). When he arrived, he took measures to ensure the purity of the Temple, and he again confronted the people concerning the Sabbath and intermarriage with people who worshiped other gods (</w:t>
-      </w:r>
-      <w:hyperlink r:id="rId38">
-        <w:r>
-          <w:rPr>
-            <w:lang w:val="en_US" w:bidi="en_US"/>
-          </w:rPr>
-          <w:rPr>
-            <w:color w:val="0000EE"/>
-            <w:u w:val="single"/>
-          </w:rPr>
-          <w:t>13:10–28</w:t>
+        <w:t>Nehemiah organized and motivated the people. He led them with courage and honesty despite resistance from outside enemies and internal conflicts (</w:t>
+      </w:r>
+      <w:hyperlink r:id="rId25">
+        <w:r>
+          <w:rPr>
+            <w:lang w:val="en_US" w:bidi="en_US"/>
+          </w:rPr>
+          <w:rPr>
+            <w:color w:val="0000EE"/>
+            <w:u w:val="single"/>
+          </w:rPr>
+          <w:t>4:1–23</w:t>
+        </w:r>
+      </w:hyperlink>
+      <w:r>
+        <w:rPr>
+          <w:lang w:val="en_US" w:bidi="en_US"/>
+        </w:rPr>
+        <w:t xml:space="preserve">; </w:t>
+      </w:r>
+      <w:hyperlink r:id="rId26">
+        <w:r>
+          <w:rPr>
+            <w:lang w:val="en_US" w:bidi="en_US"/>
+          </w:rPr>
+          <w:rPr>
+            <w:color w:val="0000EE"/>
+            <w:u w:val="single"/>
+          </w:rPr>
+          <w:t>6:1–14</w:t>
+        </w:r>
+      </w:hyperlink>
+      <w:r>
+        <w:rPr>
+          <w:lang w:val="en_US" w:bidi="en_US"/>
+        </w:rPr>
+        <w:t xml:space="preserve">; chapter </w:t>
+      </w:r>
+      <w:hyperlink r:id="rId27">
+        <w:r>
+          <w:rPr>
+            <w:lang w:val="en_US" w:bidi="en_US"/>
+          </w:rPr>
+          <w:rPr>
+            <w:color w:val="0000EE"/>
+            <w:u w:val="single"/>
+          </w:rPr>
+          <w:t>5</w:t>
+        </w:r>
+      </w:hyperlink>
+      <w:r>
+        <w:rPr>
+          <w:lang w:val="en_US" w:bidi="en_US"/>
+        </w:rPr>
+        <w:t>). Despite strong opposition, under Nehemiah's leadership, the people again built Jerusalem's walls in just fifty-two days (</w:t>
+      </w:r>
+      <w:hyperlink r:id="rId28">
+        <w:r>
+          <w:rPr>
+            <w:lang w:val="en_US" w:bidi="en_US"/>
+          </w:rPr>
+          <w:rPr>
+            <w:color w:val="0000EE"/>
+            <w:u w:val="single"/>
+          </w:rPr>
+          <w:t>6:1–4</w:t>
+        </w:r>
+      </w:hyperlink>
+      <w:r>
+        <w:rPr>
+          <w:lang w:val="en_US" w:bidi="en_US"/>
+        </w:rPr>
+        <w:t xml:space="preserve">; </w:t>
+      </w:r>
+      <w:hyperlink r:id="rId29">
+        <w:r>
+          <w:rPr>
+            <w:lang w:val="en_US" w:bidi="en_US"/>
+          </w:rPr>
+          <w:rPr>
+            <w:color w:val="0000EE"/>
+            <w:u w:val="single"/>
+          </w:rPr>
+          <w:t>6:15</w:t>
         </w:r>
       </w:hyperlink>
       <w:r>
@@ -872,17 +746,6 @@
           <w:lang w:val="en_US" w:bidi="en_US"/>
         </w:rPr>
         <w:t>).</w:t>
-      </w:r>
-    </w:p>
-    <w:p>
-      <w:pPr>
-        <w:pStyle w:val="Heading2"/>
-      </w:pPr>
-      <w:r>
-        <w:rPr>
-          <w:lang w:val="en_US" w:bidi="en_US"/>
-        </w:rPr>
-        <w:t>Authorship</w:t>
       </w:r>
     </w:p>
     <w:p>
@@ -896,67 +759,72 @@
         <w:rPr>
           <w:lang w:val="en_US" w:bidi="en_US"/>
         </w:rPr>
-        <w:t>The book itself does not identify its author. The Talmud (</w:t>
-      </w:r>
-      <w:r>
-        <w:rPr>
-          <w:i/>
-          <w:lang w:val="en_US" w:bidi="en_US"/>
-        </w:rPr>
-        <w:t xml:space="preserve">Baba Batra </w:t>
-      </w:r>
-      <w:r>
-        <w:rPr>
-          <w:lang w:val="en_US" w:bidi="en_US"/>
-        </w:rPr>
-        <w:t xml:space="preserve">15a) says that Ezra wrote both Ezra and Nehemiah, and this is the most likely possibility. </w:t>
-      </w:r>
-      <w:hyperlink r:id="rId39">
-        <w:r>
-          <w:rPr>
-            <w:lang w:val="en_US" w:bidi="en_US"/>
-          </w:rPr>
-          <w:rPr>
-            <w:color w:val="0000EE"/>
-            <w:u w:val="single"/>
-          </w:rPr>
-          <w:t>Nehemiah 8–10</w:t>
-        </w:r>
-      </w:hyperlink>
-      <w:r>
-        <w:rPr>
-          <w:lang w:val="en_US" w:bidi="en_US"/>
-        </w:rPr>
-        <w:t xml:space="preserve"> were probably from Ezra’s own memoirs. Ezra also adapted and arranged a variety of materials to suit his purposes, apparently including Nehemiah’s memoirs and his reports to the Persian court regarding the reconstruction progress in Jerusalem (</w:t>
-      </w:r>
-      <w:hyperlink r:id="rId40">
-        <w:r>
-          <w:rPr>
-            <w:lang w:val="en_US" w:bidi="en_US"/>
-          </w:rPr>
-          <w:rPr>
-            <w:color w:val="0000EE"/>
-            <w:u w:val="single"/>
-          </w:rPr>
-          <w:t>Nehemiah 1–7</w:t>
-        </w:r>
-      </w:hyperlink>
-      <w:r>
-        <w:rPr>
-          <w:lang w:val="en_US" w:bidi="en_US"/>
-        </w:rPr>
-        <w:t xml:space="preserve"> and </w:t>
-      </w:r>
-      <w:hyperlink r:id="rId34">
-        <w:r>
-          <w:rPr>
-            <w:lang w:val="en_US" w:bidi="en_US"/>
-          </w:rPr>
-          <w:rPr>
-            <w:color w:val="0000EE"/>
-            <w:u w:val="single"/>
-          </w:rPr>
-          <w:t>11–13</w:t>
+        <w:t>After finishing the walls, the account emphasizes religious reforms led by Ezra and Nehemiah (</w:t>
+      </w:r>
+      <w:hyperlink r:id="rId30">
+        <w:r>
+          <w:rPr>
+            <w:lang w:val="en_US" w:bidi="en_US"/>
+          </w:rPr>
+          <w:rPr>
+            <w:color w:val="0000EE"/>
+            <w:u w:val="single"/>
+          </w:rPr>
+          <w:t>7:73–10:39</w:t>
+        </w:r>
+      </w:hyperlink>
+      <w:r>
+        <w:rPr>
+          <w:lang w:val="en_US" w:bidi="en_US"/>
+        </w:rPr>
+        <w:t>). At the annual Feast of Tabernacles, Ezra read from the books of Moses to the crowd (</w:t>
+      </w:r>
+      <w:hyperlink r:id="rId31">
+        <w:r>
+          <w:rPr>
+            <w:lang w:val="en_US" w:bidi="en_US"/>
+          </w:rPr>
+          <w:rPr>
+            <w:color w:val="0000EE"/>
+            <w:u w:val="single"/>
+          </w:rPr>
+          <w:t>8:5–8</w:t>
+        </w:r>
+      </w:hyperlink>
+      <w:r>
+        <w:rPr>
+          <w:lang w:val="en_US" w:bidi="en_US"/>
+        </w:rPr>
+        <w:t>). This started a revival and a long prayer of confession (</w:t>
+      </w:r>
+      <w:hyperlink r:id="rId32">
+        <w:r>
+          <w:rPr>
+            <w:lang w:val="en_US" w:bidi="en_US"/>
+          </w:rPr>
+          <w:rPr>
+            <w:color w:val="0000EE"/>
+            <w:u w:val="single"/>
+          </w:rPr>
+          <w:t>9:5–37</w:t>
+        </w:r>
+      </w:hyperlink>
+      <w:r>
+        <w:rPr>
+          <w:lang w:val="en_US" w:bidi="en_US"/>
+        </w:rPr>
+        <w:t>). During this revival, the Israelites promised not to marry foreigners. They also committed to observe the Sabbath day (</w:t>
+      </w:r>
+      <w:hyperlink r:id="rId33">
+        <w:r>
+          <w:rPr>
+            <w:lang w:val="en_US" w:bidi="en_US"/>
+          </w:rPr>
+          <w:rPr>
+            <w:color w:val="0000EE"/>
+            <w:u w:val="single"/>
+          </w:rPr>
+          <w:t>10:28–39</w:t>
         </w:r>
       </w:hyperlink>
       <w:r>
@@ -977,79 +845,133 @@
         <w:rPr>
           <w:lang w:val="en_US" w:bidi="en_US"/>
         </w:rPr>
-        <w:t>Nehemiah shares several characteristics with the book of Ezra. Both Ezra (</w:t>
-      </w:r>
-      <w:hyperlink r:id="rId41">
-        <w:r>
-          <w:rPr>
-            <w:lang w:val="en_US" w:bidi="en_US"/>
-          </w:rPr>
-          <w:rPr>
-            <w:color w:val="0000EE"/>
-            <w:u w:val="single"/>
-          </w:rPr>
-          <w:t>Ezra 1–6</w:t>
-        </w:r>
-      </w:hyperlink>
-      <w:r>
-        <w:rPr>
-          <w:lang w:val="en_US" w:bidi="en_US"/>
-        </w:rPr>
-        <w:t>) and Nehemiah (</w:t>
-      </w:r>
-      <w:hyperlink r:id="rId40">
-        <w:r>
-          <w:rPr>
-            <w:lang w:val="en_US" w:bidi="en_US"/>
-          </w:rPr>
-          <w:rPr>
-            <w:color w:val="0000EE"/>
-            <w:u w:val="single"/>
-          </w:rPr>
-          <w:t>Neh 1–7</w:t>
-        </w:r>
-      </w:hyperlink>
-      <w:r>
-        <w:rPr>
-          <w:lang w:val="en_US" w:bidi="en_US"/>
-        </w:rPr>
-        <w:t>) describe the return of exiles to Jerusalem to complete a rebuilding project. Both books contain stories of neighbors opposing the rebuilding efforts. Most importantly, both Nehemiah and Ezra show how hard work and God’s help enabled the people to complete the construction of important structures in Jerusalem. Both books also tell of spiritual reforms in which the community listened to God’s word, repented of past failures, and instituted religious and social reforms (</w:t>
-      </w:r>
-      <w:hyperlink r:id="rId42">
-        <w:r>
-          <w:rPr>
-            <w:lang w:val="en_US" w:bidi="en_US"/>
-          </w:rPr>
-          <w:rPr>
-            <w:color w:val="0000EE"/>
-            <w:u w:val="single"/>
-          </w:rPr>
-          <w:t>Ezra 9–10</w:t>
-        </w:r>
-      </w:hyperlink>
-      <w:r>
-        <w:rPr>
-          <w:lang w:val="en_US" w:bidi="en_US"/>
-        </w:rPr>
-        <w:t xml:space="preserve">; </w:t>
-      </w:r>
-      <w:hyperlink r:id="rId39">
-        <w:r>
-          <w:rPr>
-            <w:lang w:val="en_US" w:bidi="en_US"/>
-          </w:rPr>
-          <w:rPr>
-            <w:color w:val="0000EE"/>
-            <w:u w:val="single"/>
-          </w:rPr>
-          <w:t>Neh 8–10</w:t>
-        </w:r>
-      </w:hyperlink>
-      <w:r>
-        <w:rPr>
-          <w:lang w:val="en_US" w:bidi="en_US"/>
-        </w:rPr>
-        <w:t>).</w:t>
+        <w:t xml:space="preserve">The book’s final section describes Nehemiah’s efforts (chapters </w:t>
+      </w:r>
+      <w:hyperlink r:id="rId34">
+        <w:r>
+          <w:rPr>
+            <w:lang w:val="en_US" w:bidi="en_US"/>
+          </w:rPr>
+          <w:rPr>
+            <w:color w:val="0000EE"/>
+            <w:u w:val="single"/>
+          </w:rPr>
+          <w:t>11–13</w:t>
+        </w:r>
+      </w:hyperlink>
+      <w:r>
+        <w:rPr>
+          <w:lang w:val="en_US" w:bidi="en_US"/>
+        </w:rPr>
+        <w:t xml:space="preserve">): </w:t>
+      </w:r>
+    </w:p>
+    <w:p>
+      <w:pPr>
+        <w:pStyle w:val="ListBullet"/>
+        <w:spacing w:line="240" w:lineRule="auto"/>
+        <w:ind w:left="720"/>
+      </w:pPr>
+      <w:r>
+        <w:rPr>
+          <w:lang w:val="en_US" w:bidi="en_US"/>
+        </w:rPr>
+      </w:r>
+      <w:r>
+        <w:rPr>
+          <w:lang w:val="en_US" w:bidi="en_US"/>
+        </w:rPr>
+        <w:t xml:space="preserve">to bring more people to live in Jerusalem (chapter </w:t>
+      </w:r>
+      <w:hyperlink r:id="rId35">
+        <w:r>
+          <w:rPr>
+            <w:lang w:val="en_US" w:bidi="en_US"/>
+          </w:rPr>
+          <w:rPr>
+            <w:color w:val="0000EE"/>
+            <w:u w:val="single"/>
+          </w:rPr>
+          <w:t>11</w:t>
+        </w:r>
+      </w:hyperlink>
+      <w:r>
+        <w:rPr>
+          <w:lang w:val="en_US" w:bidi="en_US"/>
+        </w:rPr>
+        <w:t>),</w:t>
+      </w:r>
+    </w:p>
+    <w:p>
+      <w:pPr>
+        <w:pStyle w:val="ListBullet"/>
+        <w:spacing w:line="240" w:lineRule="auto"/>
+        <w:ind w:left="720"/>
+      </w:pPr>
+      <w:r>
+        <w:rPr>
+          <w:lang w:val="en_US" w:bidi="en_US"/>
+        </w:rPr>
+      </w:r>
+      <w:r>
+        <w:rPr>
+          <w:lang w:val="en_US" w:bidi="en_US"/>
+        </w:rPr>
+        <w:t>to dedicate the city's walls (</w:t>
+      </w:r>
+      <w:hyperlink r:id="rId36">
+        <w:r>
+          <w:rPr>
+            <w:lang w:val="en_US" w:bidi="en_US"/>
+          </w:rPr>
+          <w:rPr>
+            <w:color w:val="0000EE"/>
+            <w:u w:val="single"/>
+          </w:rPr>
+          <w:t>12:27–43</w:t>
+        </w:r>
+      </w:hyperlink>
+      <w:r>
+        <w:rPr>
+          <w:lang w:val="en_US" w:bidi="en_US"/>
+        </w:rPr>
+        <w:t>), and</w:t>
+      </w:r>
+    </w:p>
+    <w:p>
+      <w:pPr>
+        <w:pStyle w:val="ListBullet"/>
+        <w:spacing w:line="240" w:lineRule="auto"/>
+        <w:ind w:left="720"/>
+      </w:pPr>
+      <w:r>
+        <w:rPr>
+          <w:lang w:val="en_US" w:bidi="en_US"/>
+        </w:rPr>
+      </w:r>
+      <w:r>
+        <w:rPr>
+          <w:lang w:val="en_US" w:bidi="en_US"/>
+        </w:rPr>
+        <w:t>to organize the gatekeepers and temple storage workers (</w:t>
+      </w:r>
+      <w:hyperlink r:id="rId37">
+        <w:r>
+          <w:rPr>
+            <w:lang w:val="en_US" w:bidi="en_US"/>
+          </w:rPr>
+          <w:rPr>
+            <w:color w:val="0000EE"/>
+            <w:u w:val="single"/>
+          </w:rPr>
+          <w:t>12:44–13:5</w:t>
+        </w:r>
+      </w:hyperlink>
+      <w:r>
+        <w:rPr>
+          <w:lang w:val="en_US" w:bidi="en_US"/>
+        </w:rPr>
+        <w:t xml:space="preserve">). </w:t>
       </w:r>
     </w:p>
     <w:p>
@@ -1063,223 +985,43 @@
         <w:rPr>
           <w:lang w:val="en_US" w:bidi="en_US"/>
         </w:rPr>
-        <w:t>Several events in Nehemiah have parallels in Ezra that are told in similar ways. There are stories about those who opposed the rebuilding (</w:t>
-      </w:r>
-      <w:hyperlink r:id="rId26">
-        <w:r>
-          <w:rPr>
-            <w:lang w:val="en_US" w:bidi="en_US"/>
-          </w:rPr>
-          <w:rPr>
-            <w:color w:val="0000EE"/>
-            <w:u w:val="single"/>
-          </w:rPr>
-          <w:t>6:1–14</w:t>
-        </w:r>
-      </w:hyperlink>
-      <w:r>
-        <w:rPr>
-          <w:lang w:val="en_US" w:bidi="en_US"/>
-        </w:rPr>
-        <w:t xml:space="preserve">; </w:t>
-      </w:r>
-      <w:hyperlink r:id="rId43">
-        <w:r>
-          <w:rPr>
-            <w:lang w:val="en_US" w:bidi="en_US"/>
-          </w:rPr>
-          <w:rPr>
-            <w:color w:val="0000EE"/>
-            <w:u w:val="single"/>
-          </w:rPr>
-          <w:t>Ezra 4:1–23</w:t>
-        </w:r>
-      </w:hyperlink>
-      <w:r>
-        <w:rPr>
-          <w:lang w:val="en_US" w:bidi="en_US"/>
-        </w:rPr>
-        <w:t>), processionals to celebrate dedications (</w:t>
-      </w:r>
-      <w:hyperlink r:id="rId44">
-        <w:r>
-          <w:rPr>
-            <w:lang w:val="en_US" w:bidi="en_US"/>
-          </w:rPr>
-          <w:rPr>
-            <w:color w:val="0000EE"/>
-            <w:u w:val="single"/>
-          </w:rPr>
-          <w:t>12:31–43</w:t>
-        </w:r>
-      </w:hyperlink>
-      <w:r>
-        <w:rPr>
-          <w:lang w:val="en_US" w:bidi="en_US"/>
-        </w:rPr>
-        <w:t xml:space="preserve">; </w:t>
-      </w:r>
-      <w:hyperlink r:id="rId45">
-        <w:r>
-          <w:rPr>
-            <w:lang w:val="en_US" w:bidi="en_US"/>
-          </w:rPr>
-          <w:rPr>
-            <w:color w:val="0000EE"/>
-            <w:u w:val="single"/>
-          </w:rPr>
-          <w:t>Ezra 6:16–18</w:t>
-        </w:r>
-      </w:hyperlink>
-      <w:r>
-        <w:rPr>
-          <w:lang w:val="en_US" w:bidi="en_US"/>
-        </w:rPr>
-        <w:t>), and similar reforms (</w:t>
-      </w:r>
-      <w:hyperlink r:id="rId46">
-        <w:r>
-          <w:rPr>
-            <w:lang w:val="en_US" w:bidi="en_US"/>
-          </w:rPr>
-          <w:rPr>
-            <w:color w:val="0000EE"/>
-            <w:u w:val="single"/>
-          </w:rPr>
-          <w:t>13:15–29</w:t>
-        </w:r>
-      </w:hyperlink>
-      <w:r>
-        <w:rPr>
-          <w:lang w:val="en_US" w:bidi="en_US"/>
-        </w:rPr>
-        <w:t xml:space="preserve">; </w:t>
-      </w:r>
-      <w:hyperlink r:id="rId42">
-        <w:r>
-          <w:rPr>
-            <w:lang w:val="en_US" w:bidi="en_US"/>
-          </w:rPr>
-          <w:rPr>
-            <w:color w:val="0000EE"/>
-            <w:u w:val="single"/>
-          </w:rPr>
-          <w:t>Ezra 9:1–10:44</w:t>
-        </w:r>
-      </w:hyperlink>
-      <w:r>
-        <w:rPr>
-          <w:lang w:val="en_US" w:bidi="en_US"/>
-        </w:rPr>
-        <w:t>). Like Ezra, Nehemiah has lists of names (</w:t>
-      </w:r>
-      <w:hyperlink r:id="rId24">
-        <w:r>
-          <w:rPr>
-            <w:lang w:val="en_US" w:bidi="en_US"/>
-          </w:rPr>
-          <w:rPr>
-            <w:color w:val="0000EE"/>
-            <w:u w:val="single"/>
-          </w:rPr>
-          <w:t>3</w:t>
-        </w:r>
-      </w:hyperlink>
-      <w:r>
-        <w:rPr>
-          <w:lang w:val="en_US" w:bidi="en_US"/>
-        </w:rPr>
-        <w:t xml:space="preserve">; </w:t>
-      </w:r>
-      <w:hyperlink r:id="rId47">
-        <w:r>
-          <w:rPr>
-            <w:lang w:val="en_US" w:bidi="en_US"/>
-          </w:rPr>
-          <w:rPr>
-            <w:color w:val="0000EE"/>
-            <w:u w:val="single"/>
-          </w:rPr>
-          <w:t>7:6–73</w:t>
-        </w:r>
-      </w:hyperlink>
-      <w:r>
-        <w:rPr>
-          <w:lang w:val="en_US" w:bidi="en_US"/>
-        </w:rPr>
-        <w:t xml:space="preserve">; </w:t>
-      </w:r>
-      <w:hyperlink r:id="rId48">
-        <w:r>
-          <w:rPr>
-            <w:lang w:val="en_US" w:bidi="en_US"/>
-          </w:rPr>
-          <w:rPr>
-            <w:color w:val="0000EE"/>
-            <w:u w:val="single"/>
-          </w:rPr>
-          <w:t>10:1–27</w:t>
-        </w:r>
-      </w:hyperlink>
-      <w:r>
-        <w:rPr>
-          <w:lang w:val="en_US" w:bidi="en_US"/>
-        </w:rPr>
-        <w:t xml:space="preserve">; </w:t>
-      </w:r>
-      <w:hyperlink r:id="rId49">
-        <w:r>
-          <w:rPr>
-            <w:lang w:val="en_US" w:bidi="en_US"/>
-          </w:rPr>
-          <w:rPr>
-            <w:color w:val="0000EE"/>
-            <w:u w:val="single"/>
-          </w:rPr>
-          <w:t>11:1–12:26</w:t>
-        </w:r>
-      </w:hyperlink>
-      <w:r>
-        <w:rPr>
-          <w:lang w:val="en_US" w:bidi="en_US"/>
-        </w:rPr>
-        <w:t>) and at least one parenthetical section (</w:t>
-      </w:r>
-      <w:hyperlink r:id="rId50">
-        <w:r>
-          <w:rPr>
-            <w:lang w:val="en_US" w:bidi="en_US"/>
-          </w:rPr>
-          <w:rPr>
-            <w:color w:val="0000EE"/>
-            <w:u w:val="single"/>
-          </w:rPr>
-          <w:t>7:6–10:39</w:t>
-        </w:r>
-      </w:hyperlink>
-      <w:r>
-        <w:rPr>
-          <w:lang w:val="en_US" w:bidi="en_US"/>
-        </w:rPr>
-        <w:t>) followed by the resumption of a previous account (</w:t>
-      </w:r>
-      <w:hyperlink r:id="rId51">
-        <w:r>
-          <w:rPr>
-            <w:lang w:val="en_US" w:bidi="en_US"/>
-          </w:rPr>
-          <w:rPr>
-            <w:color w:val="0000EE"/>
-            <w:u w:val="single"/>
-          </w:rPr>
-          <w:t>11:1–4</w:t>
-        </w:r>
-      </w:hyperlink>
-      <w:r>
-        <w:rPr>
-          <w:lang w:val="en_US" w:bidi="en_US"/>
-        </w:rPr>
-        <w:t>). These factors lead many biblical scholars to believe that one author wrote both Ezra and Nehemiah.</w:t>
+        <w:t>After being away for a while, Nehemiah returned to Jerusalem (</w:t>
+      </w:r>
+      <w:hyperlink r:id="rId21">
+        <w:r>
+          <w:rPr>
+            <w:lang w:val="en_US" w:bidi="en_US"/>
+          </w:rPr>
+          <w:rPr>
+            <w:color w:val="0000EE"/>
+            <w:u w:val="single"/>
+          </w:rPr>
+          <w:t>13:6–7</w:t>
+        </w:r>
+      </w:hyperlink>
+      <w:r>
+        <w:rPr>
+          <w:lang w:val="en_US" w:bidi="en_US"/>
+        </w:rPr>
+        <w:t>). Upon his return, he acted to keep the temple pure. He also addressed issues about the Sabbath day and marrying people who worshiped other gods (</w:t>
+      </w:r>
+      <w:hyperlink r:id="rId38">
+        <w:r>
+          <w:rPr>
+            <w:lang w:val="en_US" w:bidi="en_US"/>
+          </w:rPr>
+          <w:rPr>
+            <w:color w:val="0000EE"/>
+            <w:u w:val="single"/>
+          </w:rPr>
+          <w:t>13:10–28</w:t>
+        </w:r>
+      </w:hyperlink>
+      <w:r>
+        <w:rPr>
+          <w:lang w:val="en_US" w:bidi="en_US"/>
+        </w:rPr>
+        <w:t>).</w:t>
       </w:r>
     </w:p>
     <w:p>
@@ -1290,7 +1032,7 @@
         <w:rPr>
           <w:lang w:val="en_US" w:bidi="en_US"/>
         </w:rPr>
-        <w:t>Meaning and Message</w:t>
+        <w:t>Author</w:t>
       </w:r>
     </w:p>
     <w:p>
@@ -1304,216 +1046,67 @@
         <w:rPr>
           <w:lang w:val="en_US" w:bidi="en_US"/>
         </w:rPr>
-        <w:t>Prayer. Nehemiah based his service on prayer. He earnestly prayed for God to rescue the people from their despised situation, and God answered by sending Nehemiah (</w:t>
-      </w:r>
-      <w:hyperlink r:id="rId52">
-        <w:r>
-          <w:rPr>
-            <w:lang w:val="en_US" w:bidi="en_US"/>
-          </w:rPr>
-          <w:rPr>
-            <w:color w:val="0000EE"/>
-            <w:u w:val="single"/>
-          </w:rPr>
-          <w:t>1:1–2:8</w:t>
-        </w:r>
-      </w:hyperlink>
-      <w:r>
-        <w:rPr>
-          <w:lang w:val="en_US" w:bidi="en_US"/>
-        </w:rPr>
-        <w:t>). When foreigners opposed restoring the walls of Jerusalem, Nehemiah asked God to judge them (</w:t>
-      </w:r>
-      <w:hyperlink r:id="rId53">
-        <w:r>
-          <w:rPr>
-            <w:lang w:val="en_US" w:bidi="en_US"/>
-          </w:rPr>
-          <w:rPr>
-            <w:color w:val="0000EE"/>
-            <w:u w:val="single"/>
-          </w:rPr>
-          <w:t>4:4–5</w:t>
-        </w:r>
-      </w:hyperlink>
-      <w:r>
-        <w:rPr>
-          <w:lang w:val="en_US" w:bidi="en_US"/>
-        </w:rPr>
-        <w:t xml:space="preserve">; </w:t>
-      </w:r>
-      <w:hyperlink r:id="rId54">
-        <w:r>
-          <w:rPr>
-            <w:lang w:val="en_US" w:bidi="en_US"/>
-          </w:rPr>
-          <w:rPr>
-            <w:color w:val="0000EE"/>
-            <w:u w:val="single"/>
-          </w:rPr>
-          <w:t>6:14</w:t>
-        </w:r>
-      </w:hyperlink>
-      <w:r>
-        <w:rPr>
-          <w:lang w:val="en_US" w:bidi="en_US"/>
-        </w:rPr>
-        <w:t>). Nehemiah prayed for divine support when he dealt with people who were driving fellow Jews into slavery (</w:t>
-      </w:r>
-      <w:hyperlink r:id="rId55">
-        <w:r>
-          <w:rPr>
-            <w:lang w:val="en_US" w:bidi="en_US"/>
-          </w:rPr>
-          <w:rPr>
-            <w:color w:val="0000EE"/>
-            <w:u w:val="single"/>
-          </w:rPr>
-          <w:t>5:19</w:t>
-        </w:r>
-      </w:hyperlink>
-      <w:r>
-        <w:rPr>
-          <w:lang w:val="en_US" w:bidi="en_US"/>
-        </w:rPr>
-        <w:t>), those who were not tithing (</w:t>
-      </w:r>
-      <w:hyperlink r:id="rId56">
-        <w:r>
-          <w:rPr>
-            <w:lang w:val="en_US" w:bidi="en_US"/>
-          </w:rPr>
-          <w:rPr>
-            <w:color w:val="0000EE"/>
-            <w:u w:val="single"/>
-          </w:rPr>
-          <w:t>13:14</w:t>
-        </w:r>
-      </w:hyperlink>
-      <w:r>
-        <w:rPr>
-          <w:lang w:val="en_US" w:bidi="en_US"/>
-        </w:rPr>
-        <w:t>), and people who were not keeping the Sabbath (</w:t>
-      </w:r>
-      <w:hyperlink r:id="rId57">
-        <w:r>
-          <w:rPr>
-            <w:lang w:val="en_US" w:bidi="en_US"/>
-          </w:rPr>
-          <w:rPr>
-            <w:color w:val="0000EE"/>
-            <w:u w:val="single"/>
-          </w:rPr>
-          <w:t>13:22</w:t>
-        </w:r>
-      </w:hyperlink>
-      <w:r>
-        <w:rPr>
-          <w:lang w:val="en_US" w:bidi="en_US"/>
-        </w:rPr>
-        <w:t>). Prayer provided the power to accomplish God’s will. Six times Nehemiah repeated a refrain asking the Lord to “remember” either him or his opponents (</w:t>
-      </w:r>
-      <w:hyperlink r:id="rId55">
-        <w:r>
-          <w:rPr>
-            <w:lang w:val="en_US" w:bidi="en_US"/>
-          </w:rPr>
-          <w:rPr>
-            <w:color w:val="0000EE"/>
-            <w:u w:val="single"/>
-          </w:rPr>
-          <w:t>5:19</w:t>
-        </w:r>
-      </w:hyperlink>
-      <w:r>
-        <w:rPr>
-          <w:lang w:val="en_US" w:bidi="en_US"/>
-        </w:rPr>
-        <w:t xml:space="preserve">; </w:t>
-      </w:r>
-      <w:hyperlink r:id="rId54">
-        <w:r>
-          <w:rPr>
-            <w:lang w:val="en_US" w:bidi="en_US"/>
-          </w:rPr>
-          <w:rPr>
-            <w:color w:val="0000EE"/>
-            <w:u w:val="single"/>
-          </w:rPr>
-          <w:t>6:14</w:t>
-        </w:r>
-      </w:hyperlink>
-      <w:r>
-        <w:rPr>
-          <w:lang w:val="en_US" w:bidi="en_US"/>
-        </w:rPr>
-        <w:t xml:space="preserve">; </w:t>
-      </w:r>
-      <w:hyperlink r:id="rId56">
-        <w:r>
-          <w:rPr>
-            <w:lang w:val="en_US" w:bidi="en_US"/>
-          </w:rPr>
-          <w:rPr>
-            <w:color w:val="0000EE"/>
-            <w:u w:val="single"/>
-          </w:rPr>
-          <w:t>13:14</w:t>
-        </w:r>
-      </w:hyperlink>
-      <w:r>
-        <w:rPr>
-          <w:lang w:val="en_US" w:bidi="en_US"/>
-        </w:rPr>
-        <w:t xml:space="preserve">, </w:t>
-      </w:r>
-      <w:hyperlink r:id="rId57">
-        <w:r>
-          <w:rPr>
-            <w:lang w:val="en_US" w:bidi="en_US"/>
-          </w:rPr>
-          <w:rPr>
-            <w:color w:val="0000EE"/>
-            <w:u w:val="single"/>
-          </w:rPr>
-          <w:t>22</w:t>
-        </w:r>
-      </w:hyperlink>
-      <w:r>
-        <w:rPr>
-          <w:lang w:val="en_US" w:bidi="en_US"/>
-        </w:rPr>
-        <w:t xml:space="preserve">, </w:t>
-      </w:r>
-      <w:hyperlink r:id="rId58">
-        <w:r>
-          <w:rPr>
-            <w:lang w:val="en_US" w:bidi="en_US"/>
-          </w:rPr>
-          <w:rPr>
-            <w:color w:val="0000EE"/>
-            <w:u w:val="single"/>
-          </w:rPr>
-          <w:t>29</w:t>
-        </w:r>
-      </w:hyperlink>
-      <w:r>
-        <w:rPr>
-          <w:lang w:val="en_US" w:bidi="en_US"/>
-        </w:rPr>
-        <w:t xml:space="preserve">, </w:t>
-      </w:r>
-      <w:hyperlink r:id="rId59">
-        <w:r>
-          <w:rPr>
-            <w:lang w:val="en_US" w:bidi="en_US"/>
-          </w:rPr>
-          <w:rPr>
-            <w:color w:val="0000EE"/>
-            <w:u w:val="single"/>
-          </w:rPr>
-          <w:t>31</w:t>
+        <w:t>The book does not name its author. The Jewish Talmud (</w:t>
+      </w:r>
+      <w:r>
+        <w:rPr>
+          <w:i/>
+          <w:lang w:val="en_US" w:bidi="en_US"/>
+        </w:rPr>
+        <w:t>Baba Batra</w:t>
+      </w:r>
+      <w:r>
+        <w:rPr>
+          <w:lang w:val="en_US" w:bidi="en_US"/>
+        </w:rPr>
+        <w:t xml:space="preserve"> 15a) suggests that Ezra wrote both Ezra and Nehemiah, which is likely. </w:t>
+      </w:r>
+      <w:hyperlink r:id="rId39">
+        <w:r>
+          <w:rPr>
+            <w:lang w:val="en_US" w:bidi="en_US"/>
+          </w:rPr>
+          <w:rPr>
+            <w:color w:val="0000EE"/>
+            <w:u w:val="single"/>
+          </w:rPr>
+          <w:t>Nehemiah 8–10</w:t>
+        </w:r>
+      </w:hyperlink>
+      <w:r>
+        <w:rPr>
+          <w:lang w:val="en_US" w:bidi="en_US"/>
+        </w:rPr>
+        <w:t xml:space="preserve"> probably came from Ezra’s own memoirs. Ezra also adapted and arranged various materials for his purposes. This possibly included Nehemiah’s memoirs and his reports to the Persian court about the reconstruction progress in Jerusalem (</w:t>
+      </w:r>
+      <w:hyperlink r:id="rId40">
+        <w:r>
+          <w:rPr>
+            <w:lang w:val="en_US" w:bidi="en_US"/>
+          </w:rPr>
+          <w:rPr>
+            <w:color w:val="0000EE"/>
+            <w:u w:val="single"/>
+          </w:rPr>
+          <w:t>Nehemiah 1–7</w:t>
+        </w:r>
+      </w:hyperlink>
+      <w:r>
+        <w:rPr>
+          <w:lang w:val="en_US" w:bidi="en_US"/>
+        </w:rPr>
+        <w:t xml:space="preserve"> and </w:t>
+      </w:r>
+      <w:hyperlink r:id="rId34">
+        <w:r>
+          <w:rPr>
+            <w:lang w:val="en_US" w:bidi="en_US"/>
+          </w:rPr>
+          <w:rPr>
+            <w:color w:val="0000EE"/>
+            <w:u w:val="single"/>
+          </w:rPr>
+          <w:t>11–13</w:t>
         </w:r>
       </w:hyperlink>
       <w:r>
@@ -1534,36 +1127,18 @@
         <w:rPr>
           <w:lang w:val="en_US" w:bidi="en_US"/>
         </w:rPr>
-        <w:t>God’s Providence. The book of Nehemiah emphasizes that God sovereignly controls the lives of individuals and nations. God is able to restore people from exile (</w:t>
-      </w:r>
-      <w:hyperlink r:id="rId60">
-        <w:r>
-          <w:rPr>
-            <w:lang w:val="en_US" w:bidi="en_US"/>
-          </w:rPr>
-          <w:rPr>
-            <w:color w:val="0000EE"/>
-            <w:u w:val="single"/>
-          </w:rPr>
-          <w:t>1:8–9</w:t>
-        </w:r>
-      </w:hyperlink>
-      <w:r>
-        <w:rPr>
-          <w:lang w:val="en_US" w:bidi="en_US"/>
-        </w:rPr>
-        <w:t>), to promote one of his servants to be the king’s cup-bearer and later the governor of a province (</w:t>
-      </w:r>
-      <w:hyperlink r:id="rId22">
-        <w:r>
-          <w:rPr>
-            <w:lang w:val="en_US" w:bidi="en_US"/>
-          </w:rPr>
-          <w:rPr>
-            <w:color w:val="0000EE"/>
-            <w:u w:val="single"/>
-          </w:rPr>
-          <w:t>1:11</w:t>
+        <w:t>Nehemiah shares several traits with the book of Ezra. Both Ezra and Nehemiah describe exiles returning to Jerusalem to build again (</w:t>
+      </w:r>
+      <w:hyperlink r:id="rId41">
+        <w:r>
+          <w:rPr>
+            <w:lang w:val="en_US" w:bidi="en_US"/>
+          </w:rPr>
+          <w:rPr>
+            <w:color w:val="0000EE"/>
+            <w:u w:val="single"/>
+          </w:rPr>
+          <w:t>Ezra 1–6</w:t>
         </w:r>
       </w:hyperlink>
       <w:r>
@@ -1572,185 +1147,23 @@
         </w:rPr>
         <w:t xml:space="preserve">; </w:t>
       </w:r>
-      <w:hyperlink r:id="rId61">
-        <w:r>
-          <w:rPr>
-            <w:lang w:val="en_US" w:bidi="en_US"/>
-          </w:rPr>
-          <w:rPr>
-            <w:color w:val="0000EE"/>
-            <w:u w:val="single"/>
-          </w:rPr>
-          <w:t>2:8</w:t>
-        </w:r>
-      </w:hyperlink>
-      <w:r>
-        <w:rPr>
-          <w:lang w:val="en_US" w:bidi="en_US"/>
-        </w:rPr>
-        <w:t xml:space="preserve">, </w:t>
-      </w:r>
-      <w:hyperlink r:id="rId62">
-        <w:r>
-          <w:rPr>
-            <w:lang w:val="en_US" w:bidi="en_US"/>
-          </w:rPr>
-          <w:rPr>
-            <w:color w:val="0000EE"/>
-            <w:u w:val="single"/>
-          </w:rPr>
-          <w:t>18</w:t>
-        </w:r>
-      </w:hyperlink>
-      <w:r>
-        <w:rPr>
-          <w:lang w:val="en_US" w:bidi="en_US"/>
-        </w:rPr>
-        <w:t>), and to give success in rebuilding the walls (</w:t>
-      </w:r>
-      <w:hyperlink r:id="rId63">
-        <w:r>
-          <w:rPr>
-            <w:lang w:val="en_US" w:bidi="en_US"/>
-          </w:rPr>
-          <w:rPr>
-            <w:color w:val="0000EE"/>
-            <w:u w:val="single"/>
-          </w:rPr>
-          <w:t>2:20</w:t>
-        </w:r>
-      </w:hyperlink>
-      <w:r>
-        <w:rPr>
-          <w:lang w:val="en_US" w:bidi="en_US"/>
-        </w:rPr>
-        <w:t xml:space="preserve">; </w:t>
-      </w:r>
-      <w:hyperlink r:id="rId64">
-        <w:r>
-          <w:rPr>
-            <w:lang w:val="en_US" w:bidi="en_US"/>
-          </w:rPr>
-          <w:rPr>
-            <w:color w:val="0000EE"/>
-            <w:u w:val="single"/>
-          </w:rPr>
-          <w:t>6:16</w:t>
-        </w:r>
-      </w:hyperlink>
-      <w:r>
-        <w:rPr>
-          <w:lang w:val="en_US" w:bidi="en_US"/>
-        </w:rPr>
-        <w:t>). God protects his people (</w:t>
-      </w:r>
-      <w:hyperlink r:id="rId53">
-        <w:r>
-          <w:rPr>
-            <w:lang w:val="en_US" w:bidi="en_US"/>
-          </w:rPr>
-          <w:rPr>
-            <w:color w:val="0000EE"/>
-            <w:u w:val="single"/>
-          </w:rPr>
-          <w:t>4:4–5</w:t>
-        </w:r>
-      </w:hyperlink>
-      <w:r>
-        <w:rPr>
-          <w:lang w:val="en_US" w:bidi="en_US"/>
-        </w:rPr>
-        <w:t xml:space="preserve">, </w:t>
-      </w:r>
-      <w:hyperlink r:id="rId65">
-        <w:r>
-          <w:rPr>
-            <w:lang w:val="en_US" w:bidi="en_US"/>
-          </w:rPr>
-          <w:rPr>
-            <w:color w:val="0000EE"/>
-            <w:u w:val="single"/>
-          </w:rPr>
-          <w:t>9</w:t>
-        </w:r>
-      </w:hyperlink>
-      <w:r>
-        <w:rPr>
-          <w:lang w:val="en_US" w:bidi="en_US"/>
-        </w:rPr>
-        <w:t xml:space="preserve">, </w:t>
-      </w:r>
-      <w:hyperlink r:id="rId66">
-        <w:r>
-          <w:rPr>
-            <w:lang w:val="en_US" w:bidi="en_US"/>
-          </w:rPr>
-          <w:rPr>
-            <w:color w:val="0000EE"/>
-            <w:u w:val="single"/>
-          </w:rPr>
-          <w:t>20</w:t>
-        </w:r>
-      </w:hyperlink>
-      <w:r>
-        <w:rPr>
-          <w:lang w:val="en_US" w:bidi="en_US"/>
-        </w:rPr>
-        <w:t>) and frustrates the plans of the wicked (</w:t>
-      </w:r>
-      <w:hyperlink r:id="rId67">
-        <w:r>
-          <w:rPr>
-            <w:lang w:val="en_US" w:bidi="en_US"/>
-          </w:rPr>
-          <w:rPr>
-            <w:color w:val="0000EE"/>
-            <w:u w:val="single"/>
-          </w:rPr>
-          <w:t>4:14–15</w:t>
-        </w:r>
-      </w:hyperlink>
-      <w:r>
-        <w:rPr>
-          <w:lang w:val="en_US" w:bidi="en_US"/>
-        </w:rPr>
-        <w:t>). The same God who created heaven and earth (</w:t>
-      </w:r>
-      <w:hyperlink r:id="rId68">
-        <w:r>
-          <w:rPr>
-            <w:lang w:val="en_US" w:bidi="en_US"/>
-          </w:rPr>
-          <w:rPr>
-            <w:color w:val="0000EE"/>
-            <w:u w:val="single"/>
-          </w:rPr>
-          <w:t>9:6</w:t>
-        </w:r>
-      </w:hyperlink>
-      <w:r>
-        <w:rPr>
-          <w:lang w:val="en_US" w:bidi="en_US"/>
-        </w:rPr>
-        <w:t>), called Abram from Ur, and gave the land to Israel (</w:t>
-      </w:r>
-      <w:hyperlink r:id="rId69">
-        <w:r>
-          <w:rPr>
-            <w:lang w:val="en_US" w:bidi="en_US"/>
-          </w:rPr>
-          <w:rPr>
-            <w:color w:val="0000EE"/>
-            <w:u w:val="single"/>
-          </w:rPr>
-          <w:t>9:7–8</w:t>
-        </w:r>
-      </w:hyperlink>
-      <w:r>
-        <w:rPr>
-          <w:lang w:val="en_US" w:bidi="en_US"/>
-        </w:rPr>
-        <w:t>) was able to accomplish his will through Nehemiah.</w:t>
+      <w:hyperlink r:id="rId40">
+        <w:r>
+          <w:rPr>
+            <w:lang w:val="en_US" w:bidi="en_US"/>
+          </w:rPr>
+          <w:rPr>
+            <w:color w:val="0000EE"/>
+            <w:u w:val="single"/>
+          </w:rPr>
+          <w:t>Nehemiah 1–7</w:t>
+        </w:r>
+      </w:hyperlink>
+      <w:r>
+        <w:rPr>
+          <w:lang w:val="en_US" w:bidi="en_US"/>
+        </w:rPr>
+        <w:t xml:space="preserve">). Both books include stories of neighbors opposing these efforts. </w:t>
       </w:r>
     </w:p>
     <w:p>
@@ -1764,90 +1177,18 @@
         <w:rPr>
           <w:lang w:val="en_US" w:bidi="en_US"/>
         </w:rPr>
-        <w:t>Dedication to God’s Word. The authoritative law of Moses contained God’s instructions on how his people should live. God had made a “covenant of unfailing love with those who love him and obey his commands” (</w:t>
-      </w:r>
-      <w:hyperlink r:id="rId70">
-        <w:r>
-          <w:rPr>
-            <w:lang w:val="en_US" w:bidi="en_US"/>
-          </w:rPr>
-          <w:rPr>
-            <w:color w:val="0000EE"/>
-            <w:u w:val="single"/>
-          </w:rPr>
-          <w:t>1:5</w:t>
-        </w:r>
-      </w:hyperlink>
-      <w:r>
-        <w:rPr>
-          <w:lang w:val="en_US" w:bidi="en_US"/>
-        </w:rPr>
-        <w:t>). However, his people had not obeyed the instructions God gave to Moses (</w:t>
-      </w:r>
-      <w:hyperlink r:id="rId71">
-        <w:r>
-          <w:rPr>
-            <w:lang w:val="en_US" w:bidi="en_US"/>
-          </w:rPr>
-          <w:rPr>
-            <w:color w:val="0000EE"/>
-            <w:u w:val="single"/>
-          </w:rPr>
-          <w:t>1:7–9</w:t>
-        </w:r>
-      </w:hyperlink>
-      <w:r>
-        <w:rPr>
-          <w:lang w:val="en_US" w:bidi="en_US"/>
-        </w:rPr>
-        <w:t>), so they were in danger of God’s punishment. Ezra read publicly from the law of Moses (</w:t>
-      </w:r>
-      <w:hyperlink r:id="rId72">
-        <w:r>
-          <w:rPr>
-            <w:lang w:val="en_US" w:bidi="en_US"/>
-          </w:rPr>
-          <w:rPr>
-            <w:color w:val="0000EE"/>
-            <w:u w:val="single"/>
-          </w:rPr>
-          <w:t>8:1–3</w:t>
-        </w:r>
-      </w:hyperlink>
-      <w:r>
-        <w:rPr>
-          <w:lang w:val="en_US" w:bidi="en_US"/>
-        </w:rPr>
-        <w:t>) to restore the nation. In response, many of the people dedicated themselves to following the law by separating themselves from unbelievers (</w:t>
-      </w:r>
-      <w:hyperlink r:id="rId73">
-        <w:r>
-          <w:rPr>
-            <w:lang w:val="en_US" w:bidi="en_US"/>
-          </w:rPr>
-          <w:rPr>
-            <w:color w:val="0000EE"/>
-            <w:u w:val="single"/>
-          </w:rPr>
-          <w:t>10:28</w:t>
-        </w:r>
-      </w:hyperlink>
-      <w:r>
-        <w:rPr>
-          <w:lang w:val="en_US" w:bidi="en_US"/>
-        </w:rPr>
-        <w:t>), keeping the Sabbath, and giving their tithe for the Levites (</w:t>
-      </w:r>
-      <w:hyperlink r:id="rId74">
-        <w:r>
-          <w:rPr>
-            <w:lang w:val="en_US" w:bidi="en_US"/>
-          </w:rPr>
-          <w:rPr>
-            <w:color w:val="0000EE"/>
-            <w:u w:val="single"/>
-          </w:rPr>
-          <w:t>10:29–39</w:t>
+        <w:t>Most importantly, Nehemiah and Ezra show that hard work and God's help allowed the people to finish building important structures in Jerusalem. Both books also describe spiritual reforms. The community listened to God's word, asked God to forgive past sins, and made religious and social changes (</w:t>
+      </w:r>
+      <w:hyperlink r:id="rId42">
+        <w:r>
+          <w:rPr>
+            <w:lang w:val="en_US" w:bidi="en_US"/>
+          </w:rPr>
+          <w:rPr>
+            <w:color w:val="0000EE"/>
+            <w:u w:val="single"/>
+          </w:rPr>
+          <w:t>Ezra 9–10</w:t>
         </w:r>
       </w:hyperlink>
       <w:r>
@@ -1856,16 +1197,16 @@
         </w:rPr>
         <w:t xml:space="preserve">; </w:t>
       </w:r>
-      <w:hyperlink r:id="rId75">
-        <w:r>
-          <w:rPr>
-            <w:lang w:val="en_US" w:bidi="en_US"/>
-          </w:rPr>
-          <w:rPr>
-            <w:color w:val="0000EE"/>
-            <w:u w:val="single"/>
-          </w:rPr>
-          <w:t>12:44</w:t>
+      <w:hyperlink r:id="rId39">
+        <w:r>
+          <w:rPr>
+            <w:lang w:val="en_US" w:bidi="en_US"/>
+          </w:rPr>
+          <w:rPr>
+            <w:color w:val="0000EE"/>
+            <w:u w:val="single"/>
+          </w:rPr>
+          <w:t>Nehemiah 8–10</w:t>
         </w:r>
       </w:hyperlink>
       <w:r>
@@ -1886,7 +1227,1128 @@
         <w:rPr>
           <w:lang w:val="en_US" w:bidi="en_US"/>
         </w:rPr>
-        <w:t>Courage against Opposition. Nehemiah was courageous in dealing with opposition. Sanballat, Geshem, and Tobiah opposed the rebuilding of Jerusalem’s walls (</w:t>
+        <w:t>Several events in Nehemiah are similar to those described in Ezra. Both books describe opposition to:</w:t>
+      </w:r>
+    </w:p>
+    <w:p>
+      <w:pPr>
+        <w:pStyle w:val="ListBullet"/>
+        <w:spacing w:line="240" w:lineRule="auto"/>
+        <w:ind w:left="720"/>
+      </w:pPr>
+      <w:r>
+        <w:rPr>
+          <w:lang w:val="en_US" w:bidi="en_US"/>
+        </w:rPr>
+      </w:r>
+      <w:r>
+        <w:rPr>
+          <w:lang w:val="en_US" w:bidi="en_US"/>
+        </w:rPr>
+        <w:t>reconstruction (</w:t>
+      </w:r>
+      <w:hyperlink r:id="rId26">
+        <w:r>
+          <w:rPr>
+            <w:lang w:val="en_US" w:bidi="en_US"/>
+          </w:rPr>
+          <w:rPr>
+            <w:color w:val="0000EE"/>
+            <w:u w:val="single"/>
+          </w:rPr>
+          <w:t>Nehemiah 6:1–14</w:t>
+        </w:r>
+      </w:hyperlink>
+      <w:r>
+        <w:rPr>
+          <w:lang w:val="en_US" w:bidi="en_US"/>
+        </w:rPr>
+        <w:t xml:space="preserve">; </w:t>
+      </w:r>
+      <w:hyperlink r:id="rId43">
+        <w:r>
+          <w:rPr>
+            <w:lang w:val="en_US" w:bidi="en_US"/>
+          </w:rPr>
+          <w:rPr>
+            <w:color w:val="0000EE"/>
+            <w:u w:val="single"/>
+          </w:rPr>
+          <w:t>Ezra 4:1–23</w:t>
+        </w:r>
+      </w:hyperlink>
+      <w:r>
+        <w:rPr>
+          <w:lang w:val="en_US" w:bidi="en_US"/>
+        </w:rPr>
+        <w:t>),</w:t>
+      </w:r>
+    </w:p>
+    <w:p>
+      <w:pPr>
+        <w:pStyle w:val="ListBullet"/>
+        <w:spacing w:line="240" w:lineRule="auto"/>
+        <w:ind w:left="720"/>
+      </w:pPr>
+      <w:r>
+        <w:rPr>
+          <w:lang w:val="en_US" w:bidi="en_US"/>
+        </w:rPr>
+      </w:r>
+      <w:r>
+        <w:rPr>
+          <w:lang w:val="en_US" w:bidi="en_US"/>
+        </w:rPr>
+        <w:t>parades for dedications (</w:t>
+      </w:r>
+      <w:hyperlink r:id="rId44">
+        <w:r>
+          <w:rPr>
+            <w:lang w:val="en_US" w:bidi="en_US"/>
+          </w:rPr>
+          <w:rPr>
+            <w:color w:val="0000EE"/>
+            <w:u w:val="single"/>
+          </w:rPr>
+          <w:t>Nehemiah 12:31–43</w:t>
+        </w:r>
+      </w:hyperlink>
+      <w:r>
+        <w:rPr>
+          <w:lang w:val="en_US" w:bidi="en_US"/>
+        </w:rPr>
+        <w:t xml:space="preserve">; </w:t>
+      </w:r>
+      <w:hyperlink r:id="rId45">
+        <w:r>
+          <w:rPr>
+            <w:lang w:val="en_US" w:bidi="en_US"/>
+          </w:rPr>
+          <w:rPr>
+            <w:color w:val="0000EE"/>
+            <w:u w:val="single"/>
+          </w:rPr>
+          <w:t>Ezra 6:16–18</w:t>
+        </w:r>
+      </w:hyperlink>
+      <w:r>
+        <w:rPr>
+          <w:lang w:val="en_US" w:bidi="en_US"/>
+        </w:rPr>
+        <w:t>), and</w:t>
+      </w:r>
+    </w:p>
+    <w:p>
+      <w:pPr>
+        <w:pStyle w:val="ListBullet"/>
+        <w:spacing w:line="240" w:lineRule="auto"/>
+        <w:ind w:left="720"/>
+      </w:pPr>
+      <w:r>
+        <w:rPr>
+          <w:lang w:val="en_US" w:bidi="en_US"/>
+        </w:rPr>
+      </w:r>
+      <w:r>
+        <w:rPr>
+          <w:lang w:val="en_US" w:bidi="en_US"/>
+        </w:rPr>
+        <w:t>similar reforms (</w:t>
+      </w:r>
+      <w:hyperlink r:id="rId46">
+        <w:r>
+          <w:rPr>
+            <w:lang w:val="en_US" w:bidi="en_US"/>
+          </w:rPr>
+          <w:rPr>
+            <w:color w:val="0000EE"/>
+            <w:u w:val="single"/>
+          </w:rPr>
+          <w:t>13:15–29</w:t>
+        </w:r>
+      </w:hyperlink>
+      <w:r>
+        <w:rPr>
+          <w:lang w:val="en_US" w:bidi="en_US"/>
+        </w:rPr>
+        <w:t xml:space="preserve">; </w:t>
+      </w:r>
+      <w:hyperlink r:id="rId42">
+        <w:r>
+          <w:rPr>
+            <w:lang w:val="en_US" w:bidi="en_US"/>
+          </w:rPr>
+          <w:rPr>
+            <w:color w:val="0000EE"/>
+            <w:u w:val="single"/>
+          </w:rPr>
+          <w:t>Ezra 9:1–10:44</w:t>
+        </w:r>
+      </w:hyperlink>
+      <w:r>
+        <w:rPr>
+          <w:lang w:val="en_US" w:bidi="en_US"/>
+        </w:rPr>
+        <w:t xml:space="preserve">). </w:t>
+      </w:r>
+    </w:p>
+    <w:p>
+      <w:pPr/>
+      <w:r>
+        <w:rPr>
+          <w:lang w:val="en_US" w:bidi="en_US"/>
+        </w:rPr>
+      </w:r>
+      <w:r>
+        <w:rPr>
+          <w:lang w:val="en_US" w:bidi="en_US"/>
+        </w:rPr>
+        <w:t>Like Ezra, Nehemiah includes lists of names (</w:t>
+      </w:r>
+      <w:hyperlink r:id="rId24">
+        <w:r>
+          <w:rPr>
+            <w:lang w:val="en_US" w:bidi="en_US"/>
+          </w:rPr>
+          <w:rPr>
+            <w:color w:val="0000EE"/>
+            <w:u w:val="single"/>
+          </w:rPr>
+          <w:t>3</w:t>
+        </w:r>
+      </w:hyperlink>
+      <w:r>
+        <w:rPr>
+          <w:lang w:val="en_US" w:bidi="en_US"/>
+        </w:rPr>
+        <w:t xml:space="preserve">; </w:t>
+      </w:r>
+      <w:hyperlink r:id="rId47">
+        <w:r>
+          <w:rPr>
+            <w:lang w:val="en_US" w:bidi="en_US"/>
+          </w:rPr>
+          <w:rPr>
+            <w:color w:val="0000EE"/>
+            <w:u w:val="single"/>
+          </w:rPr>
+          <w:t>7:6–73</w:t>
+        </w:r>
+      </w:hyperlink>
+      <w:r>
+        <w:rPr>
+          <w:lang w:val="en_US" w:bidi="en_US"/>
+        </w:rPr>
+        <w:t xml:space="preserve">; </w:t>
+      </w:r>
+      <w:hyperlink r:id="rId48">
+        <w:r>
+          <w:rPr>
+            <w:lang w:val="en_US" w:bidi="en_US"/>
+          </w:rPr>
+          <w:rPr>
+            <w:color w:val="0000EE"/>
+            <w:u w:val="single"/>
+          </w:rPr>
+          <w:t>10:1–27</w:t>
+        </w:r>
+      </w:hyperlink>
+      <w:r>
+        <w:rPr>
+          <w:lang w:val="en_US" w:bidi="en_US"/>
+        </w:rPr>
+        <w:t xml:space="preserve">; </w:t>
+      </w:r>
+      <w:hyperlink r:id="rId49">
+        <w:r>
+          <w:rPr>
+            <w:lang w:val="en_US" w:bidi="en_US"/>
+          </w:rPr>
+          <w:rPr>
+            <w:color w:val="0000EE"/>
+            <w:u w:val="single"/>
+          </w:rPr>
+          <w:t>11:1–12:26</w:t>
+        </w:r>
+      </w:hyperlink>
+      <w:r>
+        <w:rPr>
+          <w:lang w:val="en_US" w:bidi="en_US"/>
+        </w:rPr>
+        <w:t>). It has at least one section that acts as background information before continuing a previous story (</w:t>
+      </w:r>
+      <w:hyperlink r:id="rId50">
+        <w:r>
+          <w:rPr>
+            <w:lang w:val="en_US" w:bidi="en_US"/>
+          </w:rPr>
+          <w:rPr>
+            <w:color w:val="0000EE"/>
+            <w:u w:val="single"/>
+          </w:rPr>
+          <w:t>7:6–10:39</w:t>
+        </w:r>
+      </w:hyperlink>
+      <w:r>
+        <w:rPr>
+          <w:lang w:val="en_US" w:bidi="en_US"/>
+        </w:rPr>
+        <w:t xml:space="preserve">; </w:t>
+      </w:r>
+      <w:hyperlink r:id="rId51">
+        <w:r>
+          <w:rPr>
+            <w:lang w:val="en_US" w:bidi="en_US"/>
+          </w:rPr>
+          <w:rPr>
+            <w:color w:val="0000EE"/>
+            <w:u w:val="single"/>
+          </w:rPr>
+          <w:t>11:1–4</w:t>
+        </w:r>
+      </w:hyperlink>
+      <w:r>
+        <w:rPr>
+          <w:lang w:val="en_US" w:bidi="en_US"/>
+        </w:rPr>
+        <w:t>). These similarities lead many biblical scholars to think one author wrote both Ezra and Nehemiah.</w:t>
+      </w:r>
+    </w:p>
+    <w:p>
+      <w:pPr>
+        <w:pStyle w:val="Heading2"/>
+      </w:pPr>
+      <w:r>
+        <w:rPr>
+          <w:lang w:val="en_US" w:bidi="en_US"/>
+        </w:rPr>
+        <w:t>Meaning and Message</w:t>
+      </w:r>
+    </w:p>
+    <w:p>
+      <w:pPr>
+        <w:pStyle w:val="Heading3"/>
+      </w:pPr>
+      <w:r>
+        <w:rPr>
+          <w:lang w:val="en_US" w:bidi="en_US"/>
+        </w:rPr>
+        <w:t xml:space="preserve">Prayer </w:t>
+      </w:r>
+    </w:p>
+    <w:p>
+      <w:pPr/>
+      <w:r>
+        <w:rPr>
+          <w:lang w:val="en_US" w:bidi="en_US"/>
+        </w:rPr>
+      </w:r>
+      <w:r>
+        <w:rPr>
+          <w:lang w:val="en_US" w:bidi="en_US"/>
+        </w:rPr>
+        <w:t>Nehemiah based his service on prayer. He sincerely prayed for God to save the people from their difficult situation. God responded by sending Nehemiah (</w:t>
+      </w:r>
+      <w:hyperlink r:id="rId52">
+        <w:r>
+          <w:rPr>
+            <w:lang w:val="en_US" w:bidi="en_US"/>
+          </w:rPr>
+          <w:rPr>
+            <w:color w:val="0000EE"/>
+            <w:u w:val="single"/>
+          </w:rPr>
+          <w:t>1:1–2:8</w:t>
+        </w:r>
+      </w:hyperlink>
+      <w:r>
+        <w:rPr>
+          <w:lang w:val="en_US" w:bidi="en_US"/>
+        </w:rPr>
+        <w:t>). When foreigners opposed the reconstruction of Jerusalem's walls, Nehemiah asked God to judge them (</w:t>
+      </w:r>
+      <w:hyperlink r:id="rId53">
+        <w:r>
+          <w:rPr>
+            <w:lang w:val="en_US" w:bidi="en_US"/>
+          </w:rPr>
+          <w:rPr>
+            <w:color w:val="0000EE"/>
+            <w:u w:val="single"/>
+          </w:rPr>
+          <w:t>4:4–5</w:t>
+        </w:r>
+      </w:hyperlink>
+      <w:r>
+        <w:rPr>
+          <w:lang w:val="en_US" w:bidi="en_US"/>
+        </w:rPr>
+        <w:t xml:space="preserve">; </w:t>
+      </w:r>
+      <w:hyperlink r:id="rId54">
+        <w:r>
+          <w:rPr>
+            <w:lang w:val="en_US" w:bidi="en_US"/>
+          </w:rPr>
+          <w:rPr>
+            <w:color w:val="0000EE"/>
+            <w:u w:val="single"/>
+          </w:rPr>
+          <w:t>6:14</w:t>
+        </w:r>
+      </w:hyperlink>
+      <w:r>
+        <w:rPr>
+          <w:lang w:val="en_US" w:bidi="en_US"/>
+        </w:rPr>
+        <w:t xml:space="preserve">). </w:t>
+      </w:r>
+    </w:p>
+    <w:p>
+      <w:pPr/>
+      <w:r>
+        <w:rPr>
+          <w:lang w:val="en_US" w:bidi="en_US"/>
+        </w:rPr>
+      </w:r>
+      <w:r>
+        <w:rPr>
+          <w:lang w:val="en_US" w:bidi="en_US"/>
+        </w:rPr>
+        <w:t>Nehemiah prayed for divine help when dealing with:</w:t>
+      </w:r>
+    </w:p>
+    <w:p>
+      <w:pPr>
+        <w:pStyle w:val="ListBullet"/>
+        <w:spacing w:line="240" w:lineRule="auto"/>
+        <w:ind w:left="720"/>
+      </w:pPr>
+      <w:r>
+        <w:rPr>
+          <w:lang w:val="en_US" w:bidi="en_US"/>
+        </w:rPr>
+      </w:r>
+      <w:r>
+        <w:rPr>
+          <w:lang w:val="en_US" w:bidi="en_US"/>
+        </w:rPr>
+        <w:t>those forcing fellow Jews into slavery (</w:t>
+      </w:r>
+      <w:hyperlink r:id="rId55">
+        <w:r>
+          <w:rPr>
+            <w:lang w:val="en_US" w:bidi="en_US"/>
+          </w:rPr>
+          <w:rPr>
+            <w:color w:val="0000EE"/>
+            <w:u w:val="single"/>
+          </w:rPr>
+          <w:t>5:19</w:t>
+        </w:r>
+      </w:hyperlink>
+      <w:r>
+        <w:rPr>
+          <w:lang w:val="en_US" w:bidi="en_US"/>
+        </w:rPr>
+        <w:t>),</w:t>
+      </w:r>
+    </w:p>
+    <w:p>
+      <w:pPr>
+        <w:pStyle w:val="ListBullet"/>
+        <w:spacing w:line="240" w:lineRule="auto"/>
+        <w:ind w:left="720"/>
+      </w:pPr>
+      <w:r>
+        <w:rPr>
+          <w:lang w:val="en_US" w:bidi="en_US"/>
+        </w:rPr>
+      </w:r>
+      <w:r>
+        <w:rPr>
+          <w:lang w:val="en_US" w:bidi="en_US"/>
+        </w:rPr>
+        <w:t>those not tithing (</w:t>
+      </w:r>
+      <w:hyperlink r:id="rId56">
+        <w:r>
+          <w:rPr>
+            <w:lang w:val="en_US" w:bidi="en_US"/>
+          </w:rPr>
+          <w:rPr>
+            <w:color w:val="0000EE"/>
+            <w:u w:val="single"/>
+          </w:rPr>
+          <w:t>13:14</w:t>
+        </w:r>
+      </w:hyperlink>
+      <w:r>
+        <w:rPr>
+          <w:lang w:val="en_US" w:bidi="en_US"/>
+        </w:rPr>
+        <w:t>), and</w:t>
+      </w:r>
+    </w:p>
+    <w:p>
+      <w:pPr>
+        <w:pStyle w:val="ListBullet"/>
+        <w:spacing w:line="240" w:lineRule="auto"/>
+        <w:ind w:left="720"/>
+      </w:pPr>
+      <w:r>
+        <w:rPr>
+          <w:lang w:val="en_US" w:bidi="en_US"/>
+        </w:rPr>
+      </w:r>
+      <w:r>
+        <w:rPr>
+          <w:lang w:val="en_US" w:bidi="en_US"/>
+        </w:rPr>
+        <w:t>those not observing the Sabbath day (</w:t>
+      </w:r>
+      <w:hyperlink r:id="rId57">
+        <w:r>
+          <w:rPr>
+            <w:lang w:val="en_US" w:bidi="en_US"/>
+          </w:rPr>
+          <w:rPr>
+            <w:color w:val="0000EE"/>
+            <w:u w:val="single"/>
+          </w:rPr>
+          <w:t>13:22</w:t>
+        </w:r>
+      </w:hyperlink>
+      <w:r>
+        <w:rPr>
+          <w:lang w:val="en_US" w:bidi="en_US"/>
+        </w:rPr>
+        <w:t>).</w:t>
+      </w:r>
+    </w:p>
+    <w:p>
+      <w:pPr/>
+      <w:r>
+        <w:rPr>
+          <w:lang w:val="en_US" w:bidi="en_US"/>
+        </w:rPr>
+      </w:r>
+      <w:r>
+        <w:rPr>
+          <w:lang w:val="en_US" w:bidi="en_US"/>
+        </w:rPr>
+        <w:t>Prayer gave Nehemiah the strength to fulfill God’s will. Nehemiah asked the Lord six times to "remember" either him or his opponents (</w:t>
+      </w:r>
+      <w:hyperlink r:id="rId55">
+        <w:r>
+          <w:rPr>
+            <w:lang w:val="en_US" w:bidi="en_US"/>
+          </w:rPr>
+          <w:rPr>
+            <w:color w:val="0000EE"/>
+            <w:u w:val="single"/>
+          </w:rPr>
+          <w:t>5:19</w:t>
+        </w:r>
+      </w:hyperlink>
+      <w:r>
+        <w:rPr>
+          <w:lang w:val="en_US" w:bidi="en_US"/>
+        </w:rPr>
+        <w:t xml:space="preserve">; </w:t>
+      </w:r>
+      <w:hyperlink r:id="rId54">
+        <w:r>
+          <w:rPr>
+            <w:lang w:val="en_US" w:bidi="en_US"/>
+          </w:rPr>
+          <w:rPr>
+            <w:color w:val="0000EE"/>
+            <w:u w:val="single"/>
+          </w:rPr>
+          <w:t>6:14</w:t>
+        </w:r>
+      </w:hyperlink>
+      <w:r>
+        <w:rPr>
+          <w:lang w:val="en_US" w:bidi="en_US"/>
+        </w:rPr>
+        <w:t xml:space="preserve">; </w:t>
+      </w:r>
+      <w:hyperlink r:id="rId56">
+        <w:r>
+          <w:rPr>
+            <w:lang w:val="en_US" w:bidi="en_US"/>
+          </w:rPr>
+          <w:rPr>
+            <w:color w:val="0000EE"/>
+            <w:u w:val="single"/>
+          </w:rPr>
+          <w:t>13:14</w:t>
+        </w:r>
+      </w:hyperlink>
+      <w:r>
+        <w:rPr>
+          <w:lang w:val="en_US" w:bidi="en_US"/>
+        </w:rPr>
+        <w:t xml:space="preserve">, </w:t>
+      </w:r>
+      <w:hyperlink r:id="rId57">
+        <w:r>
+          <w:rPr>
+            <w:lang w:val="en_US" w:bidi="en_US"/>
+          </w:rPr>
+          <w:rPr>
+            <w:color w:val="0000EE"/>
+            <w:u w:val="single"/>
+          </w:rPr>
+          <w:t>22</w:t>
+        </w:r>
+      </w:hyperlink>
+      <w:r>
+        <w:rPr>
+          <w:lang w:val="en_US" w:bidi="en_US"/>
+        </w:rPr>
+        <w:t xml:space="preserve">, </w:t>
+      </w:r>
+      <w:hyperlink r:id="rId58">
+        <w:r>
+          <w:rPr>
+            <w:lang w:val="en_US" w:bidi="en_US"/>
+          </w:rPr>
+          <w:rPr>
+            <w:color w:val="0000EE"/>
+            <w:u w:val="single"/>
+          </w:rPr>
+          <w:t>29</w:t>
+        </w:r>
+      </w:hyperlink>
+      <w:r>
+        <w:rPr>
+          <w:lang w:val="en_US" w:bidi="en_US"/>
+        </w:rPr>
+        <w:t xml:space="preserve">, </w:t>
+      </w:r>
+      <w:hyperlink r:id="rId59">
+        <w:r>
+          <w:rPr>
+            <w:lang w:val="en_US" w:bidi="en_US"/>
+          </w:rPr>
+          <w:rPr>
+            <w:color w:val="0000EE"/>
+            <w:u w:val="single"/>
+          </w:rPr>
+          <w:t>31</w:t>
+        </w:r>
+      </w:hyperlink>
+      <w:r>
+        <w:rPr>
+          <w:lang w:val="en_US" w:bidi="en_US"/>
+        </w:rPr>
+        <w:t>).</w:t>
+      </w:r>
+    </w:p>
+    <w:p>
+      <w:pPr>
+        <w:pStyle w:val="Heading3"/>
+      </w:pPr>
+      <w:r>
+        <w:rPr>
+          <w:lang w:val="en_US" w:bidi="en_US"/>
+        </w:rPr>
+        <w:t xml:space="preserve">God’s Providence </w:t>
+      </w:r>
+    </w:p>
+    <w:p>
+      <w:pPr/>
+      <w:r>
+        <w:rPr>
+          <w:lang w:val="en_US" w:bidi="en_US"/>
+        </w:rPr>
+      </w:r>
+      <w:r>
+        <w:rPr>
+          <w:lang w:val="en_US" w:bidi="en_US"/>
+        </w:rPr>
+        <w:t>God’s providence is the way God watches over, guides, and provides for the world and for people’s lives. The book of Nehemiah shows that God controls the lives of individuals and nations. God is able to:</w:t>
+      </w:r>
+    </w:p>
+    <w:p>
+      <w:pPr>
+        <w:pStyle w:val="ListBullet"/>
+        <w:spacing w:line="240" w:lineRule="auto"/>
+        <w:ind w:left="720"/>
+      </w:pPr>
+      <w:r>
+        <w:rPr>
+          <w:lang w:val="en_US" w:bidi="en_US"/>
+        </w:rPr>
+      </w:r>
+      <w:r>
+        <w:rPr>
+          <w:lang w:val="en_US" w:bidi="en_US"/>
+        </w:rPr>
+        <w:t>bring people back from exile (</w:t>
+      </w:r>
+      <w:hyperlink r:id="rId60">
+        <w:r>
+          <w:rPr>
+            <w:lang w:val="en_US" w:bidi="en_US"/>
+          </w:rPr>
+          <w:rPr>
+            <w:color w:val="0000EE"/>
+            <w:u w:val="single"/>
+          </w:rPr>
+          <w:t>1:8–9</w:t>
+        </w:r>
+      </w:hyperlink>
+      <w:r>
+        <w:rPr>
+          <w:lang w:val="en_US" w:bidi="en_US"/>
+        </w:rPr>
+        <w:t>),</w:t>
+      </w:r>
+    </w:p>
+    <w:p>
+      <w:pPr>
+        <w:pStyle w:val="ListBullet"/>
+        <w:spacing w:line="240" w:lineRule="auto"/>
+        <w:ind w:left="720"/>
+      </w:pPr>
+      <w:r>
+        <w:rPr>
+          <w:lang w:val="en_US" w:bidi="en_US"/>
+        </w:rPr>
+      </w:r>
+      <w:r>
+        <w:rPr>
+          <w:lang w:val="en_US" w:bidi="en_US"/>
+        </w:rPr>
+        <w:t>promote a servant to be the king’s cupbearer and later a governor (</w:t>
+      </w:r>
+      <w:hyperlink r:id="rId22">
+        <w:r>
+          <w:rPr>
+            <w:lang w:val="en_US" w:bidi="en_US"/>
+          </w:rPr>
+          <w:rPr>
+            <w:color w:val="0000EE"/>
+            <w:u w:val="single"/>
+          </w:rPr>
+          <w:t>1:11</w:t>
+        </w:r>
+      </w:hyperlink>
+      <w:r>
+        <w:rPr>
+          <w:lang w:val="en_US" w:bidi="en_US"/>
+        </w:rPr>
+        <w:t xml:space="preserve">; </w:t>
+      </w:r>
+      <w:hyperlink r:id="rId61">
+        <w:r>
+          <w:rPr>
+            <w:lang w:val="en_US" w:bidi="en_US"/>
+          </w:rPr>
+          <w:rPr>
+            <w:color w:val="0000EE"/>
+            <w:u w:val="single"/>
+          </w:rPr>
+          <w:t>2:8</w:t>
+        </w:r>
+      </w:hyperlink>
+      <w:r>
+        <w:rPr>
+          <w:lang w:val="en_US" w:bidi="en_US"/>
+        </w:rPr>
+        <w:t xml:space="preserve">, </w:t>
+      </w:r>
+      <w:hyperlink r:id="rId62">
+        <w:r>
+          <w:rPr>
+            <w:lang w:val="en_US" w:bidi="en_US"/>
+          </w:rPr>
+          <w:rPr>
+            <w:color w:val="0000EE"/>
+            <w:u w:val="single"/>
+          </w:rPr>
+          <w:t>18</w:t>
+        </w:r>
+      </w:hyperlink>
+      <w:r>
+        <w:rPr>
+          <w:lang w:val="en_US" w:bidi="en_US"/>
+        </w:rPr>
+        <w:t>),</w:t>
+      </w:r>
+    </w:p>
+    <w:p>
+      <w:pPr>
+        <w:pStyle w:val="ListBullet"/>
+        <w:spacing w:line="240" w:lineRule="auto"/>
+        <w:ind w:left="720"/>
+      </w:pPr>
+      <w:r>
+        <w:rPr>
+          <w:lang w:val="en_US" w:bidi="en_US"/>
+        </w:rPr>
+      </w:r>
+      <w:r>
+        <w:rPr>
+          <w:lang w:val="en_US" w:bidi="en_US"/>
+        </w:rPr>
+        <w:t>help in the reconstruction of the walls (</w:t>
+      </w:r>
+      <w:hyperlink r:id="rId63">
+        <w:r>
+          <w:rPr>
+            <w:lang w:val="en_US" w:bidi="en_US"/>
+          </w:rPr>
+          <w:rPr>
+            <w:color w:val="0000EE"/>
+            <w:u w:val="single"/>
+          </w:rPr>
+          <w:t>2:20</w:t>
+        </w:r>
+      </w:hyperlink>
+      <w:r>
+        <w:rPr>
+          <w:lang w:val="en_US" w:bidi="en_US"/>
+        </w:rPr>
+        <w:t xml:space="preserve">; </w:t>
+      </w:r>
+      <w:hyperlink r:id="rId64">
+        <w:r>
+          <w:rPr>
+            <w:lang w:val="en_US" w:bidi="en_US"/>
+          </w:rPr>
+          <w:rPr>
+            <w:color w:val="0000EE"/>
+            <w:u w:val="single"/>
+          </w:rPr>
+          <w:t>6:16</w:t>
+        </w:r>
+      </w:hyperlink>
+      <w:r>
+        <w:rPr>
+          <w:lang w:val="en_US" w:bidi="en_US"/>
+        </w:rPr>
+        <w:t xml:space="preserve">), </w:t>
+      </w:r>
+    </w:p>
+    <w:p>
+      <w:pPr>
+        <w:pStyle w:val="ListBullet"/>
+        <w:spacing w:line="240" w:lineRule="auto"/>
+        <w:ind w:left="720"/>
+      </w:pPr>
+      <w:r>
+        <w:rPr>
+          <w:lang w:val="en_US" w:bidi="en_US"/>
+        </w:rPr>
+      </w:r>
+      <w:r>
+        <w:rPr>
+          <w:lang w:val="en_US" w:bidi="en_US"/>
+        </w:rPr>
+        <w:t>protect his people (</w:t>
+      </w:r>
+      <w:hyperlink r:id="rId53">
+        <w:r>
+          <w:rPr>
+            <w:lang w:val="en_US" w:bidi="en_US"/>
+          </w:rPr>
+          <w:rPr>
+            <w:color w:val="0000EE"/>
+            <w:u w:val="single"/>
+          </w:rPr>
+          <w:t>4:4–5</w:t>
+        </w:r>
+      </w:hyperlink>
+      <w:r>
+        <w:rPr>
+          <w:lang w:val="en_US" w:bidi="en_US"/>
+        </w:rPr>
+        <w:t xml:space="preserve">, </w:t>
+      </w:r>
+      <w:hyperlink r:id="rId65">
+        <w:r>
+          <w:rPr>
+            <w:lang w:val="en_US" w:bidi="en_US"/>
+          </w:rPr>
+          <w:rPr>
+            <w:color w:val="0000EE"/>
+            <w:u w:val="single"/>
+          </w:rPr>
+          <w:t>9</w:t>
+        </w:r>
+      </w:hyperlink>
+      <w:r>
+        <w:rPr>
+          <w:lang w:val="en_US" w:bidi="en_US"/>
+        </w:rPr>
+        <w:t xml:space="preserve">, </w:t>
+      </w:r>
+      <w:hyperlink r:id="rId66">
+        <w:r>
+          <w:rPr>
+            <w:lang w:val="en_US" w:bidi="en_US"/>
+          </w:rPr>
+          <w:rPr>
+            <w:color w:val="0000EE"/>
+            <w:u w:val="single"/>
+          </w:rPr>
+          <w:t>20</w:t>
+        </w:r>
+      </w:hyperlink>
+      <w:r>
+        <w:rPr>
+          <w:lang w:val="en_US" w:bidi="en_US"/>
+        </w:rPr>
+        <w:t>), and</w:t>
+      </w:r>
+    </w:p>
+    <w:p>
+      <w:pPr>
+        <w:pStyle w:val="ListBullet"/>
+        <w:spacing w:line="240" w:lineRule="auto"/>
+        <w:ind w:left="720"/>
+      </w:pPr>
+      <w:r>
+        <w:rPr>
+          <w:lang w:val="en_US" w:bidi="en_US"/>
+        </w:rPr>
+      </w:r>
+      <w:r>
+        <w:rPr>
+          <w:lang w:val="en_US" w:bidi="en_US"/>
+        </w:rPr>
+        <w:t>stops the plans of evil people from succeeding (</w:t>
+      </w:r>
+      <w:hyperlink r:id="rId67">
+        <w:r>
+          <w:rPr>
+            <w:lang w:val="en_US" w:bidi="en_US"/>
+          </w:rPr>
+          <w:rPr>
+            <w:color w:val="0000EE"/>
+            <w:u w:val="single"/>
+          </w:rPr>
+          <w:t>4:14–15</w:t>
+        </w:r>
+      </w:hyperlink>
+      <w:r>
+        <w:rPr>
+          <w:lang w:val="en_US" w:bidi="en_US"/>
+        </w:rPr>
+        <w:t xml:space="preserve">). </w:t>
+      </w:r>
+    </w:p>
+    <w:p>
+      <w:pPr/>
+      <w:r>
+        <w:rPr>
+          <w:lang w:val="en_US" w:bidi="en_US"/>
+        </w:rPr>
+      </w:r>
+      <w:r>
+        <w:rPr>
+          <w:lang w:val="en_US" w:bidi="en_US"/>
+        </w:rPr>
+        <w:t>The same God who created heaven and earth (</w:t>
+      </w:r>
+      <w:hyperlink r:id="rId68">
+        <w:r>
+          <w:rPr>
+            <w:lang w:val="en_US" w:bidi="en_US"/>
+          </w:rPr>
+          <w:rPr>
+            <w:color w:val="0000EE"/>
+            <w:u w:val="single"/>
+          </w:rPr>
+          <w:t>9:6</w:t>
+        </w:r>
+      </w:hyperlink>
+      <w:r>
+        <w:rPr>
+          <w:lang w:val="en_US" w:bidi="en_US"/>
+        </w:rPr>
+        <w:t>), called Abram out of Ur, and gave the land to Israel (</w:t>
+      </w:r>
+      <w:hyperlink r:id="rId69">
+        <w:r>
+          <w:rPr>
+            <w:lang w:val="en_US" w:bidi="en_US"/>
+          </w:rPr>
+          <w:rPr>
+            <w:color w:val="0000EE"/>
+            <w:u w:val="single"/>
+          </w:rPr>
+          <w:t>9:7, 8</w:t>
+        </w:r>
+      </w:hyperlink>
+      <w:r>
+        <w:rPr>
+          <w:lang w:val="en_US" w:bidi="en_US"/>
+        </w:rPr>
+        <w:t>) could achieve his will through Nehemiah.</w:t>
+      </w:r>
+    </w:p>
+    <w:p>
+      <w:pPr>
+        <w:pStyle w:val="Heading3"/>
+      </w:pPr>
+      <w:r>
+        <w:rPr>
+          <w:lang w:val="en_US" w:bidi="en_US"/>
+        </w:rPr>
+        <w:t>Dedication to God’s Word</w:t>
+      </w:r>
+    </w:p>
+    <w:p>
+      <w:pPr/>
+      <w:r>
+        <w:rPr>
+          <w:lang w:val="en_US" w:bidi="en_US"/>
+        </w:rPr>
+      </w:r>
+      <w:r>
+        <w:rPr>
+          <w:lang w:val="en_US" w:bidi="en_US"/>
+        </w:rPr>
+        <w:t>The law of Moses contained God's instructions on how his people should live. God made a covenant (special agreement) of endless love with those who love him and obey his commands (</w:t>
+      </w:r>
+      <w:hyperlink r:id="rId70">
+        <w:r>
+          <w:rPr>
+            <w:lang w:val="en_US" w:bidi="en_US"/>
+          </w:rPr>
+          <w:rPr>
+            <w:color w:val="0000EE"/>
+            <w:u w:val="single"/>
+          </w:rPr>
+          <w:t>Nehemiah 1:5</w:t>
+        </w:r>
+      </w:hyperlink>
+      <w:r>
+        <w:rPr>
+          <w:lang w:val="en_US" w:bidi="en_US"/>
+        </w:rPr>
+        <w:t>). However, his people did not obey the instructions given to Moses, so they risked God's punishment (</w:t>
+      </w:r>
+      <w:hyperlink r:id="rId71">
+        <w:r>
+          <w:rPr>
+            <w:lang w:val="en_US" w:bidi="en_US"/>
+          </w:rPr>
+          <w:rPr>
+            <w:color w:val="0000EE"/>
+            <w:u w:val="single"/>
+          </w:rPr>
+          <w:t>1:7–9</w:t>
+        </w:r>
+      </w:hyperlink>
+      <w:r>
+        <w:rPr>
+          <w:lang w:val="en_US" w:bidi="en_US"/>
+        </w:rPr>
+        <w:t>). Ezra read from the law of Moses in public to restore the nation (</w:t>
+      </w:r>
+      <w:hyperlink r:id="rId72">
+        <w:r>
+          <w:rPr>
+            <w:lang w:val="en_US" w:bidi="en_US"/>
+          </w:rPr>
+          <w:rPr>
+            <w:color w:val="0000EE"/>
+            <w:u w:val="single"/>
+          </w:rPr>
+          <w:t>8:1–3</w:t>
+        </w:r>
+      </w:hyperlink>
+      <w:r>
+        <w:rPr>
+          <w:lang w:val="en_US" w:bidi="en_US"/>
+        </w:rPr>
+        <w:t>). In response, many people dedicated themselves to following the law: by separating from non-Jews, observing the Sabbath day, and giving their tithe for the Levites (</w:t>
+      </w:r>
+      <w:hyperlink r:id="rId73">
+        <w:r>
+          <w:rPr>
+            <w:lang w:val="en_US" w:bidi="en_US"/>
+          </w:rPr>
+          <w:rPr>
+            <w:color w:val="0000EE"/>
+            <w:u w:val="single"/>
+          </w:rPr>
+          <w:t>10:28</w:t>
+        </w:r>
+      </w:hyperlink>
+      <w:r>
+        <w:rPr>
+          <w:lang w:val="en_US" w:bidi="en_US"/>
+        </w:rPr>
+        <w:t xml:space="preserve">; </w:t>
+      </w:r>
+      <w:hyperlink r:id="rId74">
+        <w:r>
+          <w:rPr>
+            <w:lang w:val="en_US" w:bidi="en_US"/>
+          </w:rPr>
+          <w:rPr>
+            <w:color w:val="0000EE"/>
+            <w:u w:val="single"/>
+          </w:rPr>
+          <w:t>10:29–39</w:t>
+        </w:r>
+      </w:hyperlink>
+      <w:r>
+        <w:rPr>
+          <w:lang w:val="en_US" w:bidi="en_US"/>
+        </w:rPr>
+        <w:t xml:space="preserve">; </w:t>
+      </w:r>
+      <w:hyperlink r:id="rId75">
+        <w:r>
+          <w:rPr>
+            <w:lang w:val="en_US" w:bidi="en_US"/>
+          </w:rPr>
+          <w:rPr>
+            <w:color w:val="0000EE"/>
+            <w:u w:val="single"/>
+          </w:rPr>
+          <w:t>12:44</w:t>
+        </w:r>
+      </w:hyperlink>
+      <w:r>
+        <w:rPr>
+          <w:lang w:val="en_US" w:bidi="en_US"/>
+        </w:rPr>
+        <w:t>).</w:t>
+      </w:r>
+    </w:p>
+    <w:p>
+      <w:pPr>
+        <w:pStyle w:val="Heading3"/>
+      </w:pPr>
+      <w:r>
+        <w:rPr>
+          <w:lang w:val="en_US" w:bidi="en_US"/>
+        </w:rPr>
+        <w:t>Courage Against Opposition</w:t>
+      </w:r>
+    </w:p>
+    <w:p>
+      <w:pPr/>
+      <w:r>
+        <w:rPr>
+          <w:lang w:val="en_US" w:bidi="en_US"/>
+        </w:rPr>
+      </w:r>
+      <w:r>
+        <w:rPr>
+          <w:lang w:val="en_US" w:bidi="en_US"/>
+        </w:rPr>
+        <w:t>Nehemiah was courageous in dealing with opposition. Sanballat, Geshem, and Tobiah opposed rebuilding Jerusalem's walls (</w:t>
       </w:r>
       <w:hyperlink r:id="rId76">
         <w:r>
@@ -1904,7 +2366,7 @@
         <w:rPr>
           <w:lang w:val="en_US" w:bidi="en_US"/>
         </w:rPr>
-        <w:t>) and mocked the work of God’s people (</w:t>
+        <w:t>). They mocked God's people (</w:t>
       </w:r>
       <w:hyperlink r:id="rId77">
         <w:r>
@@ -1940,7 +2402,7 @@
         <w:rPr>
           <w:lang w:val="en_US" w:bidi="en_US"/>
         </w:rPr>
-        <w:t>). In addition, Arabs, Ammonites, and people from Ashdod plotted to attack the builders (</w:t>
+        <w:t>). Arabs, Ammonites, and people from Ashdod also planned to attack the ones building (</w:t>
       </w:r>
       <w:hyperlink r:id="rId79">
         <w:r>
@@ -1994,7 +2456,7 @@
         <w:rPr>
           <w:lang w:val="en_US" w:bidi="en_US"/>
         </w:rPr>
-        <w:t>). Nehemiah responded to this opposition by posting guards and praying for God’s help (</w:t>
+        <w:t>). Nehemiah responded by posting guards and praying for God's help (</w:t>
       </w:r>
       <w:hyperlink r:id="rId81">
         <w:r>
@@ -2012,7 +2474,39 @@
         <w:rPr>
           <w:lang w:val="en_US" w:bidi="en_US"/>
         </w:rPr>
-        <w:t>). Nehemiah also confronted internal conflict from members of the community who abused the poor (</w:t>
+        <w:t xml:space="preserve">). </w:t>
+      </w:r>
+    </w:p>
+    <w:p>
+      <w:pPr/>
+      <w:r>
+        <w:rPr>
+          <w:lang w:val="en_US" w:bidi="en_US"/>
+        </w:rPr>
+      </w:r>
+      <w:r>
+        <w:rPr>
+          <w:lang w:val="en_US" w:bidi="en_US"/>
+        </w:rPr>
+        <w:t xml:space="preserve">Nehemiah also confronted internal conflict from members of the community: </w:t>
+      </w:r>
+    </w:p>
+    <w:p>
+      <w:pPr>
+        <w:pStyle w:val="ListBullet"/>
+        <w:spacing w:line="240" w:lineRule="auto"/>
+        <w:ind w:left="720"/>
+      </w:pPr>
+      <w:r>
+        <w:rPr>
+          <w:lang w:val="en_US" w:bidi="en_US"/>
+        </w:rPr>
+      </w:r>
+      <w:r>
+        <w:rPr>
+          <w:lang w:val="en_US" w:bidi="en_US"/>
+        </w:rPr>
+        <w:t>who abused the poor (</w:t>
       </w:r>
       <w:hyperlink r:id="rId82">
         <w:r>
@@ -2030,7 +2524,25 @@
         <w:rPr>
           <w:lang w:val="en_US" w:bidi="en_US"/>
         </w:rPr>
-        <w:t>), who married foreigners (</w:t>
+        <w:t>),</w:t>
+      </w:r>
+    </w:p>
+    <w:p>
+      <w:pPr>
+        <w:pStyle w:val="ListBullet"/>
+        <w:spacing w:line="240" w:lineRule="auto"/>
+        <w:ind w:left="720"/>
+      </w:pPr>
+      <w:r>
+        <w:rPr>
+          <w:lang w:val="en_US" w:bidi="en_US"/>
+        </w:rPr>
+      </w:r>
+      <w:r>
+        <w:rPr>
+          <w:lang w:val="en_US" w:bidi="en_US"/>
+        </w:rPr>
+        <w:t>who married foreigners (</w:t>
       </w:r>
       <w:hyperlink r:id="rId83">
         <w:r>
@@ -2084,7 +2596,25 @@
         <w:rPr>
           <w:lang w:val="en_US" w:bidi="en_US"/>
         </w:rPr>
-        <w:t>), and who did not tithe or keep the Sabbath holy (</w:t>
+        <w:t>), and</w:t>
+      </w:r>
+    </w:p>
+    <w:p>
+      <w:pPr>
+        <w:pStyle w:val="ListBullet"/>
+        <w:spacing w:line="240" w:lineRule="auto"/>
+        <w:ind w:left="720"/>
+      </w:pPr>
+      <w:r>
+        <w:rPr>
+          <w:lang w:val="en_US" w:bidi="en_US"/>
+        </w:rPr>
+      </w:r>
+      <w:r>
+        <w:rPr>
+          <w:lang w:val="en_US" w:bidi="en_US"/>
+        </w:rPr>
+        <w:t>who did not tithe or observe the Sabbath (</w:t>
       </w:r>
       <w:hyperlink r:id="rId86">
         <w:r>
@@ -2120,7 +2650,21 @@
         <w:rPr>
           <w:lang w:val="en_US" w:bidi="en_US"/>
         </w:rPr>
-        <w:t>). Nehemiah’s courage and prayer enabled him to succeed in addressing these problems.</w:t>
+        <w:t xml:space="preserve">). </w:t>
+      </w:r>
+    </w:p>
+    <w:p>
+      <w:pPr/>
+      <w:r>
+        <w:rPr>
+          <w:lang w:val="en_US" w:bidi="en_US"/>
+        </w:rPr>
+      </w:r>
+      <w:r>
+        <w:rPr>
+          <w:lang w:val="en_US" w:bidi="en_US"/>
+        </w:rPr>
+        <w:t>Nehemiah's courage and prayers helped him solve these problems.</w:t>
       </w:r>
       <w:r>
         <w:rPr>

--- a/eng/docx/16.content.docx
+++ b/eng/docx/16.content.docx
@@ -150,26 +150,6 @@
           <w:lang w:val="en_US" w:bidi="en_US"/>
         </w:rPr>
         <w:t>NEH</w:t>
-      </w:r>
-      <w:r>
-        <w:rPr>
-          <w:lang w:val="en_US" w:bidi="en_US"/>
-        </w:rPr>
-      </w:r>
-    </w:p>
-    <w:p>
-      <w:pPr/>
-      <w:r>
-        <w:rPr>
-          <w:lang w:val="en_US" w:bidi="en_US"/>
-        </w:rPr>
-      </w:r>
-      <w:r>
-        <w:rPr>
-          <w:i/>
-          <w:lang w:val="en_US" w:bidi="en_US"/>
-        </w:rPr>
-        <w:t>Nehemiah</w:t>
       </w:r>
       <w:r>
         <w:rPr>
